--- a/AY2025-26(Sem01) SOCS Result Analysis.docx
+++ b/AY2025-26(Sem01) SOCS Result Analysis.docx
@@ -90,7 +90,47 @@
           <w:szCs w:val="24"/>
           <w:lang w:val="en-US"/>
         </w:rPr>
-        <w:t>RESULT ANALYSIS FOR CONTINUOUS ASSESSMENT TEST-I, SEPTEMBER 2025</w:t>
+        <w:t>RESULT ANALYSIS FOR CONTINUOUS ASSESSMENT TEST-</w:t>
+      </w:r>
+      <w:r>
+        <w:rPr>
+          <w:rFonts w:ascii="Times New Roman" w:hAnsi="Times New Roman" w:cs="Times New Roman"/>
+          <w:b/>
+          <w:sz w:val="24"/>
+          <w:szCs w:val="24"/>
+          <w:lang w:val="en-US"/>
+        </w:rPr>
+        <w:t>I</w:t>
+      </w:r>
+      <w:r>
+        <w:rPr>
+          <w:rFonts w:ascii="Times New Roman" w:hAnsi="Times New Roman" w:cs="Times New Roman"/>
+          <w:b/>
+          <w:sz w:val="24"/>
+          <w:szCs w:val="24"/>
+          <w:lang w:val="en-US"/>
+        </w:rPr>
+        <w:t xml:space="preserve">I, </w:t>
+      </w:r>
+      <w:r>
+        <w:rPr>
+          <w:rFonts w:ascii="Times New Roman" w:hAnsi="Times New Roman" w:cs="Times New Roman"/>
+          <w:b/>
+          <w:sz w:val="24"/>
+          <w:szCs w:val="24"/>
+          <w:lang w:val="en-US"/>
+        </w:rPr>
+        <w:t>OCTOBER</w:t>
+      </w:r>
+      <w:r>
+        <w:rPr>
+          <w:rFonts w:ascii="Times New Roman" w:hAnsi="Times New Roman" w:cs="Times New Roman"/>
+          <w:b/>
+          <w:sz w:val="24"/>
+          <w:szCs w:val="24"/>
+          <w:lang w:val="en-US"/>
+        </w:rPr>
+        <w:t xml:space="preserve"> 2025</w:t>
       </w:r>
     </w:p>
     <w:tbl>
@@ -1407,16 +1447,9 @@
                 <w:rFonts w:ascii="Times New Roman" w:hAnsi="Times New Roman" w:cs="Times New Roman"/>
                 <w:color w:val="000000"/>
                 <w:sz w:val="24"/>
-              </w:rPr>
-            </w:pPr>
-            <w:r>
-              <w:rPr>
-                <w:rFonts w:ascii="Times New Roman" w:hAnsi="Times New Roman" w:cs="Times New Roman"/>
-                <w:color w:val="000000"/>
-                <w:sz w:val="24"/>
-              </w:rPr>
-              <w:t>38</w:t>
-            </w:r>
+                <w:szCs w:val="24"/>
+              </w:rPr>
+            </w:pPr>
           </w:p>
         </w:tc>
         <w:tc>
@@ -1440,16 +1473,9 @@
                 <w:rFonts w:ascii="Times New Roman" w:hAnsi="Times New Roman" w:cs="Times New Roman"/>
                 <w:color w:val="000000"/>
                 <w:sz w:val="24"/>
-              </w:rPr>
-            </w:pPr>
-            <w:r>
-              <w:rPr>
-                <w:rFonts w:ascii="Times New Roman" w:hAnsi="Times New Roman" w:cs="Times New Roman"/>
-                <w:color w:val="000000"/>
-                <w:sz w:val="24"/>
-              </w:rPr>
-              <w:t>12</w:t>
-            </w:r>
+                <w:szCs w:val="24"/>
+              </w:rPr>
+            </w:pPr>
           </w:p>
         </w:tc>
         <w:tc>
@@ -1473,16 +1499,9 @@
                 <w:rFonts w:ascii="Times New Roman" w:hAnsi="Times New Roman" w:cs="Times New Roman"/>
                 <w:color w:val="000000"/>
                 <w:sz w:val="24"/>
-              </w:rPr>
-            </w:pPr>
-            <w:r>
-              <w:rPr>
-                <w:rFonts w:ascii="Times New Roman" w:hAnsi="Times New Roman" w:cs="Times New Roman"/>
-                <w:color w:val="000000"/>
-                <w:sz w:val="24"/>
-              </w:rPr>
-              <w:t>32</w:t>
-            </w:r>
+                <w:szCs w:val="24"/>
+              </w:rPr>
+            </w:pPr>
           </w:p>
         </w:tc>
         <w:tc>
@@ -1506,16 +1525,9 @@
                 <w:rFonts w:ascii="Times New Roman" w:hAnsi="Times New Roman" w:cs="Times New Roman"/>
                 <w:color w:val="000000"/>
                 <w:sz w:val="24"/>
-              </w:rPr>
-            </w:pPr>
-            <w:r>
-              <w:rPr>
-                <w:rFonts w:ascii="Times New Roman" w:hAnsi="Times New Roman" w:cs="Times New Roman"/>
-                <w:color w:val="000000"/>
-                <w:sz w:val="24"/>
-              </w:rPr>
-              <w:t>5</w:t>
-            </w:r>
+                <w:szCs w:val="24"/>
+              </w:rPr>
+            </w:pPr>
           </w:p>
         </w:tc>
         <w:tc>
@@ -1539,16 +1551,9 @@
                 <w:rFonts w:ascii="Times New Roman" w:hAnsi="Times New Roman" w:cs="Times New Roman"/>
                 <w:color w:val="000000"/>
                 <w:sz w:val="24"/>
-              </w:rPr>
-            </w:pPr>
-            <w:r>
-              <w:rPr>
-                <w:rFonts w:ascii="Times New Roman" w:hAnsi="Times New Roman" w:cs="Times New Roman"/>
-                <w:color w:val="000000"/>
-                <w:sz w:val="24"/>
-              </w:rPr>
-              <w:t>64%</w:t>
-            </w:r>
+                <w:szCs w:val="24"/>
+              </w:rPr>
+            </w:pPr>
           </w:p>
         </w:tc>
       </w:tr>
@@ -1754,15 +1759,17 @@
                 <w:rFonts w:ascii="Times New Roman" w:hAnsi="Times New Roman" w:cs="Times New Roman"/>
                 <w:color w:val="000000"/>
                 <w:sz w:val="24"/>
-              </w:rPr>
-            </w:pPr>
-            <w:r>
-              <w:rPr>
-                <w:rFonts w:ascii="Times New Roman" w:hAnsi="Times New Roman" w:cs="Times New Roman"/>
-                <w:color w:val="000000"/>
-                <w:sz w:val="24"/>
-              </w:rPr>
-              <w:t>38</w:t>
+                <w:szCs w:val="24"/>
+              </w:rPr>
+            </w:pPr>
+            <w:r>
+              <w:rPr>
+                <w:rFonts w:ascii="Times New Roman" w:hAnsi="Times New Roman" w:cs="Times New Roman"/>
+                <w:color w:val="000000"/>
+                <w:sz w:val="24"/>
+                <w:szCs w:val="24"/>
+              </w:rPr>
+              <w:t>50</w:t>
             </w:r>
           </w:p>
         </w:tc>
@@ -1787,15 +1794,17 @@
                 <w:rFonts w:ascii="Times New Roman" w:hAnsi="Times New Roman" w:cs="Times New Roman"/>
                 <w:color w:val="000000"/>
                 <w:sz w:val="24"/>
-              </w:rPr>
-            </w:pPr>
-            <w:r>
-              <w:rPr>
-                <w:rFonts w:ascii="Times New Roman" w:hAnsi="Times New Roman" w:cs="Times New Roman"/>
-                <w:color w:val="000000"/>
-                <w:sz w:val="24"/>
-              </w:rPr>
-              <w:t>12</w:t>
+                <w:szCs w:val="24"/>
+              </w:rPr>
+            </w:pPr>
+            <w:r>
+              <w:rPr>
+                <w:rFonts w:ascii="Times New Roman" w:hAnsi="Times New Roman" w:cs="Times New Roman"/>
+                <w:color w:val="000000"/>
+                <w:sz w:val="24"/>
+                <w:szCs w:val="24"/>
+              </w:rPr>
+              <w:t>0</w:t>
             </w:r>
           </w:p>
         </w:tc>
@@ -1820,15 +1829,17 @@
                 <w:rFonts w:ascii="Times New Roman" w:hAnsi="Times New Roman" w:cs="Times New Roman"/>
                 <w:color w:val="000000"/>
                 <w:sz w:val="24"/>
-              </w:rPr>
-            </w:pPr>
-            <w:r>
-              <w:rPr>
-                <w:rFonts w:ascii="Times New Roman" w:hAnsi="Times New Roman" w:cs="Times New Roman"/>
-                <w:color w:val="000000"/>
-                <w:sz w:val="24"/>
-              </w:rPr>
-              <w:t>31</w:t>
+                <w:szCs w:val="24"/>
+              </w:rPr>
+            </w:pPr>
+            <w:r>
+              <w:rPr>
+                <w:rFonts w:ascii="Times New Roman" w:hAnsi="Times New Roman" w:cs="Times New Roman"/>
+                <w:color w:val="000000"/>
+                <w:sz w:val="24"/>
+                <w:szCs w:val="24"/>
+              </w:rPr>
+              <w:t>49</w:t>
             </w:r>
           </w:p>
         </w:tc>
@@ -1853,15 +1864,17 @@
                 <w:rFonts w:ascii="Times New Roman" w:hAnsi="Times New Roman" w:cs="Times New Roman"/>
                 <w:color w:val="000000"/>
                 <w:sz w:val="24"/>
-              </w:rPr>
-            </w:pPr>
-            <w:r>
-              <w:rPr>
-                <w:rFonts w:ascii="Times New Roman" w:hAnsi="Times New Roman" w:cs="Times New Roman"/>
-                <w:color w:val="000000"/>
-                <w:sz w:val="24"/>
-              </w:rPr>
-              <w:t>6</w:t>
+                <w:szCs w:val="24"/>
+              </w:rPr>
+            </w:pPr>
+            <w:r>
+              <w:rPr>
+                <w:rFonts w:ascii="Times New Roman" w:hAnsi="Times New Roman" w:cs="Times New Roman"/>
+                <w:color w:val="000000"/>
+                <w:sz w:val="24"/>
+                <w:szCs w:val="24"/>
+              </w:rPr>
+              <w:t>1</w:t>
             </w:r>
           </w:p>
         </w:tc>
@@ -1886,16 +1899,20 @@
                 <w:rFonts w:ascii="Times New Roman" w:hAnsi="Times New Roman" w:cs="Times New Roman"/>
                 <w:color w:val="000000"/>
                 <w:sz w:val="24"/>
-              </w:rPr>
-            </w:pPr>
-            <w:r>
-              <w:rPr>
-                <w:rFonts w:ascii="Times New Roman" w:hAnsi="Times New Roman" w:cs="Times New Roman"/>
-                <w:color w:val="000000"/>
-                <w:sz w:val="24"/>
-              </w:rPr>
-              <w:t>62%</w:t>
-            </w:r>
+                <w:szCs w:val="24"/>
+              </w:rPr>
+            </w:pPr>
+            <w:r>
+              <w:rPr>
+                <w:rFonts w:ascii="Times New Roman" w:hAnsi="Times New Roman" w:cs="Times New Roman"/>
+                <w:color w:val="000000"/>
+                <w:sz w:val="24"/>
+                <w:szCs w:val="24"/>
+              </w:rPr>
+              <w:t>98%</w:t>
+            </w:r>
+            <w:bookmarkStart w:id="0" w:name="_GoBack"/>
+            <w:bookmarkEnd w:id="0"/>
           </w:p>
         </w:tc>
       </w:tr>
@@ -2094,15 +2111,17 @@
                 <w:rFonts w:ascii="Times New Roman" w:hAnsi="Times New Roman" w:cs="Times New Roman"/>
                 <w:color w:val="000000"/>
                 <w:sz w:val="24"/>
-              </w:rPr>
-            </w:pPr>
-            <w:r>
-              <w:rPr>
-                <w:rFonts w:ascii="Times New Roman" w:hAnsi="Times New Roman" w:cs="Times New Roman"/>
-                <w:color w:val="000000"/>
-                <w:sz w:val="24"/>
-              </w:rPr>
-              <w:t>42</w:t>
+                <w:szCs w:val="24"/>
+              </w:rPr>
+            </w:pPr>
+            <w:r>
+              <w:rPr>
+                <w:rFonts w:ascii="Times New Roman" w:hAnsi="Times New Roman" w:cs="Times New Roman"/>
+                <w:color w:val="000000"/>
+                <w:sz w:val="24"/>
+                <w:szCs w:val="24"/>
+              </w:rPr>
+              <w:t>45</w:t>
             </w:r>
           </w:p>
         </w:tc>
@@ -2127,15 +2146,17 @@
                 <w:rFonts w:ascii="Times New Roman" w:hAnsi="Times New Roman" w:cs="Times New Roman"/>
                 <w:color w:val="000000"/>
                 <w:sz w:val="24"/>
-              </w:rPr>
-            </w:pPr>
-            <w:r>
-              <w:rPr>
-                <w:rFonts w:ascii="Times New Roman" w:hAnsi="Times New Roman" w:cs="Times New Roman"/>
-                <w:color w:val="000000"/>
-                <w:sz w:val="24"/>
-              </w:rPr>
-              <w:t>8</w:t>
+                <w:szCs w:val="24"/>
+              </w:rPr>
+            </w:pPr>
+            <w:r>
+              <w:rPr>
+                <w:rFonts w:ascii="Times New Roman" w:hAnsi="Times New Roman" w:cs="Times New Roman"/>
+                <w:color w:val="000000"/>
+                <w:sz w:val="24"/>
+                <w:szCs w:val="24"/>
+              </w:rPr>
+              <w:t>5</w:t>
             </w:r>
           </w:p>
         </w:tc>
@@ -2160,15 +2181,17 @@
                 <w:rFonts w:ascii="Times New Roman" w:hAnsi="Times New Roman" w:cs="Times New Roman"/>
                 <w:color w:val="000000"/>
                 <w:sz w:val="24"/>
-              </w:rPr>
-            </w:pPr>
-            <w:r>
-              <w:rPr>
-                <w:rFonts w:ascii="Times New Roman" w:hAnsi="Times New Roman" w:cs="Times New Roman"/>
-                <w:color w:val="000000"/>
-                <w:sz w:val="24"/>
-              </w:rPr>
-              <w:t>39</w:t>
+                <w:szCs w:val="24"/>
+              </w:rPr>
+            </w:pPr>
+            <w:r>
+              <w:rPr>
+                <w:rFonts w:ascii="Times New Roman" w:hAnsi="Times New Roman" w:cs="Times New Roman"/>
+                <w:color w:val="000000"/>
+                <w:sz w:val="24"/>
+                <w:szCs w:val="24"/>
+              </w:rPr>
+              <w:t>41</w:t>
             </w:r>
           </w:p>
         </w:tc>
@@ -2193,15 +2216,17 @@
                 <w:rFonts w:ascii="Times New Roman" w:hAnsi="Times New Roman" w:cs="Times New Roman"/>
                 <w:color w:val="000000"/>
                 <w:sz w:val="24"/>
-              </w:rPr>
-            </w:pPr>
-            <w:r>
-              <w:rPr>
-                <w:rFonts w:ascii="Times New Roman" w:hAnsi="Times New Roman" w:cs="Times New Roman"/>
-                <w:color w:val="000000"/>
-                <w:sz w:val="24"/>
-              </w:rPr>
-              <w:t>0</w:t>
+                <w:szCs w:val="24"/>
+              </w:rPr>
+            </w:pPr>
+            <w:r>
+              <w:rPr>
+                <w:rFonts w:ascii="Times New Roman" w:hAnsi="Times New Roman" w:cs="Times New Roman"/>
+                <w:color w:val="000000"/>
+                <w:sz w:val="24"/>
+                <w:szCs w:val="24"/>
+              </w:rPr>
+              <w:t>4</w:t>
             </w:r>
           </w:p>
         </w:tc>
@@ -2226,15 +2251,17 @@
                 <w:rFonts w:ascii="Times New Roman" w:hAnsi="Times New Roman" w:cs="Times New Roman"/>
                 <w:color w:val="000000"/>
                 <w:sz w:val="24"/>
-              </w:rPr>
-            </w:pPr>
-            <w:r>
-              <w:rPr>
-                <w:rFonts w:ascii="Times New Roman" w:hAnsi="Times New Roman" w:cs="Times New Roman"/>
-                <w:color w:val="000000"/>
-                <w:sz w:val="24"/>
-              </w:rPr>
-              <w:t>78%</w:t>
+                <w:szCs w:val="24"/>
+              </w:rPr>
+            </w:pPr>
+            <w:r>
+              <w:rPr>
+                <w:rFonts w:ascii="Times New Roman" w:hAnsi="Times New Roman" w:cs="Times New Roman"/>
+                <w:color w:val="000000"/>
+                <w:sz w:val="24"/>
+                <w:szCs w:val="24"/>
+              </w:rPr>
+              <w:t>82%</w:t>
             </w:r>
           </w:p>
         </w:tc>
@@ -2434,15 +2461,17 @@
                 <w:rFonts w:ascii="Times New Roman" w:hAnsi="Times New Roman" w:cs="Times New Roman"/>
                 <w:color w:val="000000"/>
                 <w:sz w:val="24"/>
-              </w:rPr>
-            </w:pPr>
-            <w:r>
-              <w:rPr>
-                <w:rFonts w:ascii="Times New Roman" w:hAnsi="Times New Roman" w:cs="Times New Roman"/>
-                <w:color w:val="000000"/>
-                <w:sz w:val="24"/>
-              </w:rPr>
-              <w:t>37</w:t>
+                <w:szCs w:val="24"/>
+              </w:rPr>
+            </w:pPr>
+            <w:r>
+              <w:rPr>
+                <w:rFonts w:ascii="Times New Roman" w:hAnsi="Times New Roman" w:cs="Times New Roman"/>
+                <w:color w:val="000000"/>
+                <w:sz w:val="24"/>
+                <w:szCs w:val="24"/>
+              </w:rPr>
+              <w:t>47</w:t>
             </w:r>
           </w:p>
         </w:tc>
@@ -2467,15 +2496,17 @@
                 <w:rFonts w:ascii="Times New Roman" w:hAnsi="Times New Roman" w:cs="Times New Roman"/>
                 <w:color w:val="000000"/>
                 <w:sz w:val="24"/>
-              </w:rPr>
-            </w:pPr>
-            <w:r>
-              <w:rPr>
-                <w:rFonts w:ascii="Times New Roman" w:hAnsi="Times New Roman" w:cs="Times New Roman"/>
-                <w:color w:val="000000"/>
-                <w:sz w:val="24"/>
-              </w:rPr>
-              <w:t>13</w:t>
+                <w:szCs w:val="24"/>
+              </w:rPr>
+            </w:pPr>
+            <w:r>
+              <w:rPr>
+                <w:rFonts w:ascii="Times New Roman" w:hAnsi="Times New Roman" w:cs="Times New Roman"/>
+                <w:color w:val="000000"/>
+                <w:sz w:val="24"/>
+                <w:szCs w:val="24"/>
+              </w:rPr>
+              <w:t>3</w:t>
             </w:r>
           </w:p>
         </w:tc>
@@ -2500,15 +2531,17 @@
                 <w:rFonts w:ascii="Times New Roman" w:hAnsi="Times New Roman" w:cs="Times New Roman"/>
                 <w:color w:val="000000"/>
                 <w:sz w:val="24"/>
-              </w:rPr>
-            </w:pPr>
-            <w:r>
-              <w:rPr>
-                <w:rFonts w:ascii="Times New Roman" w:hAnsi="Times New Roman" w:cs="Times New Roman"/>
-                <w:color w:val="000000"/>
-                <w:sz w:val="24"/>
-              </w:rPr>
-              <w:t>24</w:t>
+                <w:szCs w:val="24"/>
+              </w:rPr>
+            </w:pPr>
+            <w:r>
+              <w:rPr>
+                <w:rFonts w:ascii="Times New Roman" w:hAnsi="Times New Roman" w:cs="Times New Roman"/>
+                <w:color w:val="000000"/>
+                <w:sz w:val="24"/>
+                <w:szCs w:val="24"/>
+              </w:rPr>
+              <w:t>39</w:t>
             </w:r>
           </w:p>
         </w:tc>
@@ -2533,15 +2566,17 @@
                 <w:rFonts w:ascii="Times New Roman" w:hAnsi="Times New Roman" w:cs="Times New Roman"/>
                 <w:color w:val="000000"/>
                 <w:sz w:val="24"/>
-              </w:rPr>
-            </w:pPr>
-            <w:r>
-              <w:rPr>
-                <w:rFonts w:ascii="Times New Roman" w:hAnsi="Times New Roman" w:cs="Times New Roman"/>
-                <w:color w:val="000000"/>
-                <w:sz w:val="24"/>
-              </w:rPr>
-              <w:t>12</w:t>
+                <w:szCs w:val="24"/>
+              </w:rPr>
+            </w:pPr>
+            <w:r>
+              <w:rPr>
+                <w:rFonts w:ascii="Times New Roman" w:hAnsi="Times New Roman" w:cs="Times New Roman"/>
+                <w:color w:val="000000"/>
+                <w:sz w:val="24"/>
+                <w:szCs w:val="24"/>
+              </w:rPr>
+              <w:t>8</w:t>
             </w:r>
           </w:p>
         </w:tc>
@@ -2566,15 +2601,17 @@
                 <w:rFonts w:ascii="Times New Roman" w:hAnsi="Times New Roman" w:cs="Times New Roman"/>
                 <w:color w:val="000000"/>
                 <w:sz w:val="24"/>
-              </w:rPr>
-            </w:pPr>
-            <w:r>
-              <w:rPr>
-                <w:rFonts w:ascii="Times New Roman" w:hAnsi="Times New Roman" w:cs="Times New Roman"/>
-                <w:color w:val="000000"/>
-                <w:sz w:val="24"/>
-              </w:rPr>
-              <w:t>48%</w:t>
+                <w:szCs w:val="24"/>
+              </w:rPr>
+            </w:pPr>
+            <w:r>
+              <w:rPr>
+                <w:rFonts w:ascii="Times New Roman" w:hAnsi="Times New Roman" w:cs="Times New Roman"/>
+                <w:color w:val="000000"/>
+                <w:sz w:val="24"/>
+                <w:szCs w:val="24"/>
+              </w:rPr>
+              <w:t>78%</w:t>
             </w:r>
           </w:p>
         </w:tc>
@@ -2777,16 +2814,9 @@
                 <w:rFonts w:ascii="Times New Roman" w:hAnsi="Times New Roman" w:cs="Times New Roman"/>
                 <w:color w:val="000000"/>
                 <w:sz w:val="24"/>
-              </w:rPr>
-            </w:pPr>
-            <w:r>
-              <w:rPr>
-                <w:rFonts w:ascii="Times New Roman" w:hAnsi="Times New Roman" w:cs="Times New Roman"/>
-                <w:color w:val="000000"/>
-                <w:sz w:val="24"/>
-              </w:rPr>
-              <w:t>39</w:t>
-            </w:r>
+                <w:szCs w:val="24"/>
+              </w:rPr>
+            </w:pPr>
           </w:p>
         </w:tc>
         <w:tc>
@@ -2810,16 +2840,9 @@
                 <w:rFonts w:ascii="Times New Roman" w:hAnsi="Times New Roman" w:cs="Times New Roman"/>
                 <w:color w:val="000000"/>
                 <w:sz w:val="24"/>
-              </w:rPr>
-            </w:pPr>
-            <w:r>
-              <w:rPr>
-                <w:rFonts w:ascii="Times New Roman" w:hAnsi="Times New Roman" w:cs="Times New Roman"/>
-                <w:color w:val="000000"/>
-                <w:sz w:val="24"/>
-              </w:rPr>
-              <w:t>11</w:t>
-            </w:r>
+                <w:szCs w:val="24"/>
+              </w:rPr>
+            </w:pPr>
           </w:p>
         </w:tc>
         <w:tc>
@@ -2843,16 +2866,9 @@
                 <w:rFonts w:ascii="Times New Roman" w:hAnsi="Times New Roman" w:cs="Times New Roman"/>
                 <w:color w:val="000000"/>
                 <w:sz w:val="24"/>
-              </w:rPr>
-            </w:pPr>
-            <w:r>
-              <w:rPr>
-                <w:rFonts w:ascii="Times New Roman" w:hAnsi="Times New Roman" w:cs="Times New Roman"/>
-                <w:color w:val="000000"/>
-                <w:sz w:val="24"/>
-              </w:rPr>
-              <w:t>33</w:t>
-            </w:r>
+                <w:szCs w:val="24"/>
+              </w:rPr>
+            </w:pPr>
           </w:p>
         </w:tc>
         <w:tc>
@@ -2876,16 +2892,9 @@
                 <w:rFonts w:ascii="Times New Roman" w:hAnsi="Times New Roman" w:cs="Times New Roman"/>
                 <w:color w:val="000000"/>
                 <w:sz w:val="24"/>
-              </w:rPr>
-            </w:pPr>
-            <w:r>
-              <w:rPr>
-                <w:rFonts w:ascii="Times New Roman" w:hAnsi="Times New Roman" w:cs="Times New Roman"/>
-                <w:color w:val="000000"/>
-                <w:sz w:val="24"/>
-              </w:rPr>
-              <w:t>5</w:t>
-            </w:r>
+                <w:szCs w:val="24"/>
+              </w:rPr>
+            </w:pPr>
           </w:p>
         </w:tc>
         <w:tc>
@@ -2909,15 +2918,365 @@
                 <w:rFonts w:ascii="Times New Roman" w:hAnsi="Times New Roman" w:cs="Times New Roman"/>
                 <w:color w:val="000000"/>
                 <w:sz w:val="24"/>
-              </w:rPr>
-            </w:pPr>
-            <w:r>
-              <w:rPr>
-                <w:rFonts w:ascii="Times New Roman" w:hAnsi="Times New Roman" w:cs="Times New Roman"/>
-                <w:color w:val="000000"/>
-                <w:sz w:val="24"/>
-              </w:rPr>
-              <w:t>66%</w:t>
+                <w:szCs w:val="24"/>
+              </w:rPr>
+            </w:pPr>
+          </w:p>
+        </w:tc>
+      </w:tr>
+      <w:tr>
+        <w:trPr>
+          <w:trHeight w:val="397"/>
+        </w:trPr>
+        <w:tc>
+          <w:tcPr>
+            <w:tcW w:w="225" w:type="pct"/>
+            <w:tcBorders>
+              <w:top w:val="single" w:sz="4" w:space="0" w:color="auto"/>
+              <w:left w:val="single" w:sz="4" w:space="0" w:color="auto"/>
+              <w:bottom w:val="single" w:sz="4" w:space="0" w:color="auto"/>
+              <w:right w:val="single" w:sz="4" w:space="0" w:color="auto"/>
+            </w:tcBorders>
+            <w:shd w:val="clear" w:color="auto" w:fill="auto"/>
+            <w:vAlign w:val="center"/>
+          </w:tcPr>
+          <w:p>
+            <w:pPr>
+              <w:spacing w:after="0" w:line="240" w:lineRule="auto"/>
+              <w:jc w:val="center"/>
+              <w:rPr>
+                <w:rFonts w:ascii="Times New Roman" w:eastAsia="Times New Roman" w:hAnsi="Times New Roman" w:cs="Times New Roman"/>
+                <w:color w:val="000000"/>
+                <w:sz w:val="24"/>
+                <w:szCs w:val="24"/>
+                <w:lang w:eastAsia="en-IN"/>
+              </w:rPr>
+            </w:pPr>
+            <w:r>
+              <w:rPr>
+                <w:rFonts w:ascii="Times New Roman" w:eastAsia="Times New Roman" w:hAnsi="Times New Roman" w:cs="Times New Roman"/>
+                <w:color w:val="000000"/>
+                <w:sz w:val="24"/>
+                <w:szCs w:val="24"/>
+                <w:lang w:eastAsia="en-IN"/>
+              </w:rPr>
+              <w:t>6</w:t>
+            </w:r>
+          </w:p>
+        </w:tc>
+        <w:tc>
+          <w:tcPr>
+            <w:tcW w:w="510" w:type="pct"/>
+            <w:tcBorders>
+              <w:top w:val="single" w:sz="4" w:space="0" w:color="auto"/>
+              <w:left w:val="single" w:sz="4" w:space="0" w:color="auto"/>
+              <w:bottom w:val="single" w:sz="4" w:space="0" w:color="auto"/>
+              <w:right w:val="single" w:sz="4" w:space="0" w:color="auto"/>
+            </w:tcBorders>
+            <w:vAlign w:val="center"/>
+          </w:tcPr>
+          <w:p>
+            <w:pPr>
+              <w:spacing w:after="0"/>
+              <w:jc w:val="center"/>
+              <w:rPr>
+                <w:rFonts w:ascii="Times New Roman" w:hAnsi="Times New Roman" w:cs="Times New Roman"/>
+                <w:sz w:val="24"/>
+                <w:szCs w:val="24"/>
+                <w:lang w:val="en-US"/>
+              </w:rPr>
+            </w:pPr>
+            <w:r>
+              <w:rPr>
+                <w:rFonts w:ascii="Times New Roman" w:hAnsi="Times New Roman" w:cs="Times New Roman"/>
+                <w:sz w:val="24"/>
+                <w:szCs w:val="24"/>
+              </w:rPr>
+              <w:t>U24CEB361</w:t>
+            </w:r>
+          </w:p>
+        </w:tc>
+        <w:tc>
+          <w:tcPr>
+            <w:tcW w:w="1336" w:type="pct"/>
+            <w:tcBorders>
+              <w:top w:val="single" w:sz="4" w:space="0" w:color="auto"/>
+              <w:left w:val="single" w:sz="4" w:space="0" w:color="auto"/>
+              <w:bottom w:val="single" w:sz="4" w:space="0" w:color="auto"/>
+              <w:right w:val="single" w:sz="4" w:space="0" w:color="auto"/>
+            </w:tcBorders>
+            <w:shd w:val="clear" w:color="auto" w:fill="auto"/>
+            <w:vAlign w:val="center"/>
+          </w:tcPr>
+          <w:p>
+            <w:pPr>
+              <w:spacing w:after="0"/>
+              <w:rPr>
+                <w:rFonts w:ascii="Times New Roman" w:hAnsi="Times New Roman" w:cs="Times New Roman"/>
+                <w:sz w:val="24"/>
+                <w:szCs w:val="24"/>
+                <w:lang w:val="en-US"/>
+              </w:rPr>
+            </w:pPr>
+            <w:r>
+              <w:rPr>
+                <w:rFonts w:ascii="Times New Roman" w:hAnsi="Times New Roman" w:cs="Times New Roman"/>
+                <w:sz w:val="24"/>
+                <w:szCs w:val="24"/>
+              </w:rPr>
+              <w:t>Test Automation</w:t>
+            </w:r>
+          </w:p>
+        </w:tc>
+        <w:tc>
+          <w:tcPr>
+            <w:tcW w:w="906" w:type="pct"/>
+            <w:tcBorders>
+              <w:top w:val="single" w:sz="4" w:space="0" w:color="auto"/>
+              <w:left w:val="single" w:sz="4" w:space="0" w:color="auto"/>
+              <w:bottom w:val="single" w:sz="4" w:space="0" w:color="auto"/>
+              <w:right w:val="single" w:sz="4" w:space="0" w:color="auto"/>
+            </w:tcBorders>
+            <w:shd w:val="clear" w:color="auto" w:fill="auto"/>
+            <w:noWrap/>
+            <w:vAlign w:val="center"/>
+          </w:tcPr>
+          <w:p>
+            <w:pPr>
+              <w:spacing w:after="0" w:line="240" w:lineRule="auto"/>
+              <w:rPr>
+                <w:rFonts w:ascii="Times New Roman" w:hAnsi="Times New Roman"/>
+              </w:rPr>
+            </w:pPr>
+            <w:proofErr w:type="spellStart"/>
+            <w:r>
+              <w:rPr>
+                <w:rFonts w:ascii="Times New Roman" w:hAnsi="Times New Roman"/>
+              </w:rPr>
+              <w:t>Xebia</w:t>
+            </w:r>
+            <w:proofErr w:type="spellEnd"/>
+            <w:r>
+              <w:rPr>
+                <w:rFonts w:ascii="Times New Roman" w:hAnsi="Times New Roman"/>
+              </w:rPr>
+              <w:t xml:space="preserve"> </w:t>
+            </w:r>
+            <w:proofErr w:type="spellStart"/>
+            <w:r>
+              <w:rPr>
+                <w:rFonts w:ascii="Times New Roman" w:hAnsi="Times New Roman"/>
+              </w:rPr>
+              <w:t>Trainner</w:t>
+            </w:r>
+            <w:proofErr w:type="spellEnd"/>
+          </w:p>
+        </w:tc>
+        <w:tc>
+          <w:tcPr>
+            <w:tcW w:w="361" w:type="pct"/>
+            <w:tcBorders>
+              <w:top w:val="single" w:sz="4" w:space="0" w:color="auto"/>
+              <w:left w:val="single" w:sz="4" w:space="0" w:color="auto"/>
+              <w:bottom w:val="single" w:sz="4" w:space="0" w:color="auto"/>
+              <w:right w:val="single" w:sz="4" w:space="0" w:color="auto"/>
+            </w:tcBorders>
+            <w:shd w:val="clear" w:color="auto" w:fill="auto"/>
+            <w:noWrap/>
+            <w:vAlign w:val="center"/>
+          </w:tcPr>
+          <w:p>
+            <w:pPr>
+              <w:spacing w:after="0"/>
+              <w:jc w:val="center"/>
+              <w:rPr>
+                <w:rFonts w:ascii="Times New Roman" w:hAnsi="Times New Roman" w:cs="Times New Roman"/>
+                <w:color w:val="000000"/>
+                <w:sz w:val="24"/>
+              </w:rPr>
+            </w:pPr>
+            <w:r>
+              <w:rPr>
+                <w:rFonts w:ascii="Times New Roman" w:hAnsi="Times New Roman" w:cs="Times New Roman"/>
+                <w:color w:val="000000"/>
+                <w:sz w:val="24"/>
+              </w:rPr>
+              <w:t>50</w:t>
+            </w:r>
+          </w:p>
+        </w:tc>
+        <w:tc>
+          <w:tcPr>
+            <w:tcW w:w="361" w:type="pct"/>
+            <w:tcBorders>
+              <w:top w:val="single" w:sz="4" w:space="0" w:color="auto"/>
+              <w:left w:val="single" w:sz="4" w:space="0" w:color="auto"/>
+              <w:bottom w:val="single" w:sz="4" w:space="0" w:color="auto"/>
+              <w:right w:val="single" w:sz="4" w:space="0" w:color="auto"/>
+            </w:tcBorders>
+            <w:shd w:val="clear" w:color="auto" w:fill="auto"/>
+            <w:noWrap/>
+            <w:vAlign w:val="center"/>
+          </w:tcPr>
+          <w:p>
+            <w:pPr>
+              <w:spacing w:after="0"/>
+              <w:jc w:val="center"/>
+              <w:rPr>
+                <w:rFonts w:ascii="Times New Roman" w:hAnsi="Times New Roman" w:cs="Times New Roman"/>
+                <w:color w:val="000000"/>
+                <w:sz w:val="24"/>
+                <w:szCs w:val="24"/>
+              </w:rPr>
+            </w:pPr>
+            <w:r>
+              <w:rPr>
+                <w:rFonts w:ascii="Times New Roman" w:hAnsi="Times New Roman" w:cs="Times New Roman"/>
+                <w:color w:val="000000"/>
+                <w:sz w:val="24"/>
+                <w:szCs w:val="24"/>
+              </w:rPr>
+              <w:t>47</w:t>
+            </w:r>
+          </w:p>
+        </w:tc>
+        <w:tc>
+          <w:tcPr>
+            <w:tcW w:w="361" w:type="pct"/>
+            <w:tcBorders>
+              <w:top w:val="single" w:sz="4" w:space="0" w:color="auto"/>
+              <w:left w:val="single" w:sz="4" w:space="0" w:color="auto"/>
+              <w:bottom w:val="single" w:sz="4" w:space="0" w:color="auto"/>
+              <w:right w:val="single" w:sz="4" w:space="0" w:color="auto"/>
+            </w:tcBorders>
+            <w:shd w:val="clear" w:color="auto" w:fill="auto"/>
+            <w:noWrap/>
+            <w:vAlign w:val="center"/>
+          </w:tcPr>
+          <w:p>
+            <w:pPr>
+              <w:spacing w:after="0"/>
+              <w:jc w:val="center"/>
+              <w:rPr>
+                <w:rFonts w:ascii="Times New Roman" w:hAnsi="Times New Roman" w:cs="Times New Roman"/>
+                <w:color w:val="000000"/>
+                <w:sz w:val="24"/>
+                <w:szCs w:val="24"/>
+              </w:rPr>
+            </w:pPr>
+            <w:r>
+              <w:rPr>
+                <w:rFonts w:ascii="Times New Roman" w:hAnsi="Times New Roman" w:cs="Times New Roman"/>
+                <w:color w:val="000000"/>
+                <w:sz w:val="24"/>
+                <w:szCs w:val="24"/>
+              </w:rPr>
+              <w:t>3</w:t>
+            </w:r>
+          </w:p>
+        </w:tc>
+        <w:tc>
+          <w:tcPr>
+            <w:tcW w:w="361" w:type="pct"/>
+            <w:tcBorders>
+              <w:top w:val="single" w:sz="4" w:space="0" w:color="auto"/>
+              <w:left w:val="single" w:sz="4" w:space="0" w:color="auto"/>
+              <w:bottom w:val="single" w:sz="4" w:space="0" w:color="auto"/>
+              <w:right w:val="single" w:sz="4" w:space="0" w:color="auto"/>
+            </w:tcBorders>
+            <w:shd w:val="clear" w:color="auto" w:fill="auto"/>
+            <w:noWrap/>
+            <w:vAlign w:val="center"/>
+          </w:tcPr>
+          <w:p>
+            <w:pPr>
+              <w:spacing w:after="0"/>
+              <w:jc w:val="center"/>
+              <w:rPr>
+                <w:rFonts w:ascii="Times New Roman" w:hAnsi="Times New Roman" w:cs="Times New Roman"/>
+                <w:color w:val="000000"/>
+                <w:sz w:val="24"/>
+                <w:szCs w:val="24"/>
+              </w:rPr>
+            </w:pPr>
+            <w:r>
+              <w:rPr>
+                <w:rFonts w:ascii="Times New Roman" w:hAnsi="Times New Roman" w:cs="Times New Roman"/>
+                <w:color w:val="000000"/>
+                <w:sz w:val="24"/>
+                <w:szCs w:val="24"/>
+              </w:rPr>
+              <w:t>45</w:t>
+            </w:r>
+          </w:p>
+        </w:tc>
+        <w:tc>
+          <w:tcPr>
+            <w:tcW w:w="361" w:type="pct"/>
+            <w:tcBorders>
+              <w:top w:val="single" w:sz="4" w:space="0" w:color="auto"/>
+              <w:left w:val="single" w:sz="4" w:space="0" w:color="auto"/>
+              <w:bottom w:val="single" w:sz="4" w:space="0" w:color="auto"/>
+              <w:right w:val="single" w:sz="4" w:space="0" w:color="auto"/>
+            </w:tcBorders>
+            <w:shd w:val="clear" w:color="auto" w:fill="auto"/>
+            <w:noWrap/>
+            <w:vAlign w:val="center"/>
+          </w:tcPr>
+          <w:p>
+            <w:pPr>
+              <w:spacing w:after="0"/>
+              <w:jc w:val="center"/>
+              <w:rPr>
+                <w:rFonts w:ascii="Times New Roman" w:hAnsi="Times New Roman" w:cs="Times New Roman"/>
+                <w:color w:val="000000"/>
+                <w:sz w:val="24"/>
+                <w:szCs w:val="24"/>
+              </w:rPr>
+            </w:pPr>
+            <w:r>
+              <w:rPr>
+                <w:rFonts w:ascii="Times New Roman" w:hAnsi="Times New Roman" w:cs="Times New Roman"/>
+                <w:color w:val="000000"/>
+                <w:sz w:val="24"/>
+                <w:szCs w:val="24"/>
+              </w:rPr>
+              <w:t>2</w:t>
+            </w:r>
+          </w:p>
+        </w:tc>
+        <w:tc>
+          <w:tcPr>
+            <w:tcW w:w="218" w:type="pct"/>
+            <w:tcBorders>
+              <w:top w:val="single" w:sz="4" w:space="0" w:color="auto"/>
+              <w:left w:val="single" w:sz="4" w:space="0" w:color="auto"/>
+              <w:bottom w:val="single" w:sz="4" w:space="0" w:color="auto"/>
+              <w:right w:val="single" w:sz="4" w:space="0" w:color="auto"/>
+            </w:tcBorders>
+            <w:shd w:val="clear" w:color="auto" w:fill="auto"/>
+            <w:noWrap/>
+            <w:vAlign w:val="center"/>
+          </w:tcPr>
+          <w:p>
+            <w:pPr>
+              <w:spacing w:after="0"/>
+              <w:jc w:val="center"/>
+              <w:rPr>
+                <w:rFonts w:ascii="Times New Roman" w:hAnsi="Times New Roman" w:cs="Times New Roman"/>
+                <w:color w:val="000000"/>
+                <w:sz w:val="24"/>
+                <w:szCs w:val="24"/>
+              </w:rPr>
+            </w:pPr>
+            <w:r>
+              <w:rPr>
+                <w:rFonts w:ascii="Times New Roman" w:hAnsi="Times New Roman" w:cs="Times New Roman"/>
+                <w:color w:val="000000"/>
+                <w:sz w:val="24"/>
+                <w:szCs w:val="24"/>
+              </w:rPr>
+              <w:t>90%</w:t>
             </w:r>
           </w:p>
         </w:tc>
@@ -3194,16 +3553,6 @@
                 <w:lang w:eastAsia="en-IN"/>
               </w:rPr>
             </w:pPr>
-            <w:r>
-              <w:rPr>
-                <w:rFonts w:ascii="Times New Roman" w:eastAsia="Times New Roman" w:hAnsi="Times New Roman" w:cs="Times New Roman"/>
-                <w:color w:val="000000"/>
-                <w:sz w:val="24"/>
-                <w:szCs w:val="24"/>
-                <w:lang w:eastAsia="en-IN"/>
-              </w:rPr>
-              <w:t>18</w:t>
-            </w:r>
           </w:p>
         </w:tc>
       </w:tr>
@@ -3622,7 +3971,47 @@
           <w:szCs w:val="24"/>
           <w:lang w:val="en-US"/>
         </w:rPr>
-        <w:t>RESULT ANALYSIS FOR CONTINUOUS ASSESSMENT TEST-I, SEPTEMBER 2025</w:t>
+        <w:t>RESULT ANALYSIS FOR CONTINUOUS ASSESSMENT TEST-I</w:t>
+      </w:r>
+      <w:r>
+        <w:rPr>
+          <w:rFonts w:ascii="Times New Roman" w:hAnsi="Times New Roman" w:cs="Times New Roman"/>
+          <w:b/>
+          <w:sz w:val="24"/>
+          <w:szCs w:val="24"/>
+          <w:lang w:val="en-US"/>
+        </w:rPr>
+        <w:t>I</w:t>
+      </w:r>
+      <w:r>
+        <w:rPr>
+          <w:rFonts w:ascii="Times New Roman" w:hAnsi="Times New Roman" w:cs="Times New Roman"/>
+          <w:b/>
+          <w:sz w:val="24"/>
+          <w:szCs w:val="24"/>
+          <w:lang w:val="en-US"/>
+        </w:rPr>
+        <w:t xml:space="preserve">, </w:t>
+      </w:r>
+      <w:r>
+        <w:rPr>
+          <w:rFonts w:ascii="Times New Roman" w:hAnsi="Times New Roman" w:cs="Times New Roman"/>
+          <w:b/>
+          <w:sz w:val="24"/>
+          <w:szCs w:val="24"/>
+          <w:lang w:val="en-US"/>
+        </w:rPr>
+        <w:t>OCTO</w:t>
+      </w:r>
+      <w:r>
+        <w:rPr>
+          <w:rFonts w:ascii="Times New Roman" w:hAnsi="Times New Roman" w:cs="Times New Roman"/>
+          <w:b/>
+          <w:sz w:val="24"/>
+          <w:szCs w:val="24"/>
+          <w:lang w:val="en-US"/>
+        </w:rPr>
+        <w:t>BER 2025</w:t>
       </w:r>
     </w:p>
     <w:tbl>
@@ -4324,7 +4713,7 @@
         </w:trPr>
         <w:tc>
           <w:tcPr>
-            <w:tcW w:w="225" w:type="pct"/>
+            <w:tcW w:w="207" w:type="pct"/>
             <w:tcBorders>
               <w:top w:val="single" w:sz="4" w:space="0" w:color="auto"/>
               <w:left w:val="single" w:sz="4" w:space="0" w:color="auto"/>
@@ -4365,7 +4754,7 @@
         </w:tc>
         <w:tc>
           <w:tcPr>
-            <w:tcW w:w="510" w:type="pct"/>
+            <w:tcW w:w="495" w:type="pct"/>
             <w:tcBorders>
               <w:top w:val="single" w:sz="4" w:space="0" w:color="auto"/>
               <w:left w:val="nil"/>
@@ -4405,7 +4794,7 @@
         </w:tc>
         <w:tc>
           <w:tcPr>
-            <w:tcW w:w="1336" w:type="pct"/>
+            <w:tcW w:w="1288" w:type="pct"/>
             <w:tcBorders>
               <w:top w:val="single" w:sz="4" w:space="0" w:color="auto"/>
               <w:left w:val="nil"/>
@@ -4446,7 +4835,7 @@
         </w:tc>
         <w:tc>
           <w:tcPr>
-            <w:tcW w:w="906" w:type="pct"/>
+            <w:tcW w:w="990" w:type="pct"/>
             <w:tcBorders>
               <w:top w:val="single" w:sz="4" w:space="0" w:color="auto"/>
               <w:left w:val="nil"/>
@@ -4750,7 +5139,7 @@
         </w:trPr>
         <w:tc>
           <w:tcPr>
-            <w:tcW w:w="225" w:type="pct"/>
+            <w:tcW w:w="207" w:type="pct"/>
             <w:tcBorders>
               <w:top w:val="nil"/>
               <w:left w:val="single" w:sz="4" w:space="0" w:color="auto"/>
@@ -4787,7 +5176,7 @@
         </w:tc>
         <w:tc>
           <w:tcPr>
-            <w:tcW w:w="510" w:type="pct"/>
+            <w:tcW w:w="495" w:type="pct"/>
             <w:tcBorders>
               <w:top w:val="nil"/>
               <w:left w:val="nil"/>
@@ -4819,7 +5208,7 @@
         </w:tc>
         <w:tc>
           <w:tcPr>
-            <w:tcW w:w="1336" w:type="pct"/>
+            <w:tcW w:w="1288" w:type="pct"/>
             <w:tcBorders>
               <w:top w:val="nil"/>
               <w:left w:val="nil"/>
@@ -4859,7 +5248,7 @@
         </w:tc>
         <w:tc>
           <w:tcPr>
-            <w:tcW w:w="906" w:type="pct"/>
+            <w:tcW w:w="990" w:type="pct"/>
             <w:tcBorders>
               <w:top w:val="single" w:sz="4" w:space="0" w:color="auto"/>
               <w:left w:val="nil"/>
@@ -4943,15 +5332,19 @@
               <w:jc w:val="center"/>
               <w:rPr>
                 <w:rFonts w:ascii="Times New Roman" w:hAnsi="Times New Roman" w:cs="Times New Roman"/>
-                <w:sz w:val="24"/>
-              </w:rPr>
-            </w:pPr>
-            <w:r>
-              <w:rPr>
-                <w:rFonts w:ascii="Times New Roman" w:hAnsi="Times New Roman" w:cs="Times New Roman"/>
-                <w:sz w:val="24"/>
-              </w:rPr>
-              <w:t>39</w:t>
+                <w:color w:val="000000"/>
+                <w:sz w:val="24"/>
+                <w:szCs w:val="24"/>
+              </w:rPr>
+            </w:pPr>
+            <w:r>
+              <w:rPr>
+                <w:rFonts w:ascii="Times New Roman" w:hAnsi="Times New Roman" w:cs="Times New Roman"/>
+                <w:color w:val="000000"/>
+                <w:sz w:val="24"/>
+                <w:szCs w:val="24"/>
+              </w:rPr>
+              <w:t>40</w:t>
             </w:r>
           </w:p>
         </w:tc>
@@ -4974,13 +5367,87 @@
               <w:jc w:val="center"/>
               <w:rPr>
                 <w:rFonts w:ascii="Times New Roman" w:hAnsi="Times New Roman" w:cs="Times New Roman"/>
-                <w:sz w:val="24"/>
-              </w:rPr>
-            </w:pPr>
-            <w:r>
-              <w:rPr>
-                <w:rFonts w:ascii="Times New Roman" w:hAnsi="Times New Roman" w:cs="Times New Roman"/>
-                <w:sz w:val="24"/>
+                <w:color w:val="000000"/>
+                <w:sz w:val="24"/>
+                <w:szCs w:val="24"/>
+              </w:rPr>
+            </w:pPr>
+            <w:r>
+              <w:rPr>
+                <w:rFonts w:ascii="Times New Roman" w:hAnsi="Times New Roman" w:cs="Times New Roman"/>
+                <w:color w:val="000000"/>
+                <w:sz w:val="24"/>
+                <w:szCs w:val="24"/>
+              </w:rPr>
+              <w:t>1</w:t>
+            </w:r>
+          </w:p>
+        </w:tc>
+        <w:tc>
+          <w:tcPr>
+            <w:tcW w:w="361" w:type="pct"/>
+            <w:tcBorders>
+              <w:top w:val="nil"/>
+              <w:left w:val="nil"/>
+              <w:bottom w:val="single" w:sz="4" w:space="0" w:color="auto"/>
+              <w:right w:val="single" w:sz="4" w:space="0" w:color="auto"/>
+            </w:tcBorders>
+            <w:shd w:val="clear" w:color="auto" w:fill="auto"/>
+            <w:noWrap/>
+            <w:vAlign w:val="center"/>
+          </w:tcPr>
+          <w:p>
+            <w:pPr>
+              <w:spacing w:after="0"/>
+              <w:jc w:val="center"/>
+              <w:rPr>
+                <w:rFonts w:ascii="Times New Roman" w:hAnsi="Times New Roman" w:cs="Times New Roman"/>
+                <w:color w:val="000000"/>
+                <w:sz w:val="24"/>
+                <w:szCs w:val="24"/>
+              </w:rPr>
+            </w:pPr>
+            <w:r>
+              <w:rPr>
+                <w:rFonts w:ascii="Times New Roman" w:hAnsi="Times New Roman" w:cs="Times New Roman"/>
+                <w:color w:val="000000"/>
+                <w:sz w:val="24"/>
+                <w:szCs w:val="24"/>
+              </w:rPr>
+              <w:t>38</w:t>
+            </w:r>
+          </w:p>
+        </w:tc>
+        <w:tc>
+          <w:tcPr>
+            <w:tcW w:w="361" w:type="pct"/>
+            <w:tcBorders>
+              <w:top w:val="nil"/>
+              <w:left w:val="nil"/>
+              <w:bottom w:val="single" w:sz="4" w:space="0" w:color="auto"/>
+              <w:right w:val="single" w:sz="4" w:space="0" w:color="auto"/>
+            </w:tcBorders>
+            <w:shd w:val="clear" w:color="auto" w:fill="auto"/>
+            <w:noWrap/>
+            <w:vAlign w:val="center"/>
+          </w:tcPr>
+          <w:p>
+            <w:pPr>
+              <w:spacing w:after="0"/>
+              <w:jc w:val="center"/>
+              <w:rPr>
+                <w:rFonts w:ascii="Times New Roman" w:hAnsi="Times New Roman" w:cs="Times New Roman"/>
+                <w:color w:val="000000"/>
+                <w:sz w:val="24"/>
+                <w:szCs w:val="24"/>
+              </w:rPr>
+            </w:pPr>
+            <w:r>
+              <w:rPr>
+                <w:rFonts w:ascii="Times New Roman" w:hAnsi="Times New Roman" w:cs="Times New Roman"/>
+                <w:color w:val="000000"/>
+                <w:sz w:val="24"/>
+                <w:szCs w:val="24"/>
               </w:rPr>
               <w:t>2</w:t>
             </w:r>
@@ -4988,7 +5455,7 @@
         </w:tc>
         <w:tc>
           <w:tcPr>
-            <w:tcW w:w="361" w:type="pct"/>
+            <w:tcW w:w="218" w:type="pct"/>
             <w:tcBorders>
               <w:top w:val="nil"/>
               <w:left w:val="nil"/>
@@ -5005,79 +5472,19 @@
               <w:jc w:val="center"/>
               <w:rPr>
                 <w:rFonts w:ascii="Times New Roman" w:hAnsi="Times New Roman" w:cs="Times New Roman"/>
-                <w:sz w:val="24"/>
-              </w:rPr>
-            </w:pPr>
-            <w:r>
-              <w:rPr>
-                <w:rFonts w:ascii="Times New Roman" w:hAnsi="Times New Roman" w:cs="Times New Roman"/>
-                <w:sz w:val="24"/>
-              </w:rPr>
-              <w:t>29</w:t>
-            </w:r>
-          </w:p>
-        </w:tc>
-        <w:tc>
-          <w:tcPr>
-            <w:tcW w:w="361" w:type="pct"/>
-            <w:tcBorders>
-              <w:top w:val="nil"/>
-              <w:left w:val="nil"/>
-              <w:bottom w:val="single" w:sz="4" w:space="0" w:color="auto"/>
-              <w:right w:val="single" w:sz="4" w:space="0" w:color="auto"/>
-            </w:tcBorders>
-            <w:shd w:val="clear" w:color="auto" w:fill="auto"/>
-            <w:noWrap/>
-            <w:vAlign w:val="center"/>
-          </w:tcPr>
-          <w:p>
-            <w:pPr>
-              <w:spacing w:after="0"/>
-              <w:jc w:val="center"/>
-              <w:rPr>
-                <w:rFonts w:ascii="Times New Roman" w:hAnsi="Times New Roman" w:cs="Times New Roman"/>
-                <w:sz w:val="24"/>
-              </w:rPr>
-            </w:pPr>
-            <w:r>
-              <w:rPr>
-                <w:rFonts w:ascii="Times New Roman" w:hAnsi="Times New Roman" w:cs="Times New Roman"/>
-                <w:sz w:val="24"/>
-              </w:rPr>
-              <w:t>10</w:t>
-            </w:r>
-          </w:p>
-        </w:tc>
-        <w:tc>
-          <w:tcPr>
-            <w:tcW w:w="218" w:type="pct"/>
-            <w:tcBorders>
-              <w:top w:val="nil"/>
-              <w:left w:val="nil"/>
-              <w:bottom w:val="single" w:sz="4" w:space="0" w:color="auto"/>
-              <w:right w:val="single" w:sz="4" w:space="0" w:color="auto"/>
-            </w:tcBorders>
-            <w:shd w:val="clear" w:color="auto" w:fill="auto"/>
-            <w:noWrap/>
-            <w:vAlign w:val="center"/>
-          </w:tcPr>
-          <w:p>
-            <w:pPr>
-              <w:spacing w:after="0"/>
-              <w:jc w:val="center"/>
-              <w:rPr>
-                <w:rFonts w:ascii="Times New Roman" w:hAnsi="Times New Roman" w:cs="Times New Roman"/>
-                <w:color w:val="000000"/>
-                <w:sz w:val="24"/>
-              </w:rPr>
-            </w:pPr>
-            <w:r>
-              <w:rPr>
-                <w:rFonts w:ascii="Times New Roman" w:hAnsi="Times New Roman" w:cs="Times New Roman"/>
-                <w:color w:val="000000"/>
-                <w:sz w:val="24"/>
-              </w:rPr>
-              <w:t>71%</w:t>
+                <w:color w:val="000000"/>
+                <w:sz w:val="24"/>
+                <w:szCs w:val="24"/>
+              </w:rPr>
+            </w:pPr>
+            <w:r>
+              <w:rPr>
+                <w:rFonts w:ascii="Times New Roman" w:hAnsi="Times New Roman" w:cs="Times New Roman"/>
+                <w:color w:val="000000"/>
+                <w:sz w:val="24"/>
+                <w:szCs w:val="24"/>
+              </w:rPr>
+              <w:t>93</w:t>
             </w:r>
           </w:p>
         </w:tc>
@@ -5088,7 +5495,7 @@
         </w:trPr>
         <w:tc>
           <w:tcPr>
-            <w:tcW w:w="225" w:type="pct"/>
+            <w:tcW w:w="207" w:type="pct"/>
             <w:tcBorders>
               <w:top w:val="nil"/>
               <w:left w:val="single" w:sz="4" w:space="0" w:color="auto"/>
@@ -5124,7 +5531,7 @@
         </w:tc>
         <w:tc>
           <w:tcPr>
-            <w:tcW w:w="510" w:type="pct"/>
+            <w:tcW w:w="495" w:type="pct"/>
             <w:tcBorders>
               <w:top w:val="nil"/>
               <w:left w:val="nil"/>
@@ -5156,7 +5563,7 @@
         </w:tc>
         <w:tc>
           <w:tcPr>
-            <w:tcW w:w="1336" w:type="pct"/>
+            <w:tcW w:w="1288" w:type="pct"/>
             <w:tcBorders>
               <w:top w:val="nil"/>
               <w:left w:val="nil"/>
@@ -5188,7 +5595,7 @@
         </w:tc>
         <w:tc>
           <w:tcPr>
-            <w:tcW w:w="906" w:type="pct"/>
+            <w:tcW w:w="990" w:type="pct"/>
             <w:tcBorders>
               <w:top w:val="single" w:sz="4" w:space="0" w:color="auto"/>
               <w:left w:val="nil"/>
@@ -5280,15 +5687,19 @@
               <w:jc w:val="center"/>
               <w:rPr>
                 <w:rFonts w:ascii="Times New Roman" w:hAnsi="Times New Roman" w:cs="Times New Roman"/>
-                <w:sz w:val="24"/>
-              </w:rPr>
-            </w:pPr>
-            <w:r>
-              <w:rPr>
-                <w:rFonts w:ascii="Times New Roman" w:hAnsi="Times New Roman" w:cs="Times New Roman"/>
-                <w:sz w:val="24"/>
-              </w:rPr>
-              <w:t>39</w:t>
+                <w:color w:val="000000"/>
+                <w:sz w:val="24"/>
+                <w:szCs w:val="24"/>
+              </w:rPr>
+            </w:pPr>
+            <w:r>
+              <w:rPr>
+                <w:rFonts w:ascii="Times New Roman" w:hAnsi="Times New Roman" w:cs="Times New Roman"/>
+                <w:color w:val="000000"/>
+                <w:sz w:val="24"/>
+                <w:szCs w:val="24"/>
+              </w:rPr>
+              <w:t>41</w:t>
             </w:r>
           </w:p>
         </w:tc>
@@ -5311,15 +5722,19 @@
               <w:jc w:val="center"/>
               <w:rPr>
                 <w:rFonts w:ascii="Times New Roman" w:hAnsi="Times New Roman" w:cs="Times New Roman"/>
-                <w:sz w:val="24"/>
-              </w:rPr>
-            </w:pPr>
-            <w:r>
-              <w:rPr>
-                <w:rFonts w:ascii="Times New Roman" w:hAnsi="Times New Roman" w:cs="Times New Roman"/>
-                <w:sz w:val="24"/>
-              </w:rPr>
-              <w:t>2</w:t>
+                <w:color w:val="000000"/>
+                <w:sz w:val="24"/>
+                <w:szCs w:val="24"/>
+              </w:rPr>
+            </w:pPr>
+            <w:r>
+              <w:rPr>
+                <w:rFonts w:ascii="Times New Roman" w:hAnsi="Times New Roman" w:cs="Times New Roman"/>
+                <w:color w:val="000000"/>
+                <w:sz w:val="24"/>
+                <w:szCs w:val="24"/>
+              </w:rPr>
+              <w:t>0</w:t>
             </w:r>
           </w:p>
         </w:tc>
@@ -5342,15 +5757,19 @@
               <w:jc w:val="center"/>
               <w:rPr>
                 <w:rFonts w:ascii="Times New Roman" w:hAnsi="Times New Roman" w:cs="Times New Roman"/>
-                <w:sz w:val="24"/>
-              </w:rPr>
-            </w:pPr>
-            <w:r>
-              <w:rPr>
-                <w:rFonts w:ascii="Times New Roman" w:hAnsi="Times New Roman" w:cs="Times New Roman"/>
-                <w:sz w:val="24"/>
-              </w:rPr>
-              <w:t>30</w:t>
+                <w:color w:val="000000"/>
+                <w:sz w:val="24"/>
+                <w:szCs w:val="24"/>
+              </w:rPr>
+            </w:pPr>
+            <w:r>
+              <w:rPr>
+                <w:rFonts w:ascii="Times New Roman" w:hAnsi="Times New Roman" w:cs="Times New Roman"/>
+                <w:color w:val="000000"/>
+                <w:sz w:val="24"/>
+                <w:szCs w:val="24"/>
+              </w:rPr>
+              <w:t>41</w:t>
             </w:r>
           </w:p>
         </w:tc>
@@ -5373,15 +5792,19 @@
               <w:jc w:val="center"/>
               <w:rPr>
                 <w:rFonts w:ascii="Times New Roman" w:hAnsi="Times New Roman" w:cs="Times New Roman"/>
-                <w:sz w:val="24"/>
-              </w:rPr>
-            </w:pPr>
-            <w:r>
-              <w:rPr>
-                <w:rFonts w:ascii="Times New Roman" w:hAnsi="Times New Roman" w:cs="Times New Roman"/>
-                <w:sz w:val="24"/>
-              </w:rPr>
-              <w:t>8</w:t>
+                <w:color w:val="000000"/>
+                <w:sz w:val="24"/>
+                <w:szCs w:val="24"/>
+              </w:rPr>
+            </w:pPr>
+            <w:r>
+              <w:rPr>
+                <w:rFonts w:ascii="Times New Roman" w:hAnsi="Times New Roman" w:cs="Times New Roman"/>
+                <w:color w:val="000000"/>
+                <w:sz w:val="24"/>
+                <w:szCs w:val="24"/>
+              </w:rPr>
+              <w:t>0</w:t>
             </w:r>
           </w:p>
         </w:tc>
@@ -5406,15 +5829,17 @@
                 <w:rFonts w:ascii="Times New Roman" w:hAnsi="Times New Roman" w:cs="Times New Roman"/>
                 <w:color w:val="000000"/>
                 <w:sz w:val="24"/>
-              </w:rPr>
-            </w:pPr>
-            <w:r>
-              <w:rPr>
-                <w:rFonts w:ascii="Times New Roman" w:hAnsi="Times New Roman" w:cs="Times New Roman"/>
-                <w:color w:val="000000"/>
-                <w:sz w:val="24"/>
-              </w:rPr>
-              <w:t>74%</w:t>
+                <w:szCs w:val="24"/>
+              </w:rPr>
+            </w:pPr>
+            <w:r>
+              <w:rPr>
+                <w:rFonts w:ascii="Times New Roman" w:hAnsi="Times New Roman" w:cs="Times New Roman"/>
+                <w:color w:val="000000"/>
+                <w:sz w:val="24"/>
+                <w:szCs w:val="24"/>
+              </w:rPr>
+              <w:t>100</w:t>
             </w:r>
           </w:p>
         </w:tc>
@@ -5425,7 +5850,7 @@
         </w:trPr>
         <w:tc>
           <w:tcPr>
-            <w:tcW w:w="225" w:type="pct"/>
+            <w:tcW w:w="207" w:type="pct"/>
             <w:tcBorders>
               <w:top w:val="nil"/>
               <w:left w:val="single" w:sz="4" w:space="0" w:color="auto"/>
@@ -5462,7 +5887,7 @@
         </w:tc>
         <w:tc>
           <w:tcPr>
-            <w:tcW w:w="510" w:type="pct"/>
+            <w:tcW w:w="495" w:type="pct"/>
             <w:tcBorders>
               <w:top w:val="nil"/>
               <w:left w:val="nil"/>
@@ -5494,7 +5919,7 @@
         </w:tc>
         <w:tc>
           <w:tcPr>
-            <w:tcW w:w="1336" w:type="pct"/>
+            <w:tcW w:w="1288" w:type="pct"/>
             <w:tcBorders>
               <w:top w:val="nil"/>
               <w:left w:val="nil"/>
@@ -5526,7 +5951,7 @@
         </w:tc>
         <w:tc>
           <w:tcPr>
-            <w:tcW w:w="906" w:type="pct"/>
+            <w:tcW w:w="990" w:type="pct"/>
             <w:tcBorders>
               <w:top w:val="single" w:sz="4" w:space="0" w:color="auto"/>
               <w:left w:val="nil"/>
@@ -5610,15 +6035,19 @@
               <w:jc w:val="center"/>
               <w:rPr>
                 <w:rFonts w:ascii="Times New Roman" w:hAnsi="Times New Roman" w:cs="Times New Roman"/>
-                <w:sz w:val="24"/>
-              </w:rPr>
-            </w:pPr>
-            <w:r>
-              <w:rPr>
-                <w:rFonts w:ascii="Times New Roman" w:hAnsi="Times New Roman" w:cs="Times New Roman"/>
-                <w:sz w:val="24"/>
-              </w:rPr>
-              <w:t>40</w:t>
+                <w:color w:val="000000"/>
+                <w:sz w:val="24"/>
+                <w:szCs w:val="24"/>
+              </w:rPr>
+            </w:pPr>
+            <w:r>
+              <w:rPr>
+                <w:rFonts w:ascii="Times New Roman" w:hAnsi="Times New Roman" w:cs="Times New Roman"/>
+                <w:color w:val="000000"/>
+                <w:sz w:val="24"/>
+                <w:szCs w:val="24"/>
+              </w:rPr>
+              <w:t>41</w:t>
             </w:r>
           </w:p>
         </w:tc>
@@ -5641,15 +6070,19 @@
               <w:jc w:val="center"/>
               <w:rPr>
                 <w:rFonts w:ascii="Times New Roman" w:hAnsi="Times New Roman" w:cs="Times New Roman"/>
-                <w:sz w:val="24"/>
-              </w:rPr>
-            </w:pPr>
-            <w:r>
-              <w:rPr>
-                <w:rFonts w:ascii="Times New Roman" w:hAnsi="Times New Roman" w:cs="Times New Roman"/>
-                <w:sz w:val="24"/>
-              </w:rPr>
-              <w:t>1</w:t>
+                <w:color w:val="000000"/>
+                <w:sz w:val="24"/>
+                <w:szCs w:val="24"/>
+              </w:rPr>
+            </w:pPr>
+            <w:r>
+              <w:rPr>
+                <w:rFonts w:ascii="Times New Roman" w:hAnsi="Times New Roman" w:cs="Times New Roman"/>
+                <w:color w:val="000000"/>
+                <w:sz w:val="24"/>
+                <w:szCs w:val="24"/>
+              </w:rPr>
+              <w:t>0</w:t>
             </w:r>
           </w:p>
         </w:tc>
@@ -5672,15 +6105,19 @@
               <w:jc w:val="center"/>
               <w:rPr>
                 <w:rFonts w:ascii="Times New Roman" w:hAnsi="Times New Roman" w:cs="Times New Roman"/>
-                <w:sz w:val="24"/>
-              </w:rPr>
-            </w:pPr>
-            <w:r>
-              <w:rPr>
-                <w:rFonts w:ascii="Times New Roman" w:hAnsi="Times New Roman" w:cs="Times New Roman"/>
-                <w:sz w:val="24"/>
-              </w:rPr>
-              <w:t>37</w:t>
+                <w:color w:val="000000"/>
+                <w:sz w:val="24"/>
+                <w:szCs w:val="24"/>
+              </w:rPr>
+            </w:pPr>
+            <w:r>
+              <w:rPr>
+                <w:rFonts w:ascii="Times New Roman" w:hAnsi="Times New Roman" w:cs="Times New Roman"/>
+                <w:color w:val="000000"/>
+                <w:sz w:val="24"/>
+                <w:szCs w:val="24"/>
+              </w:rPr>
+              <w:t>27</w:t>
             </w:r>
           </w:p>
         </w:tc>
@@ -5703,15 +6140,19 @@
               <w:jc w:val="center"/>
               <w:rPr>
                 <w:rFonts w:ascii="Times New Roman" w:hAnsi="Times New Roman" w:cs="Times New Roman"/>
-                <w:sz w:val="24"/>
-              </w:rPr>
-            </w:pPr>
-            <w:r>
-              <w:rPr>
-                <w:rFonts w:ascii="Times New Roman" w:hAnsi="Times New Roman" w:cs="Times New Roman"/>
-                <w:sz w:val="24"/>
-              </w:rPr>
-              <w:t>1</w:t>
+                <w:color w:val="000000"/>
+                <w:sz w:val="24"/>
+                <w:szCs w:val="24"/>
+              </w:rPr>
+            </w:pPr>
+            <w:r>
+              <w:rPr>
+                <w:rFonts w:ascii="Times New Roman" w:hAnsi="Times New Roman" w:cs="Times New Roman"/>
+                <w:color w:val="000000"/>
+                <w:sz w:val="24"/>
+                <w:szCs w:val="24"/>
+              </w:rPr>
+              <w:t>9</w:t>
             </w:r>
           </w:p>
         </w:tc>
@@ -5736,15 +6177,17 @@
                 <w:rFonts w:ascii="Times New Roman" w:hAnsi="Times New Roman" w:cs="Times New Roman"/>
                 <w:color w:val="000000"/>
                 <w:sz w:val="24"/>
-              </w:rPr>
-            </w:pPr>
-            <w:r>
-              <w:rPr>
-                <w:rFonts w:ascii="Times New Roman" w:hAnsi="Times New Roman" w:cs="Times New Roman"/>
-                <w:color w:val="000000"/>
-                <w:sz w:val="24"/>
-              </w:rPr>
-              <w:t>91%</w:t>
+                <w:szCs w:val="24"/>
+              </w:rPr>
+            </w:pPr>
+            <w:r>
+              <w:rPr>
+                <w:rFonts w:ascii="Times New Roman" w:hAnsi="Times New Roman" w:cs="Times New Roman"/>
+                <w:color w:val="000000"/>
+                <w:sz w:val="24"/>
+                <w:szCs w:val="24"/>
+              </w:rPr>
+              <w:t>66</w:t>
             </w:r>
           </w:p>
         </w:tc>
@@ -5755,7 +6198,7 @@
         </w:trPr>
         <w:tc>
           <w:tcPr>
-            <w:tcW w:w="225" w:type="pct"/>
+            <w:tcW w:w="207" w:type="pct"/>
             <w:tcBorders>
               <w:top w:val="single" w:sz="4" w:space="0" w:color="auto"/>
               <w:left w:val="single" w:sz="4" w:space="0" w:color="auto"/>
@@ -5792,7 +6235,7 @@
         </w:tc>
         <w:tc>
           <w:tcPr>
-            <w:tcW w:w="510" w:type="pct"/>
+            <w:tcW w:w="495" w:type="pct"/>
             <w:tcBorders>
               <w:top w:val="single" w:sz="4" w:space="0" w:color="auto"/>
               <w:left w:val="single" w:sz="4" w:space="0" w:color="auto"/>
@@ -5824,7 +6267,7 @@
         </w:tc>
         <w:tc>
           <w:tcPr>
-            <w:tcW w:w="1336" w:type="pct"/>
+            <w:tcW w:w="1288" w:type="pct"/>
             <w:tcBorders>
               <w:top w:val="single" w:sz="4" w:space="0" w:color="auto"/>
               <w:left w:val="single" w:sz="4" w:space="0" w:color="auto"/>
@@ -5856,7 +6299,7 @@
         </w:tc>
         <w:tc>
           <w:tcPr>
-            <w:tcW w:w="906" w:type="pct"/>
+            <w:tcW w:w="990" w:type="pct"/>
             <w:tcBorders>
               <w:top w:val="single" w:sz="4" w:space="0" w:color="auto"/>
               <w:left w:val="single" w:sz="4" w:space="0" w:color="auto"/>
@@ -5940,15 +6383,19 @@
               <w:jc w:val="center"/>
               <w:rPr>
                 <w:rFonts w:ascii="Times New Roman" w:hAnsi="Times New Roman" w:cs="Times New Roman"/>
-                <w:sz w:val="24"/>
-              </w:rPr>
-            </w:pPr>
-            <w:r>
-              <w:rPr>
-                <w:rFonts w:ascii="Times New Roman" w:hAnsi="Times New Roman" w:cs="Times New Roman"/>
-                <w:sz w:val="24"/>
-              </w:rPr>
-              <w:t>39</w:t>
+                <w:color w:val="000000"/>
+                <w:sz w:val="24"/>
+                <w:szCs w:val="24"/>
+              </w:rPr>
+            </w:pPr>
+            <w:r>
+              <w:rPr>
+                <w:rFonts w:ascii="Times New Roman" w:hAnsi="Times New Roman" w:cs="Times New Roman"/>
+                <w:color w:val="000000"/>
+                <w:sz w:val="24"/>
+                <w:szCs w:val="24"/>
+              </w:rPr>
+              <w:t>40</w:t>
             </w:r>
           </w:p>
         </w:tc>
@@ -5971,13 +6418,87 @@
               <w:jc w:val="center"/>
               <w:rPr>
                 <w:rFonts w:ascii="Times New Roman" w:hAnsi="Times New Roman" w:cs="Times New Roman"/>
-                <w:sz w:val="24"/>
-              </w:rPr>
-            </w:pPr>
-            <w:r>
-              <w:rPr>
-                <w:rFonts w:ascii="Times New Roman" w:hAnsi="Times New Roman" w:cs="Times New Roman"/>
-                <w:sz w:val="24"/>
+                <w:color w:val="000000"/>
+                <w:sz w:val="24"/>
+                <w:szCs w:val="24"/>
+              </w:rPr>
+            </w:pPr>
+            <w:r>
+              <w:rPr>
+                <w:rFonts w:ascii="Times New Roman" w:hAnsi="Times New Roman" w:cs="Times New Roman"/>
+                <w:color w:val="000000"/>
+                <w:sz w:val="24"/>
+                <w:szCs w:val="24"/>
+              </w:rPr>
+              <w:t>1</w:t>
+            </w:r>
+          </w:p>
+        </w:tc>
+        <w:tc>
+          <w:tcPr>
+            <w:tcW w:w="361" w:type="pct"/>
+            <w:tcBorders>
+              <w:top w:val="single" w:sz="4" w:space="0" w:color="auto"/>
+              <w:left w:val="single" w:sz="4" w:space="0" w:color="auto"/>
+              <w:bottom w:val="single" w:sz="4" w:space="0" w:color="auto"/>
+              <w:right w:val="single" w:sz="4" w:space="0" w:color="auto"/>
+            </w:tcBorders>
+            <w:shd w:val="clear" w:color="auto" w:fill="auto"/>
+            <w:noWrap/>
+            <w:vAlign w:val="center"/>
+          </w:tcPr>
+          <w:p>
+            <w:pPr>
+              <w:spacing w:after="0"/>
+              <w:jc w:val="center"/>
+              <w:rPr>
+                <w:rFonts w:ascii="Times New Roman" w:hAnsi="Times New Roman" w:cs="Times New Roman"/>
+                <w:color w:val="000000"/>
+                <w:sz w:val="24"/>
+                <w:szCs w:val="24"/>
+              </w:rPr>
+            </w:pPr>
+            <w:r>
+              <w:rPr>
+                <w:rFonts w:ascii="Times New Roman" w:hAnsi="Times New Roman" w:cs="Times New Roman"/>
+                <w:color w:val="000000"/>
+                <w:sz w:val="24"/>
+                <w:szCs w:val="24"/>
+              </w:rPr>
+              <w:t>38</w:t>
+            </w:r>
+          </w:p>
+        </w:tc>
+        <w:tc>
+          <w:tcPr>
+            <w:tcW w:w="361" w:type="pct"/>
+            <w:tcBorders>
+              <w:top w:val="single" w:sz="4" w:space="0" w:color="auto"/>
+              <w:left w:val="single" w:sz="4" w:space="0" w:color="auto"/>
+              <w:bottom w:val="single" w:sz="4" w:space="0" w:color="auto"/>
+              <w:right w:val="single" w:sz="4" w:space="0" w:color="auto"/>
+            </w:tcBorders>
+            <w:shd w:val="clear" w:color="auto" w:fill="auto"/>
+            <w:noWrap/>
+            <w:vAlign w:val="center"/>
+          </w:tcPr>
+          <w:p>
+            <w:pPr>
+              <w:spacing w:after="0"/>
+              <w:jc w:val="center"/>
+              <w:rPr>
+                <w:rFonts w:ascii="Times New Roman" w:hAnsi="Times New Roman" w:cs="Times New Roman"/>
+                <w:color w:val="000000"/>
+                <w:sz w:val="24"/>
+                <w:szCs w:val="24"/>
+              </w:rPr>
+            </w:pPr>
+            <w:r>
+              <w:rPr>
+                <w:rFonts w:ascii="Times New Roman" w:hAnsi="Times New Roman" w:cs="Times New Roman"/>
+                <w:color w:val="000000"/>
+                <w:sz w:val="24"/>
+                <w:szCs w:val="24"/>
               </w:rPr>
               <w:t>2</w:t>
             </w:r>
@@ -5985,7 +6506,7 @@
         </w:tc>
         <w:tc>
           <w:tcPr>
-            <w:tcW w:w="361" w:type="pct"/>
+            <w:tcW w:w="218" w:type="pct"/>
             <w:tcBorders>
               <w:top w:val="single" w:sz="4" w:space="0" w:color="auto"/>
               <w:left w:val="single" w:sz="4" w:space="0" w:color="auto"/>
@@ -6002,79 +6523,19 @@
               <w:jc w:val="center"/>
               <w:rPr>
                 <w:rFonts w:ascii="Times New Roman" w:hAnsi="Times New Roman" w:cs="Times New Roman"/>
-                <w:sz w:val="24"/>
-              </w:rPr>
-            </w:pPr>
-            <w:r>
-              <w:rPr>
-                <w:rFonts w:ascii="Times New Roman" w:hAnsi="Times New Roman" w:cs="Times New Roman"/>
-                <w:sz w:val="24"/>
-              </w:rPr>
-              <w:t>28</w:t>
-            </w:r>
-          </w:p>
-        </w:tc>
-        <w:tc>
-          <w:tcPr>
-            <w:tcW w:w="361" w:type="pct"/>
-            <w:tcBorders>
-              <w:top w:val="single" w:sz="4" w:space="0" w:color="auto"/>
-              <w:left w:val="single" w:sz="4" w:space="0" w:color="auto"/>
-              <w:bottom w:val="single" w:sz="4" w:space="0" w:color="auto"/>
-              <w:right w:val="single" w:sz="4" w:space="0" w:color="auto"/>
-            </w:tcBorders>
-            <w:shd w:val="clear" w:color="auto" w:fill="auto"/>
-            <w:noWrap/>
-            <w:vAlign w:val="center"/>
-          </w:tcPr>
-          <w:p>
-            <w:pPr>
-              <w:spacing w:after="0"/>
-              <w:jc w:val="center"/>
-              <w:rPr>
-                <w:rFonts w:ascii="Times New Roman" w:hAnsi="Times New Roman" w:cs="Times New Roman"/>
-                <w:sz w:val="24"/>
-              </w:rPr>
-            </w:pPr>
-            <w:r>
-              <w:rPr>
-                <w:rFonts w:ascii="Times New Roman" w:hAnsi="Times New Roman" w:cs="Times New Roman"/>
-                <w:sz w:val="24"/>
-              </w:rPr>
-              <w:t>11</w:t>
-            </w:r>
-          </w:p>
-        </w:tc>
-        <w:tc>
-          <w:tcPr>
-            <w:tcW w:w="218" w:type="pct"/>
-            <w:tcBorders>
-              <w:top w:val="single" w:sz="4" w:space="0" w:color="auto"/>
-              <w:left w:val="single" w:sz="4" w:space="0" w:color="auto"/>
-              <w:bottom w:val="single" w:sz="4" w:space="0" w:color="auto"/>
-              <w:right w:val="single" w:sz="4" w:space="0" w:color="auto"/>
-            </w:tcBorders>
-            <w:shd w:val="clear" w:color="auto" w:fill="auto"/>
-            <w:noWrap/>
-            <w:vAlign w:val="center"/>
-          </w:tcPr>
-          <w:p>
-            <w:pPr>
-              <w:spacing w:after="0"/>
-              <w:jc w:val="center"/>
-              <w:rPr>
-                <w:rFonts w:ascii="Times New Roman" w:hAnsi="Times New Roman" w:cs="Times New Roman"/>
-                <w:color w:val="000000"/>
-                <w:sz w:val="24"/>
-              </w:rPr>
-            </w:pPr>
-            <w:r>
-              <w:rPr>
-                <w:rFonts w:ascii="Times New Roman" w:hAnsi="Times New Roman" w:cs="Times New Roman"/>
-                <w:color w:val="000000"/>
-                <w:sz w:val="24"/>
-              </w:rPr>
-              <w:t>69%</w:t>
+                <w:color w:val="000000"/>
+                <w:sz w:val="24"/>
+                <w:szCs w:val="24"/>
+              </w:rPr>
+            </w:pPr>
+            <w:r>
+              <w:rPr>
+                <w:rFonts w:ascii="Times New Roman" w:hAnsi="Times New Roman" w:cs="Times New Roman"/>
+                <w:color w:val="000000"/>
+                <w:sz w:val="24"/>
+                <w:szCs w:val="24"/>
+              </w:rPr>
+              <w:t>93</w:t>
             </w:r>
           </w:p>
         </w:tc>
@@ -6085,7 +6546,7 @@
         </w:trPr>
         <w:tc>
           <w:tcPr>
-            <w:tcW w:w="225" w:type="pct"/>
+            <w:tcW w:w="207" w:type="pct"/>
             <w:tcBorders>
               <w:top w:val="single" w:sz="4" w:space="0" w:color="auto"/>
               <w:left w:val="single" w:sz="4" w:space="0" w:color="auto"/>
@@ -6121,7 +6582,7 @@
         </w:tc>
         <w:tc>
           <w:tcPr>
-            <w:tcW w:w="510" w:type="pct"/>
+            <w:tcW w:w="495" w:type="pct"/>
             <w:tcBorders>
               <w:top w:val="single" w:sz="4" w:space="0" w:color="auto"/>
               <w:left w:val="single" w:sz="4" w:space="0" w:color="auto"/>
@@ -6153,7 +6614,7 @@
         </w:tc>
         <w:tc>
           <w:tcPr>
-            <w:tcW w:w="1336" w:type="pct"/>
+            <w:tcW w:w="1288" w:type="pct"/>
             <w:tcBorders>
               <w:top w:val="single" w:sz="4" w:space="0" w:color="auto"/>
               <w:left w:val="single" w:sz="4" w:space="0" w:color="auto"/>
@@ -6185,7 +6646,7 @@
         </w:tc>
         <w:tc>
           <w:tcPr>
-            <w:tcW w:w="906" w:type="pct"/>
+            <w:tcW w:w="990" w:type="pct"/>
             <w:tcBorders>
               <w:top w:val="single" w:sz="4" w:space="0" w:color="auto"/>
               <w:left w:val="single" w:sz="4" w:space="0" w:color="auto"/>
@@ -6269,15 +6730,19 @@
               <w:jc w:val="center"/>
               <w:rPr>
                 <w:rFonts w:ascii="Times New Roman" w:hAnsi="Times New Roman" w:cs="Times New Roman"/>
-                <w:sz w:val="24"/>
-              </w:rPr>
-            </w:pPr>
-            <w:r>
-              <w:rPr>
-                <w:rFonts w:ascii="Times New Roman" w:hAnsi="Times New Roman" w:cs="Times New Roman"/>
-                <w:sz w:val="24"/>
-              </w:rPr>
-              <w:t>33</w:t>
+                <w:color w:val="000000"/>
+                <w:sz w:val="24"/>
+                <w:szCs w:val="24"/>
+              </w:rPr>
+            </w:pPr>
+            <w:r>
+              <w:rPr>
+                <w:rFonts w:ascii="Times New Roman" w:hAnsi="Times New Roman" w:cs="Times New Roman"/>
+                <w:color w:val="000000"/>
+                <w:sz w:val="24"/>
+                <w:szCs w:val="24"/>
+              </w:rPr>
+              <w:t>41</w:t>
             </w:r>
           </w:p>
         </w:tc>
@@ -6300,15 +6765,19 @@
               <w:jc w:val="center"/>
               <w:rPr>
                 <w:rFonts w:ascii="Times New Roman" w:hAnsi="Times New Roman" w:cs="Times New Roman"/>
-                <w:sz w:val="24"/>
-              </w:rPr>
-            </w:pPr>
-            <w:r>
-              <w:rPr>
-                <w:rFonts w:ascii="Times New Roman" w:hAnsi="Times New Roman" w:cs="Times New Roman"/>
-                <w:sz w:val="24"/>
-              </w:rPr>
-              <w:t>8</w:t>
+                <w:color w:val="000000"/>
+                <w:sz w:val="24"/>
+                <w:szCs w:val="24"/>
+              </w:rPr>
+            </w:pPr>
+            <w:r>
+              <w:rPr>
+                <w:rFonts w:ascii="Times New Roman" w:hAnsi="Times New Roman" w:cs="Times New Roman"/>
+                <w:color w:val="000000"/>
+                <w:sz w:val="24"/>
+                <w:szCs w:val="24"/>
+              </w:rPr>
+              <w:t>0</w:t>
             </w:r>
           </w:p>
         </w:tc>
@@ -6331,15 +6800,19 @@
               <w:jc w:val="center"/>
               <w:rPr>
                 <w:rFonts w:ascii="Times New Roman" w:hAnsi="Times New Roman" w:cs="Times New Roman"/>
-                <w:sz w:val="24"/>
-              </w:rPr>
-            </w:pPr>
-            <w:r>
-              <w:rPr>
-                <w:rFonts w:ascii="Times New Roman" w:hAnsi="Times New Roman" w:cs="Times New Roman"/>
-                <w:sz w:val="24"/>
-              </w:rPr>
-              <w:t>28</w:t>
+                <w:color w:val="000000"/>
+                <w:sz w:val="24"/>
+                <w:szCs w:val="24"/>
+              </w:rPr>
+            </w:pPr>
+            <w:r>
+              <w:rPr>
+                <w:rFonts w:ascii="Times New Roman" w:hAnsi="Times New Roman" w:cs="Times New Roman"/>
+                <w:color w:val="000000"/>
+                <w:sz w:val="24"/>
+                <w:szCs w:val="24"/>
+              </w:rPr>
+              <w:t>39</w:t>
             </w:r>
           </w:p>
         </w:tc>
@@ -6362,15 +6835,19 @@
               <w:jc w:val="center"/>
               <w:rPr>
                 <w:rFonts w:ascii="Times New Roman" w:hAnsi="Times New Roman" w:cs="Times New Roman"/>
-                <w:sz w:val="24"/>
-              </w:rPr>
-            </w:pPr>
-            <w:r>
-              <w:rPr>
-                <w:rFonts w:ascii="Times New Roman" w:hAnsi="Times New Roman" w:cs="Times New Roman"/>
-                <w:sz w:val="24"/>
-              </w:rPr>
-              <w:t>5</w:t>
+                <w:color w:val="000000"/>
+                <w:sz w:val="24"/>
+                <w:szCs w:val="24"/>
+              </w:rPr>
+            </w:pPr>
+            <w:r>
+              <w:rPr>
+                <w:rFonts w:ascii="Times New Roman" w:hAnsi="Times New Roman" w:cs="Times New Roman"/>
+                <w:color w:val="000000"/>
+                <w:sz w:val="24"/>
+                <w:szCs w:val="24"/>
+              </w:rPr>
+              <w:t>2</w:t>
             </w:r>
           </w:p>
         </w:tc>
@@ -6395,15 +6872,17 @@
                 <w:rFonts w:ascii="Times New Roman" w:hAnsi="Times New Roman" w:cs="Times New Roman"/>
                 <w:color w:val="000000"/>
                 <w:sz w:val="24"/>
-              </w:rPr>
-            </w:pPr>
-            <w:r>
-              <w:rPr>
-                <w:rFonts w:ascii="Times New Roman" w:hAnsi="Times New Roman" w:cs="Times New Roman"/>
-                <w:color w:val="000000"/>
-                <w:sz w:val="24"/>
-              </w:rPr>
-              <w:t>69%</w:t>
+                <w:szCs w:val="24"/>
+              </w:rPr>
+            </w:pPr>
+            <w:r>
+              <w:rPr>
+                <w:rFonts w:ascii="Times New Roman" w:hAnsi="Times New Roman" w:cs="Times New Roman"/>
+                <w:color w:val="000000"/>
+                <w:sz w:val="24"/>
+                <w:szCs w:val="24"/>
+              </w:rPr>
+              <w:t>96</w:t>
             </w:r>
           </w:p>
         </w:tc>
@@ -6414,7 +6893,7 @@
         </w:trPr>
         <w:tc>
           <w:tcPr>
-            <w:tcW w:w="225" w:type="pct"/>
+            <w:tcW w:w="207" w:type="pct"/>
             <w:tcBorders>
               <w:top w:val="single" w:sz="4" w:space="0" w:color="auto"/>
               <w:left w:val="single" w:sz="4" w:space="0" w:color="auto"/>
@@ -6450,7 +6929,7 @@
         </w:tc>
         <w:tc>
           <w:tcPr>
-            <w:tcW w:w="510" w:type="pct"/>
+            <w:tcW w:w="495" w:type="pct"/>
             <w:tcBorders>
               <w:top w:val="single" w:sz="4" w:space="0" w:color="auto"/>
               <w:left w:val="single" w:sz="4" w:space="0" w:color="auto"/>
@@ -6482,7 +6961,7 @@
         </w:tc>
         <w:tc>
           <w:tcPr>
-            <w:tcW w:w="1336" w:type="pct"/>
+            <w:tcW w:w="1288" w:type="pct"/>
             <w:tcBorders>
               <w:top w:val="single" w:sz="4" w:space="0" w:color="auto"/>
               <w:left w:val="single" w:sz="4" w:space="0" w:color="auto"/>
@@ -6532,7 +7011,7 @@
         </w:tc>
         <w:tc>
           <w:tcPr>
-            <w:tcW w:w="906" w:type="pct"/>
+            <w:tcW w:w="990" w:type="pct"/>
             <w:tcBorders>
               <w:top w:val="single" w:sz="4" w:space="0" w:color="auto"/>
               <w:left w:val="single" w:sz="4" w:space="0" w:color="auto"/>
@@ -6608,15 +7087,19 @@
               <w:jc w:val="center"/>
               <w:rPr>
                 <w:rFonts w:ascii="Times New Roman" w:hAnsi="Times New Roman" w:cs="Times New Roman"/>
-                <w:sz w:val="24"/>
-              </w:rPr>
-            </w:pPr>
-            <w:r>
-              <w:rPr>
-                <w:rFonts w:ascii="Times New Roman" w:hAnsi="Times New Roman" w:cs="Times New Roman"/>
-                <w:sz w:val="24"/>
-              </w:rPr>
-              <w:t>37</w:t>
+                <w:color w:val="000000"/>
+                <w:sz w:val="24"/>
+                <w:szCs w:val="24"/>
+              </w:rPr>
+            </w:pPr>
+            <w:r>
+              <w:rPr>
+                <w:rFonts w:ascii="Times New Roman" w:hAnsi="Times New Roman" w:cs="Times New Roman"/>
+                <w:color w:val="000000"/>
+                <w:sz w:val="24"/>
+                <w:szCs w:val="24"/>
+              </w:rPr>
+              <w:t>41</w:t>
             </w:r>
           </w:p>
         </w:tc>
@@ -6639,15 +7122,19 @@
               <w:jc w:val="center"/>
               <w:rPr>
                 <w:rFonts w:ascii="Times New Roman" w:hAnsi="Times New Roman" w:cs="Times New Roman"/>
-                <w:sz w:val="24"/>
-              </w:rPr>
-            </w:pPr>
-            <w:r>
-              <w:rPr>
-                <w:rFonts w:ascii="Times New Roman" w:hAnsi="Times New Roman" w:cs="Times New Roman"/>
-                <w:sz w:val="24"/>
-              </w:rPr>
-              <w:t>4</w:t>
+                <w:color w:val="000000"/>
+                <w:sz w:val="24"/>
+                <w:szCs w:val="24"/>
+              </w:rPr>
+            </w:pPr>
+            <w:r>
+              <w:rPr>
+                <w:rFonts w:ascii="Times New Roman" w:hAnsi="Times New Roman" w:cs="Times New Roman"/>
+                <w:color w:val="000000"/>
+                <w:sz w:val="24"/>
+                <w:szCs w:val="24"/>
+              </w:rPr>
+              <w:t>0</w:t>
             </w:r>
           </w:p>
         </w:tc>
@@ -6670,15 +7157,19 @@
               <w:jc w:val="center"/>
               <w:rPr>
                 <w:rFonts w:ascii="Times New Roman" w:hAnsi="Times New Roman" w:cs="Times New Roman"/>
-                <w:sz w:val="24"/>
-              </w:rPr>
-            </w:pPr>
-            <w:r>
-              <w:rPr>
-                <w:rFonts w:ascii="Times New Roman" w:hAnsi="Times New Roman" w:cs="Times New Roman"/>
-                <w:sz w:val="24"/>
-              </w:rPr>
-              <w:t>37</w:t>
+                <w:color w:val="000000"/>
+                <w:sz w:val="24"/>
+                <w:szCs w:val="24"/>
+              </w:rPr>
+            </w:pPr>
+            <w:r>
+              <w:rPr>
+                <w:rFonts w:ascii="Times New Roman" w:hAnsi="Times New Roman" w:cs="Times New Roman"/>
+                <w:color w:val="000000"/>
+                <w:sz w:val="24"/>
+                <w:szCs w:val="24"/>
+              </w:rPr>
+              <w:t>41</w:t>
             </w:r>
           </w:p>
         </w:tc>
@@ -6701,13 +7192,17 @@
               <w:jc w:val="center"/>
               <w:rPr>
                 <w:rFonts w:ascii="Times New Roman" w:hAnsi="Times New Roman" w:cs="Times New Roman"/>
-                <w:sz w:val="24"/>
-              </w:rPr>
-            </w:pPr>
-            <w:r>
-              <w:rPr>
-                <w:rFonts w:ascii="Times New Roman" w:hAnsi="Times New Roman" w:cs="Times New Roman"/>
-                <w:sz w:val="24"/>
+                <w:color w:val="000000"/>
+                <w:sz w:val="24"/>
+                <w:szCs w:val="24"/>
+              </w:rPr>
+            </w:pPr>
+            <w:r>
+              <w:rPr>
+                <w:rFonts w:ascii="Times New Roman" w:hAnsi="Times New Roman" w:cs="Times New Roman"/>
+                <w:color w:val="000000"/>
+                <w:sz w:val="24"/>
+                <w:szCs w:val="24"/>
               </w:rPr>
               <w:t>0</w:t>
             </w:r>
@@ -6734,15 +7229,17 @@
                 <w:rFonts w:ascii="Times New Roman" w:hAnsi="Times New Roman" w:cs="Times New Roman"/>
                 <w:color w:val="000000"/>
                 <w:sz w:val="24"/>
-              </w:rPr>
-            </w:pPr>
-            <w:r>
-              <w:rPr>
-                <w:rFonts w:ascii="Times New Roman" w:hAnsi="Times New Roman" w:cs="Times New Roman"/>
-                <w:color w:val="000000"/>
-                <w:sz w:val="24"/>
-              </w:rPr>
-              <w:t>91%</w:t>
+                <w:szCs w:val="24"/>
+              </w:rPr>
+            </w:pPr>
+            <w:r>
+              <w:rPr>
+                <w:rFonts w:ascii="Times New Roman" w:hAnsi="Times New Roman" w:cs="Times New Roman"/>
+                <w:color w:val="000000"/>
+                <w:sz w:val="24"/>
+                <w:szCs w:val="24"/>
+              </w:rPr>
+              <w:t>100</w:t>
             </w:r>
           </w:p>
         </w:tc>
@@ -6798,7 +7295,7 @@
         </w:trPr>
         <w:tc>
           <w:tcPr>
-            <w:tcW w:w="225" w:type="pct"/>
+            <w:tcW w:w="207" w:type="pct"/>
             <w:tcBorders>
               <w:top w:val="single" w:sz="4" w:space="0" w:color="auto"/>
               <w:left w:val="single" w:sz="4" w:space="0" w:color="auto"/>
@@ -6821,7 +7318,7 @@
         </w:tc>
         <w:tc>
           <w:tcPr>
-            <w:tcW w:w="4196" w:type="pct"/>
+            <w:tcW w:w="4215" w:type="pct"/>
             <w:gridSpan w:val="7"/>
             <w:tcBorders>
               <w:top w:val="single" w:sz="4" w:space="0" w:color="auto"/>
@@ -6860,7 +7357,7 @@
         </w:tc>
         <w:tc>
           <w:tcPr>
-            <w:tcW w:w="579" w:type="pct"/>
+            <w:tcW w:w="578" w:type="pct"/>
             <w:gridSpan w:val="2"/>
             <w:tcBorders>
               <w:top w:val="single" w:sz="4" w:space="0" w:color="auto"/>
@@ -6902,7 +7399,7 @@
         </w:trPr>
         <w:tc>
           <w:tcPr>
-            <w:tcW w:w="225" w:type="pct"/>
+            <w:tcW w:w="207" w:type="pct"/>
             <w:tcBorders>
               <w:top w:val="single" w:sz="4" w:space="0" w:color="auto"/>
               <w:left w:val="single" w:sz="4" w:space="0" w:color="auto"/>
@@ -6925,7 +7422,7 @@
         </w:tc>
         <w:tc>
           <w:tcPr>
-            <w:tcW w:w="4196" w:type="pct"/>
+            <w:tcW w:w="4215" w:type="pct"/>
             <w:gridSpan w:val="7"/>
             <w:tcBorders>
               <w:top w:val="single" w:sz="4" w:space="0" w:color="auto"/>
@@ -6984,7 +7481,7 @@
         </w:tc>
         <w:tc>
           <w:tcPr>
-            <w:tcW w:w="579" w:type="pct"/>
+            <w:tcW w:w="578" w:type="pct"/>
             <w:gridSpan w:val="2"/>
             <w:tcBorders>
               <w:top w:val="single" w:sz="4" w:space="0" w:color="auto"/>
@@ -7015,7 +7512,7 @@
                 <w:szCs w:val="24"/>
                 <w:lang w:eastAsia="en-IN"/>
               </w:rPr>
-              <w:t>18</w:t>
+              <w:t>31</w:t>
             </w:r>
           </w:p>
         </w:tc>
@@ -7026,7 +7523,7 @@
         </w:trPr>
         <w:tc>
           <w:tcPr>
-            <w:tcW w:w="225" w:type="pct"/>
+            <w:tcW w:w="207" w:type="pct"/>
             <w:tcBorders>
               <w:top w:val="single" w:sz="4" w:space="0" w:color="auto"/>
               <w:left w:val="single" w:sz="4" w:space="0" w:color="auto"/>
@@ -7049,7 +7546,7 @@
         </w:tc>
         <w:tc>
           <w:tcPr>
-            <w:tcW w:w="4196" w:type="pct"/>
+            <w:tcW w:w="4215" w:type="pct"/>
             <w:gridSpan w:val="7"/>
             <w:tcBorders>
               <w:top w:val="single" w:sz="4" w:space="0" w:color="auto"/>
@@ -7098,7 +7595,7 @@
         </w:tc>
         <w:tc>
           <w:tcPr>
-            <w:tcW w:w="579" w:type="pct"/>
+            <w:tcW w:w="578" w:type="pct"/>
             <w:gridSpan w:val="2"/>
             <w:tcBorders>
               <w:top w:val="single" w:sz="4" w:space="0" w:color="auto"/>
@@ -7132,7 +7629,7 @@
                 <w:szCs w:val="24"/>
                 <w:lang w:eastAsia="en-IN"/>
               </w:rPr>
-              <w:t>44</w:t>
+              <w:t>76</w:t>
             </w:r>
             <w:r>
               <w:rPr>
@@ -7395,7 +7892,57 @@
           <w:szCs w:val="24"/>
           <w:lang w:val="en-US"/>
         </w:rPr>
-        <w:t>RESULT ANALYSIS FOR CONTINUOUS ASSESSMENT TEST-I, SEPTEMBER 2025</w:t>
+        <w:t xml:space="preserve">RESULT ANALYSIS FOR CONTINUOUS ASSESSMENT </w:t>
+      </w:r>
+      <w:r>
+        <w:rPr>
+          <w:rFonts w:ascii="Times New Roman" w:hAnsi="Times New Roman" w:cs="Times New Roman"/>
+          <w:b/>
+          <w:sz w:val="24"/>
+          <w:szCs w:val="24"/>
+          <w:lang w:val="en-US"/>
+        </w:rPr>
+        <w:t>TEST-</w:t>
+      </w:r>
+      <w:r>
+        <w:rPr>
+          <w:rFonts w:ascii="Times New Roman" w:hAnsi="Times New Roman" w:cs="Times New Roman"/>
+          <w:b/>
+          <w:sz w:val="24"/>
+          <w:szCs w:val="24"/>
+          <w:lang w:val="en-US"/>
+        </w:rPr>
+        <w:t>I</w:t>
+      </w:r>
+      <w:r>
+        <w:rPr>
+          <w:rFonts w:ascii="Times New Roman" w:hAnsi="Times New Roman" w:cs="Times New Roman"/>
+          <w:b/>
+          <w:sz w:val="24"/>
+          <w:szCs w:val="24"/>
+          <w:lang w:val="en-US"/>
+        </w:rPr>
+        <w:t xml:space="preserve">I, </w:t>
+      </w:r>
+      <w:r>
+        <w:rPr>
+          <w:rFonts w:ascii="Times New Roman" w:hAnsi="Times New Roman" w:cs="Times New Roman"/>
+          <w:b/>
+          <w:sz w:val="24"/>
+          <w:szCs w:val="24"/>
+          <w:lang w:val="en-US"/>
+        </w:rPr>
+        <w:t>OCTOBER</w:t>
+      </w:r>
+      <w:r>
+        <w:rPr>
+          <w:rFonts w:ascii="Times New Roman" w:hAnsi="Times New Roman" w:cs="Times New Roman"/>
+          <w:b/>
+          <w:sz w:val="24"/>
+          <w:szCs w:val="24"/>
+          <w:lang w:val="en-US"/>
+        </w:rPr>
+        <w:t xml:space="preserve"> 2025</w:t>
       </w:r>
     </w:p>
     <w:tbl>
@@ -8082,14 +8629,14 @@
       <w:tblGrid>
         <w:gridCol w:w="636"/>
         <w:gridCol w:w="1529"/>
-        <w:gridCol w:w="4000"/>
+        <w:gridCol w:w="3894"/>
         <w:gridCol w:w="3003"/>
         <w:gridCol w:w="1110"/>
         <w:gridCol w:w="1110"/>
         <w:gridCol w:w="1110"/>
         <w:gridCol w:w="1110"/>
         <w:gridCol w:w="1110"/>
-        <w:gridCol w:w="670"/>
+        <w:gridCol w:w="776"/>
       </w:tblGrid>
       <w:tr>
         <w:trPr>
@@ -8097,7 +8644,7 @@
         </w:trPr>
         <w:tc>
           <w:tcPr>
-            <w:tcW w:w="218" w:type="pct"/>
+            <w:tcW w:w="207" w:type="pct"/>
             <w:tcBorders>
               <w:top w:val="single" w:sz="4" w:space="0" w:color="auto"/>
               <w:left w:val="single" w:sz="4" w:space="0" w:color="auto"/>
@@ -8138,7 +8685,7 @@
         </w:tc>
         <w:tc>
           <w:tcPr>
-            <w:tcW w:w="503" w:type="pct"/>
+            <w:tcW w:w="497" w:type="pct"/>
             <w:tcBorders>
               <w:top w:val="single" w:sz="4" w:space="0" w:color="auto"/>
               <w:left w:val="nil"/>
@@ -8178,7 +8725,7 @@
         </w:tc>
         <w:tc>
           <w:tcPr>
-            <w:tcW w:w="1329" w:type="pct"/>
+            <w:tcW w:w="1300" w:type="pct"/>
             <w:tcBorders>
               <w:top w:val="single" w:sz="4" w:space="0" w:color="auto"/>
               <w:left w:val="nil"/>
@@ -8219,7 +8766,7 @@
         </w:tc>
         <w:tc>
           <w:tcPr>
-            <w:tcW w:w="929" w:type="pct"/>
+            <w:tcW w:w="976" w:type="pct"/>
             <w:tcBorders>
               <w:top w:val="single" w:sz="4" w:space="0" w:color="auto"/>
               <w:left w:val="nil"/>
@@ -8523,7 +9070,7 @@
         </w:trPr>
         <w:tc>
           <w:tcPr>
-            <w:tcW w:w="218" w:type="pct"/>
+            <w:tcW w:w="207" w:type="pct"/>
             <w:tcBorders>
               <w:top w:val="nil"/>
               <w:left w:val="single" w:sz="4" w:space="0" w:color="auto"/>
@@ -8560,7 +9107,7 @@
         </w:tc>
         <w:tc>
           <w:tcPr>
-            <w:tcW w:w="503" w:type="pct"/>
+            <w:tcW w:w="497" w:type="pct"/>
             <w:tcBorders>
               <w:top w:val="nil"/>
               <w:left w:val="nil"/>
@@ -8591,7 +9138,7 @@
         </w:tc>
         <w:tc>
           <w:tcPr>
-            <w:tcW w:w="1329" w:type="pct"/>
+            <w:tcW w:w="1300" w:type="pct"/>
             <w:tcBorders>
               <w:top w:val="nil"/>
               <w:left w:val="nil"/>
@@ -8637,7 +9184,7 @@
         </w:tc>
         <w:tc>
           <w:tcPr>
-            <w:tcW w:w="929" w:type="pct"/>
+            <w:tcW w:w="976" w:type="pct"/>
             <w:tcBorders>
               <w:top w:val="single" w:sz="4" w:space="0" w:color="auto"/>
               <w:left w:val="nil"/>
@@ -8755,15 +9302,17 @@
                 <w:rFonts w:ascii="Times New Roman" w:hAnsi="Times New Roman" w:cs="Times New Roman"/>
                 <w:color w:val="000000"/>
                 <w:sz w:val="24"/>
-              </w:rPr>
-            </w:pPr>
-            <w:r>
-              <w:rPr>
-                <w:rFonts w:ascii="Times New Roman" w:hAnsi="Times New Roman" w:cs="Times New Roman"/>
-                <w:color w:val="000000"/>
-                <w:sz w:val="24"/>
-              </w:rPr>
-              <w:t>30</w:t>
+                <w:szCs w:val="24"/>
+              </w:rPr>
+            </w:pPr>
+            <w:r>
+              <w:rPr>
+                <w:rFonts w:ascii="Times New Roman" w:hAnsi="Times New Roman" w:cs="Times New Roman"/>
+                <w:color w:val="000000"/>
+                <w:sz w:val="24"/>
+                <w:szCs w:val="24"/>
+              </w:rPr>
+              <w:t>31</w:t>
             </w:r>
           </w:p>
         </w:tc>
@@ -8788,15 +9337,17 @@
                 <w:rFonts w:ascii="Times New Roman" w:hAnsi="Times New Roman" w:cs="Times New Roman"/>
                 <w:color w:val="000000"/>
                 <w:sz w:val="24"/>
-              </w:rPr>
-            </w:pPr>
-            <w:r>
-              <w:rPr>
-                <w:rFonts w:ascii="Times New Roman" w:hAnsi="Times New Roman" w:cs="Times New Roman"/>
-                <w:color w:val="000000"/>
-                <w:sz w:val="24"/>
-              </w:rPr>
-              <w:t>1</w:t>
+                <w:szCs w:val="24"/>
+              </w:rPr>
+            </w:pPr>
+            <w:r>
+              <w:rPr>
+                <w:rFonts w:ascii="Times New Roman" w:hAnsi="Times New Roman" w:cs="Times New Roman"/>
+                <w:color w:val="000000"/>
+                <w:sz w:val="24"/>
+                <w:szCs w:val="24"/>
+              </w:rPr>
+              <w:t>0</w:t>
             </w:r>
           </w:p>
         </w:tc>
@@ -8821,29 +9372,58 @@
                 <w:rFonts w:ascii="Times New Roman" w:hAnsi="Times New Roman" w:cs="Times New Roman"/>
                 <w:color w:val="000000"/>
                 <w:sz w:val="24"/>
-              </w:rPr>
-            </w:pPr>
-            <w:r>
-              <w:rPr>
-                <w:rFonts w:ascii="Times New Roman" w:hAnsi="Times New Roman" w:cs="Times New Roman"/>
-                <w:color w:val="000000"/>
-                <w:sz w:val="24"/>
+                <w:szCs w:val="24"/>
+              </w:rPr>
+            </w:pPr>
+            <w:r>
+              <w:rPr>
+                <w:rFonts w:ascii="Times New Roman" w:hAnsi="Times New Roman" w:cs="Times New Roman"/>
+                <w:color w:val="000000"/>
+                <w:sz w:val="24"/>
+                <w:szCs w:val="24"/>
+              </w:rPr>
+              <w:t>29</w:t>
+            </w:r>
+          </w:p>
+        </w:tc>
+        <w:tc>
+          <w:tcPr>
+            <w:tcW w:w="361" w:type="pct"/>
+            <w:tcBorders>
+              <w:top w:val="nil"/>
+              <w:left w:val="nil"/>
+              <w:bottom w:val="single" w:sz="4" w:space="0" w:color="auto"/>
+              <w:right w:val="single" w:sz="4" w:space="0" w:color="auto"/>
+            </w:tcBorders>
+            <w:shd w:val="clear" w:color="auto" w:fill="auto"/>
+            <w:noWrap/>
+            <w:vAlign w:val="center"/>
+          </w:tcPr>
+          <w:p>
+            <w:pPr>
+              <w:spacing w:after="0"/>
+              <w:jc w:val="center"/>
+              <w:rPr>
+                <w:rFonts w:ascii="Times New Roman" w:hAnsi="Times New Roman" w:cs="Times New Roman"/>
+                <w:color w:val="000000"/>
+                <w:sz w:val="24"/>
+                <w:szCs w:val="24"/>
+              </w:rPr>
+            </w:pPr>
+            <w:r>
+              <w:rPr>
+                <w:rFonts w:ascii="Times New Roman" w:hAnsi="Times New Roman" w:cs="Times New Roman"/>
+                <w:color w:val="000000"/>
+                <w:sz w:val="24"/>
+                <w:szCs w:val="24"/>
               </w:rPr>
               <w:t>2</w:t>
             </w:r>
-            <w:r>
-              <w:rPr>
-                <w:rFonts w:ascii="Times New Roman" w:hAnsi="Times New Roman" w:cs="Times New Roman"/>
-                <w:color w:val="000000"/>
-                <w:sz w:val="24"/>
-              </w:rPr>
-              <w:t>5</w:t>
-            </w:r>
-          </w:p>
-        </w:tc>
-        <w:tc>
-          <w:tcPr>
-            <w:tcW w:w="361" w:type="pct"/>
+          </w:p>
+        </w:tc>
+        <w:tc>
+          <w:tcPr>
+            <w:tcW w:w="218" w:type="pct"/>
             <w:tcBorders>
               <w:top w:val="nil"/>
               <w:left w:val="nil"/>
@@ -8862,48 +9442,17 @@
                 <w:rFonts w:ascii="Times New Roman" w:hAnsi="Times New Roman" w:cs="Times New Roman"/>
                 <w:color w:val="000000"/>
                 <w:sz w:val="24"/>
-              </w:rPr>
-            </w:pPr>
-            <w:r>
-              <w:rPr>
-                <w:rFonts w:ascii="Times New Roman" w:hAnsi="Times New Roman" w:cs="Times New Roman"/>
-                <w:color w:val="000000"/>
-                <w:sz w:val="24"/>
-              </w:rPr>
-              <w:t>5</w:t>
-            </w:r>
-          </w:p>
-        </w:tc>
-        <w:tc>
-          <w:tcPr>
-            <w:tcW w:w="218" w:type="pct"/>
-            <w:tcBorders>
-              <w:top w:val="nil"/>
-              <w:left w:val="nil"/>
-              <w:bottom w:val="single" w:sz="4" w:space="0" w:color="auto"/>
-              <w:right w:val="single" w:sz="4" w:space="0" w:color="auto"/>
-            </w:tcBorders>
-            <w:shd w:val="clear" w:color="auto" w:fill="auto"/>
-            <w:noWrap/>
-            <w:vAlign w:val="center"/>
-          </w:tcPr>
-          <w:p>
-            <w:pPr>
-              <w:spacing w:after="0"/>
-              <w:jc w:val="center"/>
-              <w:rPr>
-                <w:rFonts w:ascii="Times New Roman" w:hAnsi="Times New Roman" w:cs="Times New Roman"/>
-                <w:color w:val="000000"/>
-                <w:sz w:val="24"/>
-              </w:rPr>
-            </w:pPr>
-            <w:r>
-              <w:rPr>
-                <w:rFonts w:ascii="Times New Roman" w:hAnsi="Times New Roman" w:cs="Times New Roman"/>
-                <w:color w:val="000000"/>
-                <w:sz w:val="24"/>
-              </w:rPr>
-              <w:t>84%</w:t>
+                <w:szCs w:val="24"/>
+              </w:rPr>
+            </w:pPr>
+            <w:r>
+              <w:rPr>
+                <w:rFonts w:ascii="Times New Roman" w:hAnsi="Times New Roman" w:cs="Times New Roman"/>
+                <w:color w:val="000000"/>
+                <w:sz w:val="24"/>
+                <w:szCs w:val="24"/>
+              </w:rPr>
+              <w:t>94%</w:t>
             </w:r>
           </w:p>
         </w:tc>
@@ -8914,7 +9463,7 @@
         </w:trPr>
         <w:tc>
           <w:tcPr>
-            <w:tcW w:w="218" w:type="pct"/>
+            <w:tcW w:w="207" w:type="pct"/>
             <w:tcBorders>
               <w:top w:val="nil"/>
               <w:left w:val="single" w:sz="4" w:space="0" w:color="auto"/>
@@ -8950,7 +9499,7 @@
         </w:tc>
         <w:tc>
           <w:tcPr>
-            <w:tcW w:w="503" w:type="pct"/>
+            <w:tcW w:w="497" w:type="pct"/>
             <w:tcBorders>
               <w:top w:val="nil"/>
               <w:left w:val="nil"/>
@@ -8981,7 +9530,7 @@
         </w:tc>
         <w:tc>
           <w:tcPr>
-            <w:tcW w:w="1329" w:type="pct"/>
+            <w:tcW w:w="1300" w:type="pct"/>
             <w:tcBorders>
               <w:top w:val="nil"/>
               <w:left w:val="nil"/>
@@ -9043,7 +9592,7 @@
         </w:tc>
         <w:tc>
           <w:tcPr>
-            <w:tcW w:w="929" w:type="pct"/>
+            <w:tcW w:w="976" w:type="pct"/>
             <w:tcBorders>
               <w:top w:val="single" w:sz="4" w:space="0" w:color="auto"/>
               <w:left w:val="nil"/>
@@ -9152,13 +9701,15 @@
                 <w:rFonts w:ascii="Times New Roman" w:hAnsi="Times New Roman" w:cs="Times New Roman"/>
                 <w:color w:val="000000"/>
                 <w:sz w:val="24"/>
-              </w:rPr>
-            </w:pPr>
-            <w:r>
-              <w:rPr>
-                <w:rFonts w:ascii="Times New Roman" w:hAnsi="Times New Roman" w:cs="Times New Roman"/>
-                <w:color w:val="000000"/>
-                <w:sz w:val="24"/>
+                <w:szCs w:val="24"/>
+              </w:rPr>
+            </w:pPr>
+            <w:r>
+              <w:rPr>
+                <w:rFonts w:ascii="Times New Roman" w:hAnsi="Times New Roman" w:cs="Times New Roman"/>
+                <w:color w:val="000000"/>
+                <w:sz w:val="24"/>
+                <w:szCs w:val="24"/>
               </w:rPr>
               <w:t>23</w:t>
             </w:r>
@@ -9185,13 +9736,15 @@
                 <w:rFonts w:ascii="Times New Roman" w:hAnsi="Times New Roman" w:cs="Times New Roman"/>
                 <w:color w:val="000000"/>
                 <w:sz w:val="24"/>
-              </w:rPr>
-            </w:pPr>
-            <w:r>
-              <w:rPr>
-                <w:rFonts w:ascii="Times New Roman" w:hAnsi="Times New Roman" w:cs="Times New Roman"/>
-                <w:color w:val="000000"/>
-                <w:sz w:val="24"/>
+                <w:szCs w:val="24"/>
+              </w:rPr>
+            </w:pPr>
+            <w:r>
+              <w:rPr>
+                <w:rFonts w:ascii="Times New Roman" w:hAnsi="Times New Roman" w:cs="Times New Roman"/>
+                <w:color w:val="000000"/>
+                <w:sz w:val="24"/>
+                <w:szCs w:val="24"/>
               </w:rPr>
               <w:t>0</w:t>
             </w:r>
@@ -9218,15 +9771,17 @@
                 <w:rFonts w:ascii="Times New Roman" w:hAnsi="Times New Roman" w:cs="Times New Roman"/>
                 <w:color w:val="000000"/>
                 <w:sz w:val="24"/>
-              </w:rPr>
-            </w:pPr>
-            <w:r>
-              <w:rPr>
-                <w:rFonts w:ascii="Times New Roman" w:hAnsi="Times New Roman" w:cs="Times New Roman"/>
-                <w:color w:val="000000"/>
-                <w:sz w:val="24"/>
-              </w:rPr>
-              <w:t>21</w:t>
+                <w:szCs w:val="24"/>
+              </w:rPr>
+            </w:pPr>
+            <w:r>
+              <w:rPr>
+                <w:rFonts w:ascii="Times New Roman" w:hAnsi="Times New Roman" w:cs="Times New Roman"/>
+                <w:color w:val="000000"/>
+                <w:sz w:val="24"/>
+                <w:szCs w:val="24"/>
+              </w:rPr>
+              <w:t>23</w:t>
             </w:r>
           </w:p>
         </w:tc>
@@ -9251,13 +9806,15 @@
                 <w:rFonts w:ascii="Times New Roman" w:hAnsi="Times New Roman" w:cs="Times New Roman"/>
                 <w:color w:val="000000"/>
                 <w:sz w:val="24"/>
-              </w:rPr>
-            </w:pPr>
-            <w:r>
-              <w:rPr>
-                <w:rFonts w:ascii="Times New Roman" w:hAnsi="Times New Roman" w:cs="Times New Roman"/>
-                <w:color w:val="000000"/>
-                <w:sz w:val="24"/>
+                <w:szCs w:val="24"/>
+              </w:rPr>
+            </w:pPr>
+            <w:r>
+              <w:rPr>
+                <w:rFonts w:ascii="Times New Roman" w:hAnsi="Times New Roman" w:cs="Times New Roman"/>
+                <w:color w:val="000000"/>
+                <w:sz w:val="24"/>
+                <w:szCs w:val="24"/>
               </w:rPr>
               <w:t>0</w:t>
             </w:r>
@@ -9284,18 +9841,18 @@
                 <w:rFonts w:ascii="Times New Roman" w:hAnsi="Times New Roman" w:cs="Times New Roman"/>
                 <w:color w:val="000000"/>
                 <w:sz w:val="24"/>
-              </w:rPr>
-            </w:pPr>
-            <w:r>
-              <w:rPr>
-                <w:rFonts w:ascii="Times New Roman" w:hAnsi="Times New Roman" w:cs="Times New Roman"/>
-                <w:color w:val="000000"/>
-                <w:sz w:val="24"/>
-              </w:rPr>
-              <w:t>91%</w:t>
-            </w:r>
-            <w:bookmarkStart w:id="0" w:name="_GoBack"/>
-            <w:bookmarkEnd w:id="0"/>
+                <w:szCs w:val="24"/>
+              </w:rPr>
+            </w:pPr>
+            <w:r>
+              <w:rPr>
+                <w:rFonts w:ascii="Times New Roman" w:hAnsi="Times New Roman" w:cs="Times New Roman"/>
+                <w:color w:val="000000"/>
+                <w:sz w:val="24"/>
+                <w:szCs w:val="24"/>
+              </w:rPr>
+              <w:t>100%</w:t>
+            </w:r>
           </w:p>
         </w:tc>
       </w:tr>
@@ -9305,7 +9862,7 @@
         </w:trPr>
         <w:tc>
           <w:tcPr>
-            <w:tcW w:w="218" w:type="pct"/>
+            <w:tcW w:w="207" w:type="pct"/>
             <w:tcBorders>
               <w:top w:val="nil"/>
               <w:left w:val="single" w:sz="4" w:space="0" w:color="auto"/>
@@ -9341,7 +9898,7 @@
         </w:tc>
         <w:tc>
           <w:tcPr>
-            <w:tcW w:w="503" w:type="pct"/>
+            <w:tcW w:w="497" w:type="pct"/>
             <w:tcBorders>
               <w:top w:val="nil"/>
               <w:left w:val="nil"/>
@@ -9372,7 +9929,7 @@
         </w:tc>
         <w:tc>
           <w:tcPr>
-            <w:tcW w:w="1329" w:type="pct"/>
+            <w:tcW w:w="1300" w:type="pct"/>
             <w:tcBorders>
               <w:top w:val="nil"/>
               <w:left w:val="nil"/>
@@ -9411,7 +9968,7 @@
         </w:tc>
         <w:tc>
           <w:tcPr>
-            <w:tcW w:w="929" w:type="pct"/>
+            <w:tcW w:w="976" w:type="pct"/>
             <w:tcBorders>
               <w:top w:val="single" w:sz="4" w:space="0" w:color="auto"/>
               <w:left w:val="nil"/>
@@ -9460,16 +10017,7 @@
                 <w:szCs w:val="20"/>
                 <w:lang w:eastAsia="en-IN"/>
               </w:rPr>
-              <w:t xml:space="preserve"> </w:t>
-            </w:r>
-            <w:r>
-              <w:rPr>
-                <w:rFonts w:ascii="Times New Roman" w:hAnsi="Times New Roman" w:cs="Times New Roman"/>
-                <w:sz w:val="24"/>
-                <w:szCs w:val="20"/>
-                <w:lang w:eastAsia="en-IN"/>
-              </w:rPr>
-              <w:t>TR/Face</w:t>
+              <w:t xml:space="preserve"> TR/Face</w:t>
             </w:r>
           </w:p>
         </w:tc>
@@ -9527,15 +10075,17 @@
                 <w:rFonts w:ascii="Times New Roman" w:hAnsi="Times New Roman" w:cs="Times New Roman"/>
                 <w:color w:val="000000"/>
                 <w:sz w:val="24"/>
-              </w:rPr>
-            </w:pPr>
-            <w:r>
-              <w:rPr>
-                <w:rFonts w:ascii="Times New Roman" w:hAnsi="Times New Roman" w:cs="Times New Roman"/>
-                <w:color w:val="000000"/>
-                <w:sz w:val="24"/>
-              </w:rPr>
-              <w:t>52</w:t>
+                <w:szCs w:val="24"/>
+              </w:rPr>
+            </w:pPr>
+            <w:r>
+              <w:rPr>
+                <w:rFonts w:ascii="Times New Roman" w:hAnsi="Times New Roman" w:cs="Times New Roman"/>
+                <w:color w:val="000000"/>
+                <w:sz w:val="24"/>
+                <w:szCs w:val="24"/>
+              </w:rPr>
+              <w:t>54</w:t>
             </w:r>
           </w:p>
         </w:tc>
@@ -9560,15 +10110,17 @@
                 <w:rFonts w:ascii="Times New Roman" w:hAnsi="Times New Roman" w:cs="Times New Roman"/>
                 <w:color w:val="000000"/>
                 <w:sz w:val="24"/>
-              </w:rPr>
-            </w:pPr>
-            <w:r>
-              <w:rPr>
-                <w:rFonts w:ascii="Times New Roman" w:hAnsi="Times New Roman" w:cs="Times New Roman"/>
-                <w:color w:val="000000"/>
-                <w:sz w:val="24"/>
-              </w:rPr>
-              <w:t>2</w:t>
+                <w:szCs w:val="24"/>
+              </w:rPr>
+            </w:pPr>
+            <w:r>
+              <w:rPr>
+                <w:rFonts w:ascii="Times New Roman" w:hAnsi="Times New Roman" w:cs="Times New Roman"/>
+                <w:color w:val="000000"/>
+                <w:sz w:val="24"/>
+                <w:szCs w:val="24"/>
+              </w:rPr>
+              <w:t>0</w:t>
             </w:r>
           </w:p>
         </w:tc>
@@ -9593,15 +10145,17 @@
                 <w:rFonts w:ascii="Times New Roman" w:hAnsi="Times New Roman" w:cs="Times New Roman"/>
                 <w:color w:val="000000"/>
                 <w:sz w:val="24"/>
-              </w:rPr>
-            </w:pPr>
-            <w:r>
-              <w:rPr>
-                <w:rFonts w:ascii="Times New Roman" w:hAnsi="Times New Roman" w:cs="Times New Roman"/>
-                <w:color w:val="000000"/>
-                <w:sz w:val="24"/>
-              </w:rPr>
-              <w:t>47</w:t>
+                <w:szCs w:val="24"/>
+              </w:rPr>
+            </w:pPr>
+            <w:r>
+              <w:rPr>
+                <w:rFonts w:ascii="Times New Roman" w:hAnsi="Times New Roman" w:cs="Times New Roman"/>
+                <w:color w:val="000000"/>
+                <w:sz w:val="24"/>
+                <w:szCs w:val="24"/>
+              </w:rPr>
+              <w:t>51</w:t>
             </w:r>
           </w:p>
         </w:tc>
@@ -9626,15 +10180,17 @@
                 <w:rFonts w:ascii="Times New Roman" w:hAnsi="Times New Roman" w:cs="Times New Roman"/>
                 <w:color w:val="000000"/>
                 <w:sz w:val="24"/>
-              </w:rPr>
-            </w:pPr>
-            <w:r>
-              <w:rPr>
-                <w:rFonts w:ascii="Times New Roman" w:hAnsi="Times New Roman" w:cs="Times New Roman"/>
-                <w:color w:val="000000"/>
-                <w:sz w:val="24"/>
-              </w:rPr>
-              <w:t>2</w:t>
+                <w:szCs w:val="24"/>
+              </w:rPr>
+            </w:pPr>
+            <w:r>
+              <w:rPr>
+                <w:rFonts w:ascii="Times New Roman" w:hAnsi="Times New Roman" w:cs="Times New Roman"/>
+                <w:color w:val="000000"/>
+                <w:sz w:val="24"/>
+                <w:szCs w:val="24"/>
+              </w:rPr>
+              <w:t>3</w:t>
             </w:r>
           </w:p>
         </w:tc>
@@ -9659,15 +10215,17 @@
                 <w:rFonts w:ascii="Times New Roman" w:hAnsi="Times New Roman" w:cs="Times New Roman"/>
                 <w:color w:val="000000"/>
                 <w:sz w:val="24"/>
-              </w:rPr>
-            </w:pPr>
-            <w:r>
-              <w:rPr>
-                <w:rFonts w:ascii="Times New Roman" w:hAnsi="Times New Roman" w:cs="Times New Roman"/>
-                <w:color w:val="000000"/>
-                <w:sz w:val="24"/>
-              </w:rPr>
-              <w:t>88%</w:t>
+                <w:szCs w:val="24"/>
+              </w:rPr>
+            </w:pPr>
+            <w:r>
+              <w:rPr>
+                <w:rFonts w:ascii="Times New Roman" w:hAnsi="Times New Roman" w:cs="Times New Roman"/>
+                <w:color w:val="000000"/>
+                <w:sz w:val="24"/>
+                <w:szCs w:val="24"/>
+              </w:rPr>
+              <w:t>95%</w:t>
             </w:r>
           </w:p>
         </w:tc>
@@ -9678,7 +10236,7 @@
         </w:trPr>
         <w:tc>
           <w:tcPr>
-            <w:tcW w:w="218" w:type="pct"/>
+            <w:tcW w:w="207" w:type="pct"/>
             <w:tcBorders>
               <w:top w:val="nil"/>
               <w:left w:val="single" w:sz="4" w:space="0" w:color="auto"/>
@@ -9714,7 +10272,7 @@
         </w:tc>
         <w:tc>
           <w:tcPr>
-            <w:tcW w:w="503" w:type="pct"/>
+            <w:tcW w:w="497" w:type="pct"/>
             <w:tcBorders>
               <w:top w:val="nil"/>
               <w:left w:val="nil"/>
@@ -9744,7 +10302,7 @@
         </w:tc>
         <w:tc>
           <w:tcPr>
-            <w:tcW w:w="1329" w:type="pct"/>
+            <w:tcW w:w="1300" w:type="pct"/>
             <w:tcBorders>
               <w:top w:val="nil"/>
               <w:left w:val="nil"/>
@@ -9775,7 +10333,7 @@
         </w:tc>
         <w:tc>
           <w:tcPr>
-            <w:tcW w:w="929" w:type="pct"/>
+            <w:tcW w:w="976" w:type="pct"/>
             <w:tcBorders>
               <w:top w:val="single" w:sz="4" w:space="0" w:color="auto"/>
               <w:left w:val="nil"/>
@@ -9844,16 +10402,7 @@
                 <w:szCs w:val="20"/>
                 <w:lang w:eastAsia="en-IN"/>
               </w:rPr>
-              <w:t xml:space="preserve"> </w:t>
-            </w:r>
-            <w:r>
-              <w:rPr>
-                <w:rFonts w:ascii="Times New Roman" w:hAnsi="Times New Roman" w:cs="Times New Roman"/>
-                <w:sz w:val="24"/>
-                <w:szCs w:val="20"/>
-                <w:lang w:eastAsia="en-IN"/>
-              </w:rPr>
-              <w:t>TR/Face</w:t>
+              <w:t xml:space="preserve"> TR/Face</w:t>
             </w:r>
           </w:p>
         </w:tc>
@@ -9911,15 +10460,17 @@
                 <w:rFonts w:ascii="Times New Roman" w:hAnsi="Times New Roman" w:cs="Times New Roman"/>
                 <w:color w:val="000000"/>
                 <w:sz w:val="24"/>
-              </w:rPr>
-            </w:pPr>
-            <w:r>
-              <w:rPr>
-                <w:rFonts w:ascii="Times New Roman" w:hAnsi="Times New Roman" w:cs="Times New Roman"/>
-                <w:color w:val="000000"/>
-                <w:sz w:val="24"/>
-              </w:rPr>
-              <w:t>50</w:t>
+                <w:szCs w:val="24"/>
+              </w:rPr>
+            </w:pPr>
+            <w:r>
+              <w:rPr>
+                <w:rFonts w:ascii="Times New Roman" w:hAnsi="Times New Roman" w:cs="Times New Roman"/>
+                <w:color w:val="000000"/>
+                <w:sz w:val="24"/>
+                <w:szCs w:val="24"/>
+              </w:rPr>
+              <w:t>54</w:t>
             </w:r>
           </w:p>
         </w:tc>
@@ -9944,15 +10495,17 @@
                 <w:rFonts w:ascii="Times New Roman" w:hAnsi="Times New Roman" w:cs="Times New Roman"/>
                 <w:color w:val="000000"/>
                 <w:sz w:val="24"/>
-              </w:rPr>
-            </w:pPr>
-            <w:r>
-              <w:rPr>
-                <w:rFonts w:ascii="Times New Roman" w:hAnsi="Times New Roman" w:cs="Times New Roman"/>
-                <w:color w:val="000000"/>
-                <w:sz w:val="24"/>
-              </w:rPr>
-              <w:t>4</w:t>
+                <w:szCs w:val="24"/>
+              </w:rPr>
+            </w:pPr>
+            <w:r>
+              <w:rPr>
+                <w:rFonts w:ascii="Times New Roman" w:hAnsi="Times New Roman" w:cs="Times New Roman"/>
+                <w:color w:val="000000"/>
+                <w:sz w:val="24"/>
+                <w:szCs w:val="24"/>
+              </w:rPr>
+              <w:t>0</w:t>
             </w:r>
           </w:p>
         </w:tc>
@@ -9977,15 +10530,17 @@
                 <w:rFonts w:ascii="Times New Roman" w:hAnsi="Times New Roman" w:cs="Times New Roman"/>
                 <w:color w:val="000000"/>
                 <w:sz w:val="24"/>
-              </w:rPr>
-            </w:pPr>
-            <w:r>
-              <w:rPr>
-                <w:rFonts w:ascii="Times New Roman" w:hAnsi="Times New Roman" w:cs="Times New Roman"/>
-                <w:color w:val="000000"/>
-                <w:sz w:val="24"/>
-              </w:rPr>
-              <w:t>44</w:t>
+                <w:szCs w:val="24"/>
+              </w:rPr>
+            </w:pPr>
+            <w:r>
+              <w:rPr>
+                <w:rFonts w:ascii="Times New Roman" w:hAnsi="Times New Roman" w:cs="Times New Roman"/>
+                <w:color w:val="000000"/>
+                <w:sz w:val="24"/>
+                <w:szCs w:val="24"/>
+              </w:rPr>
+              <w:t>54</w:t>
             </w:r>
           </w:p>
         </w:tc>
@@ -10010,15 +10565,17 @@
                 <w:rFonts w:ascii="Times New Roman" w:hAnsi="Times New Roman" w:cs="Times New Roman"/>
                 <w:color w:val="000000"/>
                 <w:sz w:val="24"/>
-              </w:rPr>
-            </w:pPr>
-            <w:r>
-              <w:rPr>
-                <w:rFonts w:ascii="Times New Roman" w:hAnsi="Times New Roman" w:cs="Times New Roman"/>
-                <w:color w:val="000000"/>
-                <w:sz w:val="24"/>
-              </w:rPr>
-              <w:t>3</w:t>
+                <w:szCs w:val="24"/>
+              </w:rPr>
+            </w:pPr>
+            <w:r>
+              <w:rPr>
+                <w:rFonts w:ascii="Times New Roman" w:hAnsi="Times New Roman" w:cs="Times New Roman"/>
+                <w:color w:val="000000"/>
+                <w:sz w:val="24"/>
+                <w:szCs w:val="24"/>
+              </w:rPr>
+              <w:t>0</w:t>
             </w:r>
           </w:p>
         </w:tc>
@@ -10043,15 +10600,17 @@
                 <w:rFonts w:ascii="Times New Roman" w:hAnsi="Times New Roman" w:cs="Times New Roman"/>
                 <w:color w:val="000000"/>
                 <w:sz w:val="24"/>
-              </w:rPr>
-            </w:pPr>
-            <w:r>
-              <w:rPr>
-                <w:rFonts w:ascii="Times New Roman" w:hAnsi="Times New Roman" w:cs="Times New Roman"/>
-                <w:color w:val="000000"/>
-                <w:sz w:val="24"/>
-              </w:rPr>
-              <w:t>82%</w:t>
+                <w:szCs w:val="24"/>
+              </w:rPr>
+            </w:pPr>
+            <w:r>
+              <w:rPr>
+                <w:rFonts w:ascii="Times New Roman" w:hAnsi="Times New Roman" w:cs="Times New Roman"/>
+                <w:color w:val="000000"/>
+                <w:sz w:val="24"/>
+                <w:szCs w:val="24"/>
+              </w:rPr>
+              <w:t>100%</w:t>
             </w:r>
           </w:p>
         </w:tc>
@@ -10062,7 +10621,7 @@
         </w:trPr>
         <w:tc>
           <w:tcPr>
-            <w:tcW w:w="218" w:type="pct"/>
+            <w:tcW w:w="207" w:type="pct"/>
             <w:tcBorders>
               <w:top w:val="single" w:sz="4" w:space="0" w:color="auto"/>
               <w:left w:val="single" w:sz="4" w:space="0" w:color="auto"/>
@@ -10098,7 +10657,7 @@
         </w:tc>
         <w:tc>
           <w:tcPr>
-            <w:tcW w:w="503" w:type="pct"/>
+            <w:tcW w:w="497" w:type="pct"/>
             <w:tcBorders>
               <w:top w:val="single" w:sz="4" w:space="0" w:color="auto"/>
               <w:left w:val="single" w:sz="4" w:space="0" w:color="auto"/>
@@ -10129,7 +10688,7 @@
         </w:tc>
         <w:tc>
           <w:tcPr>
-            <w:tcW w:w="1329" w:type="pct"/>
+            <w:tcW w:w="1300" w:type="pct"/>
             <w:tcBorders>
               <w:top w:val="single" w:sz="4" w:space="0" w:color="auto"/>
               <w:left w:val="single" w:sz="4" w:space="0" w:color="auto"/>
@@ -10160,7 +10719,7 @@
         </w:tc>
         <w:tc>
           <w:tcPr>
-            <w:tcW w:w="929" w:type="pct"/>
+            <w:tcW w:w="976" w:type="pct"/>
             <w:tcBorders>
               <w:top w:val="single" w:sz="4" w:space="0" w:color="auto"/>
               <w:left w:val="single" w:sz="4" w:space="0" w:color="auto"/>
@@ -10229,16 +10788,7 @@
                 <w:szCs w:val="20"/>
                 <w:lang w:eastAsia="en-IN"/>
               </w:rPr>
-              <w:t xml:space="preserve"> </w:t>
-            </w:r>
-            <w:r>
-              <w:rPr>
-                <w:rFonts w:ascii="Times New Roman" w:hAnsi="Times New Roman" w:cs="Times New Roman"/>
-                <w:sz w:val="24"/>
-                <w:szCs w:val="20"/>
-                <w:lang w:eastAsia="en-IN"/>
-              </w:rPr>
-              <w:t>TR/Face</w:t>
+              <w:t xml:space="preserve"> TR/Face</w:t>
             </w:r>
           </w:p>
         </w:tc>
@@ -10296,15 +10846,17 @@
                 <w:rFonts w:ascii="Times New Roman" w:hAnsi="Times New Roman" w:cs="Times New Roman"/>
                 <w:color w:val="000000"/>
                 <w:sz w:val="24"/>
-              </w:rPr>
-            </w:pPr>
-            <w:r>
-              <w:rPr>
-                <w:rFonts w:ascii="Times New Roman" w:hAnsi="Times New Roman" w:cs="Times New Roman"/>
-                <w:color w:val="000000"/>
-                <w:sz w:val="24"/>
-              </w:rPr>
-              <w:t>50</w:t>
+                <w:szCs w:val="24"/>
+              </w:rPr>
+            </w:pPr>
+            <w:r>
+              <w:rPr>
+                <w:rFonts w:ascii="Times New Roman" w:hAnsi="Times New Roman" w:cs="Times New Roman"/>
+                <w:color w:val="000000"/>
+                <w:sz w:val="24"/>
+                <w:szCs w:val="24"/>
+              </w:rPr>
+              <w:t>54</w:t>
             </w:r>
           </w:p>
         </w:tc>
@@ -10329,15 +10881,17 @@
                 <w:rFonts w:ascii="Times New Roman" w:hAnsi="Times New Roman" w:cs="Times New Roman"/>
                 <w:color w:val="000000"/>
                 <w:sz w:val="24"/>
-              </w:rPr>
-            </w:pPr>
-            <w:r>
-              <w:rPr>
-                <w:rFonts w:ascii="Times New Roman" w:hAnsi="Times New Roman" w:cs="Times New Roman"/>
-                <w:color w:val="000000"/>
-                <w:sz w:val="24"/>
-              </w:rPr>
-              <w:t>4</w:t>
+                <w:szCs w:val="24"/>
+              </w:rPr>
+            </w:pPr>
+            <w:r>
+              <w:rPr>
+                <w:rFonts w:ascii="Times New Roman" w:hAnsi="Times New Roman" w:cs="Times New Roman"/>
+                <w:color w:val="000000"/>
+                <w:sz w:val="24"/>
+                <w:szCs w:val="24"/>
+              </w:rPr>
+              <w:t>0</w:t>
             </w:r>
           </w:p>
         </w:tc>
@@ -10362,15 +10916,17 @@
                 <w:rFonts w:ascii="Times New Roman" w:hAnsi="Times New Roman" w:cs="Times New Roman"/>
                 <w:color w:val="000000"/>
                 <w:sz w:val="24"/>
-              </w:rPr>
-            </w:pPr>
-            <w:r>
-              <w:rPr>
-                <w:rFonts w:ascii="Times New Roman" w:hAnsi="Times New Roman" w:cs="Times New Roman"/>
-                <w:color w:val="000000"/>
-                <w:sz w:val="24"/>
-              </w:rPr>
-              <w:t>41</w:t>
+                <w:szCs w:val="24"/>
+              </w:rPr>
+            </w:pPr>
+            <w:r>
+              <w:rPr>
+                <w:rFonts w:ascii="Times New Roman" w:hAnsi="Times New Roman" w:cs="Times New Roman"/>
+                <w:color w:val="000000"/>
+                <w:sz w:val="24"/>
+                <w:szCs w:val="24"/>
+              </w:rPr>
+              <w:t>53</w:t>
             </w:r>
           </w:p>
         </w:tc>
@@ -10395,15 +10951,17 @@
                 <w:rFonts w:ascii="Times New Roman" w:hAnsi="Times New Roman" w:cs="Times New Roman"/>
                 <w:color w:val="000000"/>
                 <w:sz w:val="24"/>
-              </w:rPr>
-            </w:pPr>
-            <w:r>
-              <w:rPr>
-                <w:rFonts w:ascii="Times New Roman" w:hAnsi="Times New Roman" w:cs="Times New Roman"/>
-                <w:color w:val="000000"/>
-                <w:sz w:val="24"/>
-              </w:rPr>
-              <w:t>6</w:t>
+                <w:szCs w:val="24"/>
+              </w:rPr>
+            </w:pPr>
+            <w:r>
+              <w:rPr>
+                <w:rFonts w:ascii="Times New Roman" w:hAnsi="Times New Roman" w:cs="Times New Roman"/>
+                <w:color w:val="000000"/>
+                <w:sz w:val="24"/>
+                <w:szCs w:val="24"/>
+              </w:rPr>
+              <w:t>1</w:t>
             </w:r>
           </w:p>
         </w:tc>
@@ -10428,15 +10986,17 @@
                 <w:rFonts w:ascii="Times New Roman" w:hAnsi="Times New Roman" w:cs="Times New Roman"/>
                 <w:color w:val="000000"/>
                 <w:sz w:val="24"/>
-              </w:rPr>
-            </w:pPr>
-            <w:r>
-              <w:rPr>
-                <w:rFonts w:ascii="Times New Roman" w:hAnsi="Times New Roman" w:cs="Times New Roman"/>
-                <w:color w:val="000000"/>
-                <w:sz w:val="24"/>
-              </w:rPr>
-              <w:t>76%</w:t>
+                <w:szCs w:val="24"/>
+              </w:rPr>
+            </w:pPr>
+            <w:r>
+              <w:rPr>
+                <w:rFonts w:ascii="Times New Roman" w:hAnsi="Times New Roman" w:cs="Times New Roman"/>
+                <w:color w:val="000000"/>
+                <w:sz w:val="24"/>
+                <w:szCs w:val="24"/>
+              </w:rPr>
+              <w:t>99%</w:t>
             </w:r>
           </w:p>
         </w:tc>
@@ -10447,7 +11007,7 @@
         </w:trPr>
         <w:tc>
           <w:tcPr>
-            <w:tcW w:w="218" w:type="pct"/>
+            <w:tcW w:w="207" w:type="pct"/>
             <w:tcBorders>
               <w:top w:val="single" w:sz="4" w:space="0" w:color="auto"/>
               <w:left w:val="single" w:sz="4" w:space="0" w:color="auto"/>
@@ -10483,7 +11043,7 @@
         </w:tc>
         <w:tc>
           <w:tcPr>
-            <w:tcW w:w="503" w:type="pct"/>
+            <w:tcW w:w="497" w:type="pct"/>
             <w:tcBorders>
               <w:top w:val="single" w:sz="4" w:space="0" w:color="auto"/>
               <w:left w:val="single" w:sz="4" w:space="0" w:color="auto"/>
@@ -10514,7 +11074,7 @@
         </w:tc>
         <w:tc>
           <w:tcPr>
-            <w:tcW w:w="1329" w:type="pct"/>
+            <w:tcW w:w="1300" w:type="pct"/>
             <w:tcBorders>
               <w:top w:val="single" w:sz="4" w:space="0" w:color="auto"/>
               <w:left w:val="single" w:sz="4" w:space="0" w:color="auto"/>
@@ -10545,7 +11105,7 @@
         </w:tc>
         <w:tc>
           <w:tcPr>
-            <w:tcW w:w="929" w:type="pct"/>
+            <w:tcW w:w="976" w:type="pct"/>
             <w:tcBorders>
               <w:top w:val="single" w:sz="4" w:space="0" w:color="auto"/>
               <w:left w:val="single" w:sz="4" w:space="0" w:color="auto"/>
@@ -10614,16 +11174,7 @@
                 <w:szCs w:val="20"/>
                 <w:lang w:eastAsia="en-IN"/>
               </w:rPr>
-              <w:t xml:space="preserve"> </w:t>
-            </w:r>
-            <w:r>
-              <w:rPr>
-                <w:rFonts w:ascii="Times New Roman" w:hAnsi="Times New Roman" w:cs="Times New Roman"/>
-                <w:sz w:val="24"/>
-                <w:szCs w:val="20"/>
-                <w:lang w:eastAsia="en-IN"/>
-              </w:rPr>
-              <w:t>TR/Face</w:t>
+              <w:t xml:space="preserve"> TR/Face</w:t>
             </w:r>
           </w:p>
         </w:tc>
@@ -10681,15 +11232,17 @@
                 <w:rFonts w:ascii="Times New Roman" w:hAnsi="Times New Roman" w:cs="Times New Roman"/>
                 <w:color w:val="000000"/>
                 <w:sz w:val="24"/>
-              </w:rPr>
-            </w:pPr>
-            <w:r>
-              <w:rPr>
-                <w:rFonts w:ascii="Times New Roman" w:hAnsi="Times New Roman" w:cs="Times New Roman"/>
-                <w:color w:val="000000"/>
-                <w:sz w:val="24"/>
-              </w:rPr>
-              <w:t>47</w:t>
+                <w:szCs w:val="24"/>
+              </w:rPr>
+            </w:pPr>
+            <w:r>
+              <w:rPr>
+                <w:rFonts w:ascii="Times New Roman" w:hAnsi="Times New Roman" w:cs="Times New Roman"/>
+                <w:color w:val="000000"/>
+                <w:sz w:val="24"/>
+                <w:szCs w:val="24"/>
+              </w:rPr>
+              <w:t>54</w:t>
             </w:r>
           </w:p>
         </w:tc>
@@ -10714,15 +11267,17 @@
                 <w:rFonts w:ascii="Times New Roman" w:hAnsi="Times New Roman" w:cs="Times New Roman"/>
                 <w:color w:val="000000"/>
                 <w:sz w:val="24"/>
-              </w:rPr>
-            </w:pPr>
-            <w:r>
-              <w:rPr>
-                <w:rFonts w:ascii="Times New Roman" w:hAnsi="Times New Roman" w:cs="Times New Roman"/>
-                <w:color w:val="000000"/>
-                <w:sz w:val="24"/>
-              </w:rPr>
-              <w:t>7</w:t>
+                <w:szCs w:val="24"/>
+              </w:rPr>
+            </w:pPr>
+            <w:r>
+              <w:rPr>
+                <w:rFonts w:ascii="Times New Roman" w:hAnsi="Times New Roman" w:cs="Times New Roman"/>
+                <w:color w:val="000000"/>
+                <w:sz w:val="24"/>
+                <w:szCs w:val="24"/>
+              </w:rPr>
+              <w:t>0</w:t>
             </w:r>
           </w:p>
         </w:tc>
@@ -10747,15 +11302,17 @@
                 <w:rFonts w:ascii="Times New Roman" w:hAnsi="Times New Roman" w:cs="Times New Roman"/>
                 <w:color w:val="000000"/>
                 <w:sz w:val="24"/>
-              </w:rPr>
-            </w:pPr>
-            <w:r>
-              <w:rPr>
-                <w:rFonts w:ascii="Times New Roman" w:hAnsi="Times New Roman" w:cs="Times New Roman"/>
-                <w:color w:val="000000"/>
-                <w:sz w:val="24"/>
-              </w:rPr>
-              <w:t>39</w:t>
+                <w:szCs w:val="24"/>
+              </w:rPr>
+            </w:pPr>
+            <w:r>
+              <w:rPr>
+                <w:rFonts w:ascii="Times New Roman" w:hAnsi="Times New Roman" w:cs="Times New Roman"/>
+                <w:color w:val="000000"/>
+                <w:sz w:val="24"/>
+                <w:szCs w:val="24"/>
+              </w:rPr>
+              <w:t>53</w:t>
             </w:r>
           </w:p>
         </w:tc>
@@ -10780,15 +11337,17 @@
                 <w:rFonts w:ascii="Times New Roman" w:hAnsi="Times New Roman" w:cs="Times New Roman"/>
                 <w:color w:val="000000"/>
                 <w:sz w:val="24"/>
-              </w:rPr>
-            </w:pPr>
-            <w:r>
-              <w:rPr>
-                <w:rFonts w:ascii="Times New Roman" w:hAnsi="Times New Roman" w:cs="Times New Roman"/>
-                <w:color w:val="000000"/>
-                <w:sz w:val="24"/>
-              </w:rPr>
-              <w:t>4</w:t>
+                <w:szCs w:val="24"/>
+              </w:rPr>
+            </w:pPr>
+            <w:r>
+              <w:rPr>
+                <w:rFonts w:ascii="Times New Roman" w:hAnsi="Times New Roman" w:cs="Times New Roman"/>
+                <w:color w:val="000000"/>
+                <w:sz w:val="24"/>
+                <w:szCs w:val="24"/>
+              </w:rPr>
+              <w:t>1</w:t>
             </w:r>
           </w:p>
         </w:tc>
@@ -10813,15 +11372,17 @@
                 <w:rFonts w:ascii="Times New Roman" w:hAnsi="Times New Roman" w:cs="Times New Roman"/>
                 <w:color w:val="000000"/>
                 <w:sz w:val="24"/>
-              </w:rPr>
-            </w:pPr>
-            <w:r>
-              <w:rPr>
-                <w:rFonts w:ascii="Times New Roman" w:hAnsi="Times New Roman" w:cs="Times New Roman"/>
-                <w:color w:val="000000"/>
-                <w:sz w:val="24"/>
-              </w:rPr>
-              <w:t>73%</w:t>
+                <w:szCs w:val="24"/>
+              </w:rPr>
+            </w:pPr>
+            <w:r>
+              <w:rPr>
+                <w:rFonts w:ascii="Times New Roman" w:hAnsi="Times New Roman" w:cs="Times New Roman"/>
+                <w:color w:val="000000"/>
+                <w:sz w:val="24"/>
+                <w:szCs w:val="24"/>
+              </w:rPr>
+              <w:t>99%</w:t>
             </w:r>
           </w:p>
         </w:tc>
@@ -10832,7 +11393,7 @@
         </w:trPr>
         <w:tc>
           <w:tcPr>
-            <w:tcW w:w="218" w:type="pct"/>
+            <w:tcW w:w="207" w:type="pct"/>
             <w:tcBorders>
               <w:top w:val="single" w:sz="4" w:space="0" w:color="auto"/>
               <w:left w:val="single" w:sz="4" w:space="0" w:color="auto"/>
@@ -10868,7 +11429,7 @@
         </w:tc>
         <w:tc>
           <w:tcPr>
-            <w:tcW w:w="503" w:type="pct"/>
+            <w:tcW w:w="497" w:type="pct"/>
             <w:tcBorders>
               <w:top w:val="single" w:sz="4" w:space="0" w:color="auto"/>
               <w:left w:val="single" w:sz="4" w:space="0" w:color="auto"/>
@@ -10899,7 +11460,7 @@
         </w:tc>
         <w:tc>
           <w:tcPr>
-            <w:tcW w:w="1329" w:type="pct"/>
+            <w:tcW w:w="1300" w:type="pct"/>
             <w:tcBorders>
               <w:top w:val="single" w:sz="4" w:space="0" w:color="auto"/>
               <w:left w:val="single" w:sz="4" w:space="0" w:color="auto"/>
@@ -10930,7 +11491,7 @@
         </w:tc>
         <w:tc>
           <w:tcPr>
-            <w:tcW w:w="929" w:type="pct"/>
+            <w:tcW w:w="976" w:type="pct"/>
             <w:tcBorders>
               <w:top w:val="single" w:sz="4" w:space="0" w:color="auto"/>
               <w:left w:val="single" w:sz="4" w:space="0" w:color="auto"/>
@@ -11010,16 +11571,7 @@
                 <w:szCs w:val="20"/>
                 <w:lang w:eastAsia="en-IN"/>
               </w:rPr>
-              <w:t xml:space="preserve"> </w:t>
-            </w:r>
-            <w:r>
-              <w:rPr>
-                <w:rFonts w:ascii="Times New Roman" w:hAnsi="Times New Roman" w:cs="Times New Roman"/>
-                <w:sz w:val="24"/>
-                <w:szCs w:val="20"/>
-                <w:lang w:eastAsia="en-IN"/>
-              </w:rPr>
-              <w:t>TR/Face</w:t>
+              <w:t xml:space="preserve"> TR/Face</w:t>
             </w:r>
           </w:p>
         </w:tc>
@@ -11077,15 +11629,17 @@
                 <w:rFonts w:ascii="Times New Roman" w:hAnsi="Times New Roman" w:cs="Times New Roman"/>
                 <w:color w:val="000000"/>
                 <w:sz w:val="24"/>
-              </w:rPr>
-            </w:pPr>
-            <w:r>
-              <w:rPr>
-                <w:rFonts w:ascii="Times New Roman" w:hAnsi="Times New Roman" w:cs="Times New Roman"/>
-                <w:color w:val="000000"/>
-                <w:sz w:val="24"/>
-              </w:rPr>
-              <w:t>47</w:t>
+                <w:szCs w:val="24"/>
+              </w:rPr>
+            </w:pPr>
+            <w:r>
+              <w:rPr>
+                <w:rFonts w:ascii="Times New Roman" w:hAnsi="Times New Roman" w:cs="Times New Roman"/>
+                <w:color w:val="000000"/>
+                <w:sz w:val="24"/>
+                <w:szCs w:val="24"/>
+              </w:rPr>
+              <w:t>52</w:t>
             </w:r>
           </w:p>
         </w:tc>
@@ -11110,15 +11664,17 @@
                 <w:rFonts w:ascii="Times New Roman" w:hAnsi="Times New Roman" w:cs="Times New Roman"/>
                 <w:color w:val="000000"/>
                 <w:sz w:val="24"/>
-              </w:rPr>
-            </w:pPr>
-            <w:r>
-              <w:rPr>
-                <w:rFonts w:ascii="Times New Roman" w:hAnsi="Times New Roman" w:cs="Times New Roman"/>
-                <w:color w:val="000000"/>
-                <w:sz w:val="24"/>
-              </w:rPr>
-              <w:t>7</w:t>
+                <w:szCs w:val="24"/>
+              </w:rPr>
+            </w:pPr>
+            <w:r>
+              <w:rPr>
+                <w:rFonts w:ascii="Times New Roman" w:hAnsi="Times New Roman" w:cs="Times New Roman"/>
+                <w:color w:val="000000"/>
+                <w:sz w:val="24"/>
+                <w:szCs w:val="24"/>
+              </w:rPr>
+              <w:t>2</w:t>
             </w:r>
           </w:p>
         </w:tc>
@@ -11143,15 +11699,17 @@
                 <w:rFonts w:ascii="Times New Roman" w:hAnsi="Times New Roman" w:cs="Times New Roman"/>
                 <w:color w:val="000000"/>
                 <w:sz w:val="24"/>
-              </w:rPr>
-            </w:pPr>
-            <w:r>
-              <w:rPr>
-                <w:rFonts w:ascii="Times New Roman" w:hAnsi="Times New Roman" w:cs="Times New Roman"/>
-                <w:color w:val="000000"/>
-                <w:sz w:val="24"/>
-              </w:rPr>
-              <w:t>33</w:t>
+                <w:szCs w:val="24"/>
+              </w:rPr>
+            </w:pPr>
+            <w:r>
+              <w:rPr>
+                <w:rFonts w:ascii="Times New Roman" w:hAnsi="Times New Roman" w:cs="Times New Roman"/>
+                <w:color w:val="000000"/>
+                <w:sz w:val="24"/>
+                <w:szCs w:val="24"/>
+              </w:rPr>
+              <w:t>50</w:t>
             </w:r>
           </w:p>
         </w:tc>
@@ -11176,15 +11734,17 @@
                 <w:rFonts w:ascii="Times New Roman" w:hAnsi="Times New Roman" w:cs="Times New Roman"/>
                 <w:color w:val="000000"/>
                 <w:sz w:val="24"/>
-              </w:rPr>
-            </w:pPr>
-            <w:r>
-              <w:rPr>
-                <w:rFonts w:ascii="Times New Roman" w:hAnsi="Times New Roman" w:cs="Times New Roman"/>
-                <w:color w:val="000000"/>
-                <w:sz w:val="24"/>
-              </w:rPr>
-              <w:t>11</w:t>
+                <w:szCs w:val="24"/>
+              </w:rPr>
+            </w:pPr>
+            <w:r>
+              <w:rPr>
+                <w:rFonts w:ascii="Times New Roman" w:hAnsi="Times New Roman" w:cs="Times New Roman"/>
+                <w:color w:val="000000"/>
+                <w:sz w:val="24"/>
+                <w:szCs w:val="24"/>
+              </w:rPr>
+              <w:t>2</w:t>
             </w:r>
           </w:p>
         </w:tc>
@@ -11209,15 +11769,17 @@
                 <w:rFonts w:ascii="Times New Roman" w:hAnsi="Times New Roman" w:cs="Times New Roman"/>
                 <w:color w:val="000000"/>
                 <w:sz w:val="24"/>
-              </w:rPr>
-            </w:pPr>
-            <w:r>
-              <w:rPr>
-                <w:rFonts w:ascii="Times New Roman" w:hAnsi="Times New Roman" w:cs="Times New Roman"/>
-                <w:color w:val="000000"/>
-                <w:sz w:val="24"/>
-              </w:rPr>
-              <w:t>62%</w:t>
+                <w:szCs w:val="24"/>
+              </w:rPr>
+            </w:pPr>
+            <w:r>
+              <w:rPr>
+                <w:rFonts w:ascii="Times New Roman" w:hAnsi="Times New Roman" w:cs="Times New Roman"/>
+                <w:color w:val="000000"/>
+                <w:sz w:val="24"/>
+                <w:szCs w:val="24"/>
+              </w:rPr>
+              <w:t>93%</w:t>
             </w:r>
           </w:p>
         </w:tc>
@@ -11273,7 +11835,7 @@
         </w:trPr>
         <w:tc>
           <w:tcPr>
-            <w:tcW w:w="218" w:type="pct"/>
+            <w:tcW w:w="207" w:type="pct"/>
             <w:tcBorders>
               <w:top w:val="single" w:sz="4" w:space="0" w:color="auto"/>
               <w:left w:val="single" w:sz="4" w:space="0" w:color="auto"/>
@@ -11296,7 +11858,7 @@
         </w:tc>
         <w:tc>
           <w:tcPr>
-            <w:tcW w:w="4204" w:type="pct"/>
+            <w:tcW w:w="4215" w:type="pct"/>
             <w:gridSpan w:val="7"/>
             <w:tcBorders>
               <w:top w:val="single" w:sz="4" w:space="0" w:color="auto"/>
@@ -11335,7 +11897,7 @@
         </w:tc>
         <w:tc>
           <w:tcPr>
-            <w:tcW w:w="579" w:type="pct"/>
+            <w:tcW w:w="578" w:type="pct"/>
             <w:gridSpan w:val="2"/>
             <w:tcBorders>
               <w:top w:val="single" w:sz="4" w:space="0" w:color="auto"/>
@@ -11378,7 +11940,7 @@
         </w:trPr>
         <w:tc>
           <w:tcPr>
-            <w:tcW w:w="218" w:type="pct"/>
+            <w:tcW w:w="207" w:type="pct"/>
             <w:tcBorders>
               <w:top w:val="single" w:sz="4" w:space="0" w:color="auto"/>
               <w:left w:val="single" w:sz="4" w:space="0" w:color="auto"/>
@@ -11401,7 +11963,7 @@
         </w:tc>
         <w:tc>
           <w:tcPr>
-            <w:tcW w:w="4204" w:type="pct"/>
+            <w:tcW w:w="4215" w:type="pct"/>
             <w:gridSpan w:val="7"/>
             <w:tcBorders>
               <w:top w:val="single" w:sz="4" w:space="0" w:color="auto"/>
@@ -11460,7 +12022,7 @@
         </w:tc>
         <w:tc>
           <w:tcPr>
-            <w:tcW w:w="579" w:type="pct"/>
+            <w:tcW w:w="578" w:type="pct"/>
             <w:gridSpan w:val="2"/>
             <w:tcBorders>
               <w:top w:val="single" w:sz="4" w:space="0" w:color="auto"/>
@@ -11492,7 +12054,7 @@
                 <w:szCs w:val="24"/>
                 <w:lang w:eastAsia="en-IN"/>
               </w:rPr>
-              <w:t>25</w:t>
+              <w:t>47</w:t>
             </w:r>
           </w:p>
         </w:tc>
@@ -11503,7 +12065,7 @@
         </w:trPr>
         <w:tc>
           <w:tcPr>
-            <w:tcW w:w="218" w:type="pct"/>
+            <w:tcW w:w="207" w:type="pct"/>
             <w:tcBorders>
               <w:top w:val="single" w:sz="4" w:space="0" w:color="auto"/>
               <w:left w:val="single" w:sz="4" w:space="0" w:color="auto"/>
@@ -11526,7 +12088,7 @@
         </w:tc>
         <w:tc>
           <w:tcPr>
-            <w:tcW w:w="4204" w:type="pct"/>
+            <w:tcW w:w="4215" w:type="pct"/>
             <w:gridSpan w:val="7"/>
             <w:tcBorders>
               <w:top w:val="single" w:sz="4" w:space="0" w:color="auto"/>
@@ -11575,7 +12137,7 @@
         </w:tc>
         <w:tc>
           <w:tcPr>
-            <w:tcW w:w="579" w:type="pct"/>
+            <w:tcW w:w="578" w:type="pct"/>
             <w:gridSpan w:val="2"/>
             <w:tcBorders>
               <w:top w:val="single" w:sz="4" w:space="0" w:color="auto"/>
@@ -11609,7 +12171,18 @@
                 <w:szCs w:val="24"/>
                 <w:lang w:eastAsia="en-IN"/>
               </w:rPr>
-              <w:t>47</w:t>
+              <w:t>8</w:t>
+            </w:r>
+            <w:r>
+              <w:rPr>
+                <w:rFonts w:ascii="Times New Roman" w:eastAsia="Times New Roman" w:hAnsi="Times New Roman" w:cs="Times New Roman"/>
+                <w:b/>
+                <w:color w:val="000000"/>
+                <w:sz w:val="24"/>
+                <w:szCs w:val="24"/>
+                <w:lang w:eastAsia="en-IN"/>
+              </w:rPr>
+              <w:t>7</w:t>
             </w:r>
             <w:r>
               <w:rPr>
@@ -11860,7 +12433,57 @@
           <w:szCs w:val="24"/>
           <w:lang w:val="en-US"/>
         </w:rPr>
-        <w:t>RESULT ANALYSIS FOR CONTINUOUS ASSESSMENT TEST-I, SEPTEMBER 2025</w:t>
+        <w:t xml:space="preserve">RESULT ANALYSIS FOR CONTINUOUS ASSESSMENT </w:t>
+      </w:r>
+      <w:r>
+        <w:rPr>
+          <w:rFonts w:ascii="Times New Roman" w:hAnsi="Times New Roman" w:cs="Times New Roman"/>
+          <w:b/>
+          <w:sz w:val="24"/>
+          <w:szCs w:val="24"/>
+          <w:lang w:val="en-US"/>
+        </w:rPr>
+        <w:t>TEST-</w:t>
+      </w:r>
+      <w:r>
+        <w:rPr>
+          <w:rFonts w:ascii="Times New Roman" w:hAnsi="Times New Roman" w:cs="Times New Roman"/>
+          <w:b/>
+          <w:sz w:val="24"/>
+          <w:szCs w:val="24"/>
+          <w:lang w:val="en-US"/>
+        </w:rPr>
+        <w:t>I</w:t>
+      </w:r>
+      <w:r>
+        <w:rPr>
+          <w:rFonts w:ascii="Times New Roman" w:hAnsi="Times New Roman" w:cs="Times New Roman"/>
+          <w:b/>
+          <w:sz w:val="24"/>
+          <w:szCs w:val="24"/>
+          <w:lang w:val="en-US"/>
+        </w:rPr>
+        <w:t xml:space="preserve">I, </w:t>
+      </w:r>
+      <w:r>
+        <w:rPr>
+          <w:rFonts w:ascii="Times New Roman" w:hAnsi="Times New Roman" w:cs="Times New Roman"/>
+          <w:b/>
+          <w:sz w:val="24"/>
+          <w:szCs w:val="24"/>
+          <w:lang w:val="en-US"/>
+        </w:rPr>
+        <w:t>OCTOBER</w:t>
+      </w:r>
+      <w:r>
+        <w:rPr>
+          <w:rFonts w:ascii="Times New Roman" w:hAnsi="Times New Roman" w:cs="Times New Roman"/>
+          <w:b/>
+          <w:sz w:val="24"/>
+          <w:szCs w:val="24"/>
+          <w:lang w:val="en-US"/>
+        </w:rPr>
+        <w:t xml:space="preserve"> 2025</w:t>
       </w:r>
     </w:p>
     <w:tbl>
@@ -13186,7 +13809,7 @@
                 <w:color w:val="000000"/>
                 <w:sz w:val="24"/>
               </w:rPr>
-              <w:t>19</w:t>
+              <w:t>24</w:t>
             </w:r>
           </w:p>
         </w:tc>
@@ -13219,7 +13842,7 @@
                 <w:color w:val="000000"/>
                 <w:sz w:val="24"/>
               </w:rPr>
-              <w:t>8</w:t>
+              <w:t>3</w:t>
             </w:r>
           </w:p>
         </w:tc>
@@ -13252,7 +13875,7 @@
                 <w:color w:val="000000"/>
                 <w:sz w:val="24"/>
               </w:rPr>
-              <w:t>13</w:t>
+              <w:t>15</w:t>
             </w:r>
           </w:p>
         </w:tc>
@@ -13285,7 +13908,7 @@
                 <w:color w:val="000000"/>
                 <w:sz w:val="24"/>
               </w:rPr>
-              <w:t>6</w:t>
+              <w:t>9</w:t>
             </w:r>
           </w:p>
         </w:tc>
@@ -13318,7 +13941,7 @@
                 <w:color w:val="000000"/>
                 <w:sz w:val="24"/>
               </w:rPr>
-              <w:t>49%</w:t>
+              <w:t>56%</w:t>
             </w:r>
           </w:p>
         </w:tc>
@@ -13535,7 +14158,7 @@
                 <w:color w:val="000000"/>
                 <w:sz w:val="24"/>
               </w:rPr>
-              <w:t>15</w:t>
+              <w:t>21</w:t>
             </w:r>
           </w:p>
         </w:tc>
@@ -13568,7 +14191,7 @@
                 <w:color w:val="000000"/>
                 <w:sz w:val="24"/>
               </w:rPr>
-              <w:t>12</w:t>
+              <w:t>6</w:t>
             </w:r>
           </w:p>
         </w:tc>
@@ -13601,7 +14224,7 @@
                 <w:color w:val="000000"/>
                 <w:sz w:val="24"/>
               </w:rPr>
-              <w:t>7</w:t>
+              <w:t>11</w:t>
             </w:r>
           </w:p>
         </w:tc>
@@ -13634,7 +14257,7 @@
                 <w:color w:val="000000"/>
                 <w:sz w:val="24"/>
               </w:rPr>
-              <w:t>8</w:t>
+              <w:t>10</w:t>
             </w:r>
           </w:p>
         </w:tc>
@@ -13667,7 +14290,7 @@
                 <w:color w:val="000000"/>
                 <w:sz w:val="24"/>
               </w:rPr>
-              <w:t>26%</w:t>
+              <w:t>41%</w:t>
             </w:r>
           </w:p>
         </w:tc>
@@ -13885,7 +14508,7 @@
                 <w:color w:val="000000"/>
                 <w:sz w:val="24"/>
               </w:rPr>
-              <w:t>19</w:t>
+              <w:t>27</w:t>
             </w:r>
           </w:p>
         </w:tc>
@@ -13918,7 +14541,7 @@
                 <w:color w:val="000000"/>
                 <w:sz w:val="24"/>
               </w:rPr>
-              <w:t>8</w:t>
+              <w:t>0</w:t>
             </w:r>
           </w:p>
         </w:tc>
@@ -13951,7 +14574,7 @@
                 <w:color w:val="000000"/>
                 <w:sz w:val="24"/>
               </w:rPr>
-              <w:t>15</w:t>
+              <w:t>13</w:t>
             </w:r>
           </w:p>
         </w:tc>
@@ -13984,12 +14607,369 @@
                 <w:color w:val="000000"/>
                 <w:sz w:val="24"/>
               </w:rPr>
+              <w:t>14</w:t>
+            </w:r>
+          </w:p>
+        </w:tc>
+        <w:tc>
+          <w:tcPr>
+            <w:tcW w:w="218" w:type="pct"/>
+            <w:tcBorders>
+              <w:top w:val="nil"/>
+              <w:left w:val="nil"/>
+              <w:bottom w:val="single" w:sz="4" w:space="0" w:color="auto"/>
+              <w:right w:val="single" w:sz="4" w:space="0" w:color="auto"/>
+            </w:tcBorders>
+            <w:shd w:val="clear" w:color="auto" w:fill="auto"/>
+            <w:noWrap/>
+            <w:vAlign w:val="center"/>
+          </w:tcPr>
+          <w:p>
+            <w:pPr>
+              <w:spacing w:after="0"/>
+              <w:jc w:val="center"/>
+              <w:rPr>
+                <w:rFonts w:ascii="Times New Roman" w:hAnsi="Times New Roman" w:cs="Times New Roman"/>
+                <w:color w:val="000000"/>
+                <w:sz w:val="24"/>
+              </w:rPr>
+            </w:pPr>
+            <w:r>
+              <w:rPr>
+                <w:rFonts w:ascii="Times New Roman" w:hAnsi="Times New Roman" w:cs="Times New Roman"/>
+                <w:color w:val="000000"/>
+                <w:sz w:val="24"/>
+              </w:rPr>
+              <w:t>49%</w:t>
+            </w:r>
+          </w:p>
+        </w:tc>
+      </w:tr>
+      <w:tr>
+        <w:trPr>
+          <w:trHeight w:val="397"/>
+        </w:trPr>
+        <w:tc>
+          <w:tcPr>
+            <w:tcW w:w="225" w:type="pct"/>
+            <w:tcBorders>
+              <w:top w:val="nil"/>
+              <w:left w:val="single" w:sz="4" w:space="0" w:color="auto"/>
+              <w:bottom w:val="single" w:sz="4" w:space="0" w:color="auto"/>
+              <w:right w:val="single" w:sz="4" w:space="0" w:color="auto"/>
+            </w:tcBorders>
+            <w:shd w:val="clear" w:color="auto" w:fill="auto"/>
+            <w:vAlign w:val="center"/>
+          </w:tcPr>
+          <w:p>
+            <w:pPr>
+              <w:spacing w:after="0" w:line="240" w:lineRule="auto"/>
+              <w:jc w:val="center"/>
+              <w:rPr>
+                <w:rFonts w:ascii="Times New Roman" w:eastAsia="Times New Roman" w:hAnsi="Times New Roman" w:cs="Times New Roman"/>
+                <w:color w:val="000000"/>
+                <w:sz w:val="24"/>
+                <w:szCs w:val="24"/>
+                <w:lang w:eastAsia="en-IN"/>
+              </w:rPr>
+            </w:pPr>
+            <w:r>
+              <w:rPr>
+                <w:rFonts w:ascii="Times New Roman" w:eastAsia="Times New Roman" w:hAnsi="Times New Roman" w:cs="Times New Roman"/>
+                <w:color w:val="000000"/>
+                <w:sz w:val="24"/>
+                <w:szCs w:val="24"/>
+                <w:lang w:eastAsia="en-IN"/>
+              </w:rPr>
               <w:t>4</w:t>
             </w:r>
           </w:p>
         </w:tc>
         <w:tc>
           <w:tcPr>
+            <w:tcW w:w="582" w:type="pct"/>
+            <w:tcBorders>
+              <w:top w:val="nil"/>
+              <w:left w:val="nil"/>
+              <w:bottom w:val="single" w:sz="4" w:space="0" w:color="auto"/>
+              <w:right w:val="single" w:sz="4" w:space="0" w:color="auto"/>
+            </w:tcBorders>
+            <w:vAlign w:val="center"/>
+          </w:tcPr>
+          <w:p>
+            <w:pPr>
+              <w:spacing w:after="0"/>
+              <w:jc w:val="center"/>
+              <w:rPr>
+                <w:rFonts w:ascii="Times New Roman" w:hAnsi="Times New Roman" w:cs="Times New Roman"/>
+                <w:sz w:val="24"/>
+                <w:szCs w:val="24"/>
+              </w:rPr>
+            </w:pPr>
+            <w:r>
+              <w:rPr>
+                <w:rFonts w:ascii="Times New Roman" w:hAnsi="Times New Roman" w:cs="Times New Roman"/>
+                <w:sz w:val="24"/>
+                <w:szCs w:val="24"/>
+              </w:rPr>
+              <w:t>ASU23CA</w:t>
+            </w:r>
+            <w:r>
+              <w:rPr>
+                <w:rFonts w:ascii="Times New Roman" w:hAnsi="Times New Roman" w:cs="Times New Roman"/>
+                <w:sz w:val="24"/>
+                <w:szCs w:val="24"/>
+              </w:rPr>
+              <w:t>E504</w:t>
+            </w:r>
+          </w:p>
+        </w:tc>
+        <w:tc>
+          <w:tcPr>
+            <w:tcW w:w="1264" w:type="pct"/>
+            <w:tcBorders>
+              <w:top w:val="nil"/>
+              <w:left w:val="nil"/>
+              <w:bottom w:val="single" w:sz="4" w:space="0" w:color="auto"/>
+              <w:right w:val="single" w:sz="4" w:space="0" w:color="auto"/>
+            </w:tcBorders>
+            <w:shd w:val="clear" w:color="auto" w:fill="auto"/>
+            <w:vAlign w:val="center"/>
+          </w:tcPr>
+          <w:p>
+            <w:pPr>
+              <w:spacing w:after="0"/>
+              <w:rPr>
+                <w:rFonts w:ascii="Times New Roman" w:hAnsi="Times New Roman" w:cs="Times New Roman"/>
+                <w:sz w:val="24"/>
+                <w:szCs w:val="24"/>
+              </w:rPr>
+            </w:pPr>
+            <w:r>
+              <w:rPr>
+                <w:rFonts w:ascii="Times New Roman" w:hAnsi="Times New Roman" w:cs="Times New Roman"/>
+                <w:sz w:val="24"/>
+                <w:szCs w:val="24"/>
+              </w:rPr>
+              <w:t>Database Engineering</w:t>
+            </w:r>
+          </w:p>
+        </w:tc>
+        <w:tc>
+          <w:tcPr>
+            <w:tcW w:w="906" w:type="pct"/>
+            <w:tcBorders>
+              <w:top w:val="single" w:sz="4" w:space="0" w:color="auto"/>
+              <w:left w:val="nil"/>
+              <w:bottom w:val="single" w:sz="4" w:space="0" w:color="auto"/>
+              <w:right w:val="single" w:sz="4" w:space="0" w:color="000000"/>
+            </w:tcBorders>
+            <w:shd w:val="clear" w:color="auto" w:fill="auto"/>
+            <w:noWrap/>
+            <w:vAlign w:val="center"/>
+          </w:tcPr>
+          <w:p>
+            <w:pPr>
+              <w:pStyle w:val="NoSpacing"/>
+              <w:rPr>
+                <w:rFonts w:ascii="Times New Roman" w:hAnsi="Times New Roman"/>
+              </w:rPr>
+            </w:pPr>
+            <w:proofErr w:type="spellStart"/>
+            <w:r>
+              <w:rPr>
+                <w:rFonts w:ascii="Times New Roman" w:hAnsi="Times New Roman"/>
+              </w:rPr>
+              <w:t>Xebia</w:t>
+            </w:r>
+            <w:proofErr w:type="spellEnd"/>
+            <w:r>
+              <w:rPr>
+                <w:rFonts w:ascii="Times New Roman" w:hAnsi="Times New Roman"/>
+              </w:rPr>
+              <w:t xml:space="preserve"> </w:t>
+            </w:r>
+            <w:proofErr w:type="spellStart"/>
+            <w:r>
+              <w:rPr>
+                <w:rFonts w:ascii="Times New Roman" w:hAnsi="Times New Roman"/>
+              </w:rPr>
+              <w:t>Trainner</w:t>
+            </w:r>
+            <w:proofErr w:type="spellEnd"/>
+          </w:p>
+        </w:tc>
+        <w:tc>
+          <w:tcPr>
+            <w:tcW w:w="361" w:type="pct"/>
+            <w:tcBorders>
+              <w:top w:val="nil"/>
+              <w:left w:val="nil"/>
+              <w:bottom w:val="single" w:sz="4" w:space="0" w:color="auto"/>
+              <w:right w:val="single" w:sz="4" w:space="0" w:color="auto"/>
+            </w:tcBorders>
+            <w:shd w:val="clear" w:color="auto" w:fill="auto"/>
+            <w:noWrap/>
+            <w:vAlign w:val="center"/>
+          </w:tcPr>
+          <w:p>
+            <w:pPr>
+              <w:spacing w:after="0" w:line="240" w:lineRule="auto"/>
+              <w:jc w:val="center"/>
+              <w:rPr>
+                <w:rFonts w:ascii="Times New Roman" w:eastAsia="Times New Roman" w:hAnsi="Times New Roman" w:cs="Times New Roman"/>
+                <w:color w:val="000000"/>
+                <w:sz w:val="24"/>
+                <w:szCs w:val="24"/>
+                <w:lang w:eastAsia="en-IN"/>
+              </w:rPr>
+            </w:pPr>
+            <w:r>
+              <w:rPr>
+                <w:rFonts w:ascii="Times New Roman" w:eastAsia="Times New Roman" w:hAnsi="Times New Roman" w:cs="Times New Roman"/>
+                <w:color w:val="000000"/>
+                <w:sz w:val="24"/>
+                <w:szCs w:val="24"/>
+                <w:lang w:eastAsia="en-IN"/>
+              </w:rPr>
+              <w:t>27</w:t>
+            </w:r>
+          </w:p>
+        </w:tc>
+        <w:tc>
+          <w:tcPr>
+            <w:tcW w:w="361" w:type="pct"/>
+            <w:tcBorders>
+              <w:top w:val="nil"/>
+              <w:left w:val="nil"/>
+              <w:bottom w:val="single" w:sz="4" w:space="0" w:color="auto"/>
+              <w:right w:val="single" w:sz="4" w:space="0" w:color="auto"/>
+            </w:tcBorders>
+            <w:shd w:val="clear" w:color="auto" w:fill="auto"/>
+            <w:noWrap/>
+            <w:vAlign w:val="center"/>
+          </w:tcPr>
+          <w:p>
+            <w:pPr>
+              <w:spacing w:after="0"/>
+              <w:jc w:val="center"/>
+              <w:rPr>
+                <w:rFonts w:ascii="Times New Roman" w:hAnsi="Times New Roman" w:cs="Times New Roman"/>
+                <w:color w:val="000000"/>
+                <w:sz w:val="24"/>
+              </w:rPr>
+            </w:pPr>
+            <w:r>
+              <w:rPr>
+                <w:rFonts w:ascii="Times New Roman" w:hAnsi="Times New Roman" w:cs="Times New Roman"/>
+                <w:color w:val="000000"/>
+                <w:sz w:val="24"/>
+              </w:rPr>
+              <w:t>27</w:t>
+            </w:r>
+          </w:p>
+        </w:tc>
+        <w:tc>
+          <w:tcPr>
+            <w:tcW w:w="361" w:type="pct"/>
+            <w:tcBorders>
+              <w:top w:val="nil"/>
+              <w:left w:val="nil"/>
+              <w:bottom w:val="single" w:sz="4" w:space="0" w:color="auto"/>
+              <w:right w:val="single" w:sz="4" w:space="0" w:color="auto"/>
+            </w:tcBorders>
+            <w:shd w:val="clear" w:color="auto" w:fill="auto"/>
+            <w:noWrap/>
+            <w:vAlign w:val="center"/>
+          </w:tcPr>
+          <w:p>
+            <w:pPr>
+              <w:spacing w:after="0"/>
+              <w:jc w:val="center"/>
+              <w:rPr>
+                <w:rFonts w:ascii="Times New Roman" w:hAnsi="Times New Roman" w:cs="Times New Roman"/>
+                <w:color w:val="000000"/>
+                <w:sz w:val="24"/>
+              </w:rPr>
+            </w:pPr>
+            <w:r>
+              <w:rPr>
+                <w:rFonts w:ascii="Times New Roman" w:hAnsi="Times New Roman" w:cs="Times New Roman"/>
+                <w:color w:val="000000"/>
+                <w:sz w:val="24"/>
+              </w:rPr>
+              <w:t>0</w:t>
+            </w:r>
+          </w:p>
+        </w:tc>
+        <w:tc>
+          <w:tcPr>
+            <w:tcW w:w="361" w:type="pct"/>
+            <w:tcBorders>
+              <w:top w:val="nil"/>
+              <w:left w:val="nil"/>
+              <w:bottom w:val="single" w:sz="4" w:space="0" w:color="auto"/>
+              <w:right w:val="single" w:sz="4" w:space="0" w:color="auto"/>
+            </w:tcBorders>
+            <w:shd w:val="clear" w:color="auto" w:fill="auto"/>
+            <w:noWrap/>
+            <w:vAlign w:val="center"/>
+          </w:tcPr>
+          <w:p>
+            <w:pPr>
+              <w:spacing w:after="0"/>
+              <w:jc w:val="center"/>
+              <w:rPr>
+                <w:rFonts w:ascii="Times New Roman" w:hAnsi="Times New Roman" w:cs="Times New Roman"/>
+                <w:color w:val="000000"/>
+                <w:sz w:val="24"/>
+              </w:rPr>
+            </w:pPr>
+            <w:r>
+              <w:rPr>
+                <w:rFonts w:ascii="Times New Roman" w:hAnsi="Times New Roman" w:cs="Times New Roman"/>
+                <w:color w:val="000000"/>
+                <w:sz w:val="24"/>
+              </w:rPr>
+              <w:t>22</w:t>
+            </w:r>
+          </w:p>
+        </w:tc>
+        <w:tc>
+          <w:tcPr>
+            <w:tcW w:w="361" w:type="pct"/>
+            <w:tcBorders>
+              <w:top w:val="nil"/>
+              <w:left w:val="nil"/>
+              <w:bottom w:val="single" w:sz="4" w:space="0" w:color="auto"/>
+              <w:right w:val="single" w:sz="4" w:space="0" w:color="auto"/>
+            </w:tcBorders>
+            <w:shd w:val="clear" w:color="auto" w:fill="auto"/>
+            <w:noWrap/>
+            <w:vAlign w:val="center"/>
+          </w:tcPr>
+          <w:p>
+            <w:pPr>
+              <w:spacing w:after="0"/>
+              <w:jc w:val="center"/>
+              <w:rPr>
+                <w:rFonts w:ascii="Times New Roman" w:hAnsi="Times New Roman" w:cs="Times New Roman"/>
+                <w:color w:val="000000"/>
+                <w:sz w:val="24"/>
+              </w:rPr>
+            </w:pPr>
+            <w:r>
+              <w:rPr>
+                <w:rFonts w:ascii="Times New Roman" w:hAnsi="Times New Roman" w:cs="Times New Roman"/>
+                <w:color w:val="000000"/>
+                <w:sz w:val="24"/>
+              </w:rPr>
+              <w:t>3</w:t>
+            </w:r>
+          </w:p>
+        </w:tc>
+        <w:tc>
+          <w:tcPr>
             <w:tcW w:w="218" w:type="pct"/>
             <w:tcBorders>
               <w:top w:val="nil"/>
@@ -14017,7 +14997,7 @@
                 <w:color w:val="000000"/>
                 <w:sz w:val="24"/>
               </w:rPr>
-              <w:t>56%</w:t>
+              <w:t>82%</w:t>
             </w:r>
           </w:p>
         </w:tc>
@@ -14290,7 +15270,7 @@
                 <w:szCs w:val="24"/>
                 <w:lang w:eastAsia="en-IN"/>
               </w:rPr>
-              <w:t>06</w:t>
+              <w:t>10</w:t>
             </w:r>
           </w:p>
         </w:tc>
@@ -14407,7 +15387,7 @@
                 <w:szCs w:val="24"/>
                 <w:lang w:eastAsia="en-IN"/>
               </w:rPr>
-              <w:t>23</w:t>
+              <w:t>37</w:t>
             </w:r>
             <w:r>
               <w:rPr>
@@ -14694,7 +15674,57 @@
           <w:szCs w:val="24"/>
           <w:lang w:val="en-US"/>
         </w:rPr>
-        <w:t>RESULT ANALYSIS FOR CONTINUOUS ASSESSMENT TEST-I, SEPTEMBER 2025</w:t>
+        <w:t xml:space="preserve">RESULT ANALYSIS FOR CONTINUOUS ASSESSMENT </w:t>
+      </w:r>
+      <w:r>
+        <w:rPr>
+          <w:rFonts w:ascii="Times New Roman" w:hAnsi="Times New Roman" w:cs="Times New Roman"/>
+          <w:b/>
+          <w:sz w:val="24"/>
+          <w:szCs w:val="24"/>
+          <w:lang w:val="en-US"/>
+        </w:rPr>
+        <w:t>TEST-</w:t>
+      </w:r>
+      <w:r>
+        <w:rPr>
+          <w:rFonts w:ascii="Times New Roman" w:hAnsi="Times New Roman" w:cs="Times New Roman"/>
+          <w:b/>
+          <w:sz w:val="24"/>
+          <w:szCs w:val="24"/>
+          <w:lang w:val="en-US"/>
+        </w:rPr>
+        <w:t>I</w:t>
+      </w:r>
+      <w:r>
+        <w:rPr>
+          <w:rFonts w:ascii="Times New Roman" w:hAnsi="Times New Roman" w:cs="Times New Roman"/>
+          <w:b/>
+          <w:sz w:val="24"/>
+          <w:szCs w:val="24"/>
+          <w:lang w:val="en-US"/>
+        </w:rPr>
+        <w:t xml:space="preserve">I, </w:t>
+      </w:r>
+      <w:r>
+        <w:rPr>
+          <w:rFonts w:ascii="Times New Roman" w:hAnsi="Times New Roman" w:cs="Times New Roman"/>
+          <w:b/>
+          <w:sz w:val="24"/>
+          <w:szCs w:val="24"/>
+          <w:lang w:val="en-US"/>
+        </w:rPr>
+        <w:t>OCTOBER</w:t>
+      </w:r>
+      <w:r>
+        <w:rPr>
+          <w:rFonts w:ascii="Times New Roman" w:hAnsi="Times New Roman" w:cs="Times New Roman"/>
+          <w:b/>
+          <w:sz w:val="24"/>
+          <w:szCs w:val="24"/>
+          <w:lang w:val="en-US"/>
+        </w:rPr>
+        <w:t xml:space="preserve"> 2025</w:t>
       </w:r>
     </w:p>
     <w:tbl>
@@ -15384,7 +16414,7 @@
         </w:trPr>
         <w:tc>
           <w:tcPr>
-            <w:tcW w:w="225" w:type="pct"/>
+            <w:tcW w:w="213" w:type="pct"/>
             <w:tcBorders>
               <w:top w:val="single" w:sz="4" w:space="0" w:color="auto"/>
               <w:left w:val="single" w:sz="4" w:space="0" w:color="auto"/>
@@ -15465,7 +16495,7 @@
         </w:tc>
         <w:tc>
           <w:tcPr>
-            <w:tcW w:w="1277" w:type="pct"/>
+            <w:tcW w:w="1262" w:type="pct"/>
             <w:tcBorders>
               <w:top w:val="single" w:sz="4" w:space="0" w:color="auto"/>
               <w:left w:val="nil"/>
@@ -15506,7 +16536,7 @@
         </w:tc>
         <w:tc>
           <w:tcPr>
-            <w:tcW w:w="906" w:type="pct"/>
+            <w:tcW w:w="936" w:type="pct"/>
             <w:tcBorders>
               <w:top w:val="single" w:sz="4" w:space="0" w:color="auto"/>
               <w:left w:val="nil"/>
@@ -15810,7 +16840,7 @@
         </w:trPr>
         <w:tc>
           <w:tcPr>
-            <w:tcW w:w="225" w:type="pct"/>
+            <w:tcW w:w="213" w:type="pct"/>
             <w:tcBorders>
               <w:top w:val="nil"/>
               <w:left w:val="single" w:sz="4" w:space="0" w:color="auto"/>
@@ -15878,7 +16908,7 @@
         </w:tc>
         <w:tc>
           <w:tcPr>
-            <w:tcW w:w="1277" w:type="pct"/>
+            <w:tcW w:w="1262" w:type="pct"/>
             <w:tcBorders>
               <w:top w:val="nil"/>
               <w:left w:val="nil"/>
@@ -15910,7 +16940,7 @@
         </w:tc>
         <w:tc>
           <w:tcPr>
-            <w:tcW w:w="906" w:type="pct"/>
+            <w:tcW w:w="936" w:type="pct"/>
             <w:tcBorders>
               <w:top w:val="single" w:sz="4" w:space="0" w:color="auto"/>
               <w:left w:val="nil"/>
@@ -16006,7 +17036,7 @@
                 <w:color w:val="000000"/>
                 <w:sz w:val="24"/>
               </w:rPr>
-              <w:t>12</w:t>
+              <w:t>24</w:t>
             </w:r>
           </w:p>
         </w:tc>
@@ -16039,7 +17069,7 @@
                 <w:color w:val="000000"/>
                 <w:sz w:val="24"/>
               </w:rPr>
-              <w:t>14</w:t>
+              <w:t>2</w:t>
             </w:r>
           </w:p>
         </w:tc>
@@ -16072,7 +17102,7 @@
                 <w:color w:val="000000"/>
                 <w:sz w:val="24"/>
               </w:rPr>
-              <w:t>12</w:t>
+              <w:t>20</w:t>
             </w:r>
           </w:p>
         </w:tc>
@@ -16105,7 +17135,7 @@
                 <w:color w:val="000000"/>
                 <w:sz w:val="24"/>
               </w:rPr>
-              <w:t>0</w:t>
+              <w:t>4</w:t>
             </w:r>
           </w:p>
         </w:tc>
@@ -16138,7 +17168,7 @@
                 <w:color w:val="000000"/>
                 <w:sz w:val="24"/>
               </w:rPr>
-              <w:t>47%</w:t>
+              <w:t>77%</w:t>
             </w:r>
           </w:p>
         </w:tc>
@@ -16149,7 +17179,7 @@
         </w:trPr>
         <w:tc>
           <w:tcPr>
-            <w:tcW w:w="225" w:type="pct"/>
+            <w:tcW w:w="213" w:type="pct"/>
             <w:tcBorders>
               <w:top w:val="nil"/>
               <w:left w:val="single" w:sz="4" w:space="0" w:color="auto"/>
@@ -16216,7 +17246,7 @@
         </w:tc>
         <w:tc>
           <w:tcPr>
-            <w:tcW w:w="1277" w:type="pct"/>
+            <w:tcW w:w="1262" w:type="pct"/>
             <w:tcBorders>
               <w:top w:val="nil"/>
               <w:left w:val="nil"/>
@@ -16247,7 +17277,7 @@
         </w:tc>
         <w:tc>
           <w:tcPr>
-            <w:tcW w:w="906" w:type="pct"/>
+            <w:tcW w:w="936" w:type="pct"/>
             <w:tcBorders>
               <w:top w:val="single" w:sz="4" w:space="0" w:color="auto"/>
               <w:left w:val="nil"/>
@@ -16343,7 +17373,7 @@
                 <w:color w:val="000000"/>
                 <w:sz w:val="24"/>
               </w:rPr>
-              <w:t>13</w:t>
+              <w:t>24</w:t>
             </w:r>
           </w:p>
         </w:tc>
@@ -16376,7 +17406,7 @@
                 <w:color w:val="000000"/>
                 <w:sz w:val="24"/>
               </w:rPr>
-              <w:t>13</w:t>
+              <w:t>2</w:t>
             </w:r>
           </w:p>
         </w:tc>
@@ -16409,7 +17439,7 @@
                 <w:color w:val="000000"/>
                 <w:sz w:val="24"/>
               </w:rPr>
-              <w:t>9</w:t>
+              <w:t>4</w:t>
             </w:r>
           </w:p>
         </w:tc>
@@ -16442,7 +17472,7 @@
                 <w:color w:val="000000"/>
                 <w:sz w:val="24"/>
               </w:rPr>
-              <w:t>4</w:t>
+              <w:t>20</w:t>
             </w:r>
           </w:p>
         </w:tc>
@@ -16475,7 +17505,7 @@
                 <w:color w:val="000000"/>
                 <w:sz w:val="24"/>
               </w:rPr>
-              <w:t>35%</w:t>
+              <w:t>16%</w:t>
             </w:r>
           </w:p>
         </w:tc>
@@ -16486,7 +17516,7 @@
         </w:trPr>
         <w:tc>
           <w:tcPr>
-            <w:tcW w:w="225" w:type="pct"/>
+            <w:tcW w:w="213" w:type="pct"/>
             <w:tcBorders>
               <w:top w:val="nil"/>
               <w:left w:val="single" w:sz="4" w:space="0" w:color="auto"/>
@@ -16554,7 +17584,7 @@
         </w:tc>
         <w:tc>
           <w:tcPr>
-            <w:tcW w:w="1277" w:type="pct"/>
+            <w:tcW w:w="1262" w:type="pct"/>
             <w:tcBorders>
               <w:top w:val="nil"/>
               <w:left w:val="nil"/>
@@ -16585,7 +17615,7 @@
         </w:tc>
         <w:tc>
           <w:tcPr>
-            <w:tcW w:w="906" w:type="pct"/>
+            <w:tcW w:w="936" w:type="pct"/>
             <w:tcBorders>
               <w:top w:val="single" w:sz="4" w:space="0" w:color="auto"/>
               <w:left w:val="nil"/>
@@ -16681,7 +17711,7 @@
                 <w:color w:val="000000"/>
                 <w:sz w:val="24"/>
               </w:rPr>
-              <w:t>14</w:t>
+              <w:t>23</w:t>
             </w:r>
           </w:p>
         </w:tc>
@@ -16714,7 +17744,7 @@
                 <w:color w:val="000000"/>
                 <w:sz w:val="24"/>
               </w:rPr>
-              <w:t>12</w:t>
+              <w:t>3</w:t>
             </w:r>
           </w:p>
         </w:tc>
@@ -16747,7 +17777,7 @@
                 <w:color w:val="000000"/>
                 <w:sz w:val="24"/>
               </w:rPr>
-              <w:t>12</w:t>
+              <w:t>15</w:t>
             </w:r>
           </w:p>
         </w:tc>
@@ -16780,7 +17810,7 @@
                 <w:color w:val="000000"/>
                 <w:sz w:val="24"/>
               </w:rPr>
-              <w:t>2</w:t>
+              <w:t>8</w:t>
             </w:r>
           </w:p>
         </w:tc>
@@ -16813,7 +17843,7 @@
                 <w:color w:val="000000"/>
                 <w:sz w:val="24"/>
               </w:rPr>
-              <w:t>47%</w:t>
+              <w:t>57%</w:t>
             </w:r>
           </w:p>
         </w:tc>
@@ -16824,7 +17854,7 @@
         </w:trPr>
         <w:tc>
           <w:tcPr>
-            <w:tcW w:w="225" w:type="pct"/>
+            <w:tcW w:w="213" w:type="pct"/>
             <w:tcBorders>
               <w:top w:val="single" w:sz="4" w:space="0" w:color="auto"/>
               <w:left w:val="single" w:sz="4" w:space="0" w:color="auto"/>
@@ -16892,7 +17922,7 @@
         </w:tc>
         <w:tc>
           <w:tcPr>
-            <w:tcW w:w="1277" w:type="pct"/>
+            <w:tcW w:w="1262" w:type="pct"/>
             <w:tcBorders>
               <w:top w:val="single" w:sz="4" w:space="0" w:color="auto"/>
               <w:left w:val="single" w:sz="4" w:space="0" w:color="auto"/>
@@ -16939,7 +17969,7 @@
         </w:tc>
         <w:tc>
           <w:tcPr>
-            <w:tcW w:w="906" w:type="pct"/>
+            <w:tcW w:w="936" w:type="pct"/>
             <w:tcBorders>
               <w:top w:val="single" w:sz="4" w:space="0" w:color="auto"/>
               <w:left w:val="single" w:sz="4" w:space="0" w:color="auto"/>
@@ -17027,7 +18057,7 @@
                 <w:color w:val="000000"/>
                 <w:sz w:val="24"/>
               </w:rPr>
-              <w:t>12</w:t>
+              <w:t>24</w:t>
             </w:r>
           </w:p>
         </w:tc>
@@ -17060,7 +18090,7 @@
                 <w:color w:val="000000"/>
                 <w:sz w:val="24"/>
               </w:rPr>
-              <w:t>14</w:t>
+              <w:t>2</w:t>
             </w:r>
           </w:p>
         </w:tc>
@@ -17093,7 +18123,7 @@
                 <w:color w:val="000000"/>
                 <w:sz w:val="24"/>
               </w:rPr>
-              <w:t>11</w:t>
+              <w:t>16</w:t>
             </w:r>
           </w:p>
         </w:tc>
@@ -17126,7 +18156,7 @@
                 <w:color w:val="000000"/>
                 <w:sz w:val="24"/>
               </w:rPr>
-              <w:t>1</w:t>
+              <w:t>8</w:t>
             </w:r>
           </w:p>
         </w:tc>
@@ -17159,7 +18189,7 @@
                 <w:color w:val="000000"/>
                 <w:sz w:val="24"/>
               </w:rPr>
-              <w:t>43%</w:t>
+              <w:t>62%</w:t>
             </w:r>
           </w:p>
         </w:tc>
@@ -17215,7 +18245,7 @@
         </w:trPr>
         <w:tc>
           <w:tcPr>
-            <w:tcW w:w="225" w:type="pct"/>
+            <w:tcW w:w="213" w:type="pct"/>
             <w:tcBorders>
               <w:top w:val="single" w:sz="4" w:space="0" w:color="auto"/>
               <w:left w:val="single" w:sz="4" w:space="0" w:color="auto"/>
@@ -17238,7 +18268,7 @@
         </w:tc>
         <w:tc>
           <w:tcPr>
-            <w:tcW w:w="4196" w:type="pct"/>
+            <w:tcW w:w="4209" w:type="pct"/>
             <w:gridSpan w:val="7"/>
             <w:tcBorders>
               <w:top w:val="single" w:sz="4" w:space="0" w:color="auto"/>
@@ -17277,7 +18307,7 @@
         </w:tc>
         <w:tc>
           <w:tcPr>
-            <w:tcW w:w="579" w:type="pct"/>
+            <w:tcW w:w="578" w:type="pct"/>
             <w:gridSpan w:val="2"/>
             <w:tcBorders>
               <w:top w:val="single" w:sz="4" w:space="0" w:color="auto"/>
@@ -17319,7 +18349,7 @@
         </w:trPr>
         <w:tc>
           <w:tcPr>
-            <w:tcW w:w="225" w:type="pct"/>
+            <w:tcW w:w="213" w:type="pct"/>
             <w:tcBorders>
               <w:top w:val="single" w:sz="4" w:space="0" w:color="auto"/>
               <w:left w:val="single" w:sz="4" w:space="0" w:color="auto"/>
@@ -17342,7 +18372,7 @@
         </w:tc>
         <w:tc>
           <w:tcPr>
-            <w:tcW w:w="4196" w:type="pct"/>
+            <w:tcW w:w="4209" w:type="pct"/>
             <w:gridSpan w:val="7"/>
             <w:tcBorders>
               <w:top w:val="single" w:sz="4" w:space="0" w:color="auto"/>
@@ -17401,7 +18431,7 @@
         </w:tc>
         <w:tc>
           <w:tcPr>
-            <w:tcW w:w="579" w:type="pct"/>
+            <w:tcW w:w="578" w:type="pct"/>
             <w:gridSpan w:val="2"/>
             <w:tcBorders>
               <w:top w:val="single" w:sz="4" w:space="0" w:color="auto"/>
@@ -17424,16 +18454,6 @@
                 <w:lang w:eastAsia="en-IN"/>
               </w:rPr>
             </w:pPr>
-            <w:r>
-              <w:rPr>
-                <w:rFonts w:ascii="Times New Roman" w:eastAsia="Times New Roman" w:hAnsi="Times New Roman" w:cs="Times New Roman"/>
-                <w:color w:val="000000"/>
-                <w:sz w:val="24"/>
-                <w:szCs w:val="24"/>
-                <w:lang w:eastAsia="en-IN"/>
-              </w:rPr>
-              <w:t>08</w:t>
-            </w:r>
           </w:p>
         </w:tc>
       </w:tr>
@@ -17443,7 +18463,7 @@
         </w:trPr>
         <w:tc>
           <w:tcPr>
-            <w:tcW w:w="225" w:type="pct"/>
+            <w:tcW w:w="213" w:type="pct"/>
             <w:tcBorders>
               <w:top w:val="single" w:sz="4" w:space="0" w:color="auto"/>
               <w:left w:val="single" w:sz="4" w:space="0" w:color="auto"/>
@@ -17466,7 +18486,7 @@
         </w:tc>
         <w:tc>
           <w:tcPr>
-            <w:tcW w:w="4196" w:type="pct"/>
+            <w:tcW w:w="4209" w:type="pct"/>
             <w:gridSpan w:val="7"/>
             <w:tcBorders>
               <w:top w:val="single" w:sz="4" w:space="0" w:color="auto"/>
@@ -17515,7 +18535,7 @@
         </w:tc>
         <w:tc>
           <w:tcPr>
-            <w:tcW w:w="579" w:type="pct"/>
+            <w:tcW w:w="578" w:type="pct"/>
             <w:gridSpan w:val="2"/>
             <w:tcBorders>
               <w:top w:val="single" w:sz="4" w:space="0" w:color="auto"/>
@@ -17549,7 +18569,7 @@
                 <w:szCs w:val="24"/>
                 <w:lang w:eastAsia="en-IN"/>
               </w:rPr>
-              <w:t>31</w:t>
+              <w:t>0</w:t>
             </w:r>
             <w:r>
               <w:rPr>
@@ -17836,7 +18856,57 @@
           <w:szCs w:val="24"/>
           <w:lang w:val="en-US"/>
         </w:rPr>
-        <w:t>RESULT ANALYSIS FOR CONTINUOUS ASSESSMENT TEST-I, SEPTEMBER 2025</w:t>
+        <w:t xml:space="preserve">RESULT ANALYSIS FOR CONTINUOUS ASSESSMENT </w:t>
+      </w:r>
+      <w:r>
+        <w:rPr>
+          <w:rFonts w:ascii="Times New Roman" w:hAnsi="Times New Roman" w:cs="Times New Roman"/>
+          <w:b/>
+          <w:sz w:val="24"/>
+          <w:szCs w:val="24"/>
+          <w:lang w:val="en-US"/>
+        </w:rPr>
+        <w:t>TEST-</w:t>
+      </w:r>
+      <w:r>
+        <w:rPr>
+          <w:rFonts w:ascii="Times New Roman" w:hAnsi="Times New Roman" w:cs="Times New Roman"/>
+          <w:b/>
+          <w:sz w:val="24"/>
+          <w:szCs w:val="24"/>
+          <w:lang w:val="en-US"/>
+        </w:rPr>
+        <w:t>I</w:t>
+      </w:r>
+      <w:r>
+        <w:rPr>
+          <w:rFonts w:ascii="Times New Roman" w:hAnsi="Times New Roman" w:cs="Times New Roman"/>
+          <w:b/>
+          <w:sz w:val="24"/>
+          <w:szCs w:val="24"/>
+          <w:lang w:val="en-US"/>
+        </w:rPr>
+        <w:t xml:space="preserve">I, </w:t>
+      </w:r>
+      <w:r>
+        <w:rPr>
+          <w:rFonts w:ascii="Times New Roman" w:hAnsi="Times New Roman" w:cs="Times New Roman"/>
+          <w:b/>
+          <w:sz w:val="24"/>
+          <w:szCs w:val="24"/>
+          <w:lang w:val="en-US"/>
+        </w:rPr>
+        <w:t>OCTOBER</w:t>
+      </w:r>
+      <w:r>
+        <w:rPr>
+          <w:rFonts w:ascii="Times New Roman" w:hAnsi="Times New Roman" w:cs="Times New Roman"/>
+          <w:b/>
+          <w:sz w:val="24"/>
+          <w:szCs w:val="24"/>
+          <w:lang w:val="en-US"/>
+        </w:rPr>
+        <w:t xml:space="preserve"> 2025</w:t>
       </w:r>
     </w:p>
     <w:tbl>
@@ -19143,7 +20213,7 @@
                 <w:color w:val="000000"/>
                 <w:sz w:val="24"/>
               </w:rPr>
-              <w:t>39</w:t>
+              <w:t>38</w:t>
             </w:r>
           </w:p>
         </w:tc>
@@ -19176,7 +20246,7 @@
                 <w:color w:val="000000"/>
                 <w:sz w:val="24"/>
               </w:rPr>
-              <w:t>3</w:t>
+              <w:t>4</w:t>
             </w:r>
           </w:p>
         </w:tc>
@@ -19209,7 +20279,7 @@
                 <w:color w:val="000000"/>
                 <w:sz w:val="24"/>
               </w:rPr>
-              <w:t>32</w:t>
+              <w:t>34</w:t>
             </w:r>
           </w:p>
         </w:tc>
@@ -19242,7 +20312,7 @@
                 <w:color w:val="000000"/>
                 <w:sz w:val="24"/>
               </w:rPr>
-              <w:t>3</w:t>
+              <w:t>4</w:t>
             </w:r>
           </w:p>
         </w:tc>
@@ -19275,7 +20345,7 @@
                 <w:color w:val="000000"/>
                 <w:sz w:val="24"/>
               </w:rPr>
-              <w:t>77%</w:t>
+              <w:t>81%</w:t>
             </w:r>
           </w:p>
         </w:tc>
@@ -19492,7 +20562,7 @@
                 <w:color w:val="000000"/>
                 <w:sz w:val="24"/>
               </w:rPr>
-              <w:t>38</w:t>
+              <w:t>39</w:t>
             </w:r>
           </w:p>
         </w:tc>
@@ -19525,7 +20595,7 @@
                 <w:color w:val="000000"/>
                 <w:sz w:val="24"/>
               </w:rPr>
-              <w:t>4</w:t>
+              <w:t>3</w:t>
             </w:r>
           </w:p>
         </w:tc>
@@ -19558,7 +20628,7 @@
                 <w:color w:val="000000"/>
                 <w:sz w:val="24"/>
               </w:rPr>
-              <w:t>26</w:t>
+              <w:t>29</w:t>
             </w:r>
           </w:p>
         </w:tc>
@@ -19591,7 +20661,7 @@
                 <w:color w:val="000000"/>
                 <w:sz w:val="24"/>
               </w:rPr>
-              <w:t>9</w:t>
+              <w:t>10</w:t>
             </w:r>
           </w:p>
         </w:tc>
@@ -19624,7 +20694,7 @@
                 <w:color w:val="000000"/>
                 <w:sz w:val="24"/>
               </w:rPr>
-              <w:t>62%</w:t>
+              <w:t>70%</w:t>
             </w:r>
           </w:p>
         </w:tc>
@@ -19832,7 +20902,7 @@
                 <w:color w:val="000000"/>
                 <w:sz w:val="24"/>
               </w:rPr>
-              <w:t>40</w:t>
+              <w:t>37</w:t>
             </w:r>
           </w:p>
         </w:tc>
@@ -19865,13 +20935,79 @@
                 <w:color w:val="000000"/>
                 <w:sz w:val="24"/>
               </w:rPr>
+              <w:t>5</w:t>
+            </w:r>
+          </w:p>
+        </w:tc>
+        <w:tc>
+          <w:tcPr>
+            <w:tcW w:w="361" w:type="pct"/>
+            <w:tcBorders>
+              <w:top w:val="nil"/>
+              <w:left w:val="nil"/>
+              <w:bottom w:val="single" w:sz="4" w:space="0" w:color="auto"/>
+              <w:right w:val="single" w:sz="4" w:space="0" w:color="auto"/>
+            </w:tcBorders>
+            <w:shd w:val="clear" w:color="auto" w:fill="auto"/>
+            <w:noWrap/>
+            <w:vAlign w:val="center"/>
+          </w:tcPr>
+          <w:p>
+            <w:pPr>
+              <w:spacing w:after="0"/>
+              <w:jc w:val="center"/>
+              <w:rPr>
+                <w:rFonts w:ascii="Times New Roman" w:hAnsi="Times New Roman" w:cs="Times New Roman"/>
+                <w:color w:val="000000"/>
+                <w:sz w:val="24"/>
+              </w:rPr>
+            </w:pPr>
+            <w:r>
+              <w:rPr>
+                <w:rFonts w:ascii="Times New Roman" w:hAnsi="Times New Roman" w:cs="Times New Roman"/>
+                <w:color w:val="000000"/>
+                <w:sz w:val="24"/>
+              </w:rPr>
+              <w:t>35</w:t>
+            </w:r>
+          </w:p>
+        </w:tc>
+        <w:tc>
+          <w:tcPr>
+            <w:tcW w:w="361" w:type="pct"/>
+            <w:tcBorders>
+              <w:top w:val="nil"/>
+              <w:left w:val="nil"/>
+              <w:bottom w:val="single" w:sz="4" w:space="0" w:color="auto"/>
+              <w:right w:val="single" w:sz="4" w:space="0" w:color="auto"/>
+            </w:tcBorders>
+            <w:shd w:val="clear" w:color="auto" w:fill="auto"/>
+            <w:noWrap/>
+            <w:vAlign w:val="center"/>
+          </w:tcPr>
+          <w:p>
+            <w:pPr>
+              <w:spacing w:after="0"/>
+              <w:jc w:val="center"/>
+              <w:rPr>
+                <w:rFonts w:ascii="Times New Roman" w:hAnsi="Times New Roman" w:cs="Times New Roman"/>
+                <w:color w:val="000000"/>
+                <w:sz w:val="24"/>
+              </w:rPr>
+            </w:pPr>
+            <w:r>
+              <w:rPr>
+                <w:rFonts w:ascii="Times New Roman" w:hAnsi="Times New Roman" w:cs="Times New Roman"/>
+                <w:color w:val="000000"/>
+                <w:sz w:val="24"/>
+              </w:rPr>
               <w:t>2</w:t>
             </w:r>
           </w:p>
         </w:tc>
         <w:tc>
           <w:tcPr>
-            <w:tcW w:w="361" w:type="pct"/>
+            <w:tcW w:w="218" w:type="pct"/>
             <w:tcBorders>
               <w:top w:val="nil"/>
               <w:left w:val="nil"/>
@@ -19898,73 +21034,7 @@
                 <w:color w:val="000000"/>
                 <w:sz w:val="24"/>
               </w:rPr>
-              <w:t>34</w:t>
-            </w:r>
-          </w:p>
-        </w:tc>
-        <w:tc>
-          <w:tcPr>
-            <w:tcW w:w="361" w:type="pct"/>
-            <w:tcBorders>
-              <w:top w:val="nil"/>
-              <w:left w:val="nil"/>
-              <w:bottom w:val="single" w:sz="4" w:space="0" w:color="auto"/>
-              <w:right w:val="single" w:sz="4" w:space="0" w:color="auto"/>
-            </w:tcBorders>
-            <w:shd w:val="clear" w:color="auto" w:fill="auto"/>
-            <w:noWrap/>
-            <w:vAlign w:val="center"/>
-          </w:tcPr>
-          <w:p>
-            <w:pPr>
-              <w:spacing w:after="0"/>
-              <w:jc w:val="center"/>
-              <w:rPr>
-                <w:rFonts w:ascii="Times New Roman" w:hAnsi="Times New Roman" w:cs="Times New Roman"/>
-                <w:color w:val="000000"/>
-                <w:sz w:val="24"/>
-              </w:rPr>
-            </w:pPr>
-            <w:r>
-              <w:rPr>
-                <w:rFonts w:ascii="Times New Roman" w:hAnsi="Times New Roman" w:cs="Times New Roman"/>
-                <w:color w:val="000000"/>
-                <w:sz w:val="24"/>
-              </w:rPr>
-              <w:t>4</w:t>
-            </w:r>
-          </w:p>
-        </w:tc>
-        <w:tc>
-          <w:tcPr>
-            <w:tcW w:w="218" w:type="pct"/>
-            <w:tcBorders>
-              <w:top w:val="nil"/>
-              <w:left w:val="nil"/>
-              <w:bottom w:val="single" w:sz="4" w:space="0" w:color="auto"/>
-              <w:right w:val="single" w:sz="4" w:space="0" w:color="auto"/>
-            </w:tcBorders>
-            <w:shd w:val="clear" w:color="auto" w:fill="auto"/>
-            <w:noWrap/>
-            <w:vAlign w:val="center"/>
-          </w:tcPr>
-          <w:p>
-            <w:pPr>
-              <w:spacing w:after="0"/>
-              <w:jc w:val="center"/>
-              <w:rPr>
-                <w:rFonts w:ascii="Times New Roman" w:hAnsi="Times New Roman" w:cs="Times New Roman"/>
-                <w:color w:val="000000"/>
-                <w:sz w:val="24"/>
-              </w:rPr>
-            </w:pPr>
-            <w:r>
-              <w:rPr>
-                <w:rFonts w:ascii="Times New Roman" w:hAnsi="Times New Roman" w:cs="Times New Roman"/>
-                <w:color w:val="000000"/>
-                <w:sz w:val="24"/>
-              </w:rPr>
-              <w:t>81%</w:t>
+              <w:t>84%</w:t>
             </w:r>
           </w:p>
         </w:tc>
@@ -20099,14 +21169,20 @@
               <w:rPr>
                 <w:rFonts w:ascii="Times New Roman" w:hAnsi="Times New Roman"/>
               </w:rPr>
-              <w:t>TransOrg</w:t>
+              <w:t>Dr.R.Uma</w:t>
             </w:r>
             <w:proofErr w:type="spellEnd"/>
             <w:r>
               <w:rPr>
                 <w:rFonts w:ascii="Times New Roman" w:hAnsi="Times New Roman"/>
               </w:rPr>
-              <w:t xml:space="preserve"> Trainer</w:t>
+              <w:t xml:space="preserve"> AP/Com</w:t>
+            </w:r>
+            <w:r>
+              <w:rPr>
+                <w:rFonts w:ascii="Times New Roman" w:hAnsi="Times New Roman"/>
+              </w:rPr>
+              <w:t xml:space="preserve"> </w:t>
             </w:r>
           </w:p>
         </w:tc>
@@ -20172,7 +21248,7 @@
                 <w:color w:val="000000"/>
                 <w:sz w:val="24"/>
               </w:rPr>
-              <w:t>39</w:t>
+              <w:t>36</w:t>
             </w:r>
           </w:p>
         </w:tc>
@@ -20205,7 +21281,7 @@
                 <w:color w:val="000000"/>
                 <w:sz w:val="24"/>
               </w:rPr>
-              <w:t>3</w:t>
+              <w:t>6</w:t>
             </w:r>
           </w:p>
         </w:tc>
@@ -20238,7 +21314,7 @@
                 <w:color w:val="000000"/>
                 <w:sz w:val="24"/>
               </w:rPr>
-              <w:t>30</w:t>
+              <w:t>28</w:t>
             </w:r>
           </w:p>
         </w:tc>
@@ -20271,7 +21347,7 @@
                 <w:color w:val="000000"/>
                 <w:sz w:val="24"/>
               </w:rPr>
-              <w:t>5</w:t>
+              <w:t>8</w:t>
             </w:r>
           </w:p>
         </w:tc>
@@ -20304,7 +21380,7 @@
                 <w:color w:val="000000"/>
                 <w:sz w:val="24"/>
               </w:rPr>
-              <w:t>72%</w:t>
+              <w:t>67%</w:t>
             </w:r>
           </w:p>
         </w:tc>
@@ -20439,26 +21515,14 @@
               <w:rPr>
                 <w:rFonts w:ascii="Times New Roman" w:hAnsi="Times New Roman"/>
               </w:rPr>
-              <w:t>Dr.</w:t>
-            </w:r>
+              <w:t>TransOrg</w:t>
+            </w:r>
+            <w:proofErr w:type="spellEnd"/>
             <w:r>
               <w:rPr>
                 <w:rFonts w:ascii="Times New Roman" w:hAnsi="Times New Roman"/>
               </w:rPr>
-              <w:t>R.</w:t>
-            </w:r>
-            <w:r>
-              <w:rPr>
-                <w:rFonts w:ascii="Times New Roman" w:hAnsi="Times New Roman"/>
-              </w:rPr>
-              <w:t>Uma</w:t>
-            </w:r>
-            <w:proofErr w:type="spellEnd"/>
-            <w:r>
-              <w:rPr>
-                <w:rFonts w:ascii="Times New Roman" w:hAnsi="Times New Roman"/>
-              </w:rPr>
-              <w:t xml:space="preserve"> AP/Com</w:t>
+              <w:t xml:space="preserve"> Trainer</w:t>
             </w:r>
           </w:p>
         </w:tc>
@@ -20518,14 +21582,6 @@
                 <w:sz w:val="24"/>
               </w:rPr>
             </w:pPr>
-            <w:r>
-              <w:rPr>
-                <w:rFonts w:ascii="Times New Roman" w:hAnsi="Times New Roman" w:cs="Times New Roman"/>
-                <w:color w:val="000000"/>
-                <w:sz w:val="24"/>
-              </w:rPr>
-              <w:t>41</w:t>
-            </w:r>
           </w:p>
         </w:tc>
         <w:tc>
@@ -20551,14 +21607,6 @@
                 <w:sz w:val="24"/>
               </w:rPr>
             </w:pPr>
-            <w:r>
-              <w:rPr>
-                <w:rFonts w:ascii="Times New Roman" w:hAnsi="Times New Roman" w:cs="Times New Roman"/>
-                <w:color w:val="000000"/>
-                <w:sz w:val="24"/>
-              </w:rPr>
-              <w:t>1</w:t>
-            </w:r>
           </w:p>
         </w:tc>
         <w:tc>
@@ -20584,14 +21632,6 @@
                 <w:sz w:val="24"/>
               </w:rPr>
             </w:pPr>
-            <w:r>
-              <w:rPr>
-                <w:rFonts w:ascii="Times New Roman" w:hAnsi="Times New Roman" w:cs="Times New Roman"/>
-                <w:color w:val="000000"/>
-                <w:sz w:val="24"/>
-              </w:rPr>
-              <w:t>29</w:t>
-            </w:r>
           </w:p>
         </w:tc>
         <w:tc>
@@ -20617,14 +21657,6 @@
                 <w:sz w:val="24"/>
               </w:rPr>
             </w:pPr>
-            <w:r>
-              <w:rPr>
-                <w:rFonts w:ascii="Times New Roman" w:hAnsi="Times New Roman" w:cs="Times New Roman"/>
-                <w:color w:val="000000"/>
-                <w:sz w:val="24"/>
-              </w:rPr>
-              <w:t>9</w:t>
-            </w:r>
           </w:p>
         </w:tc>
         <w:tc>
@@ -20650,14 +21682,6 @@
                 <w:sz w:val="24"/>
               </w:rPr>
             </w:pPr>
-            <w:r>
-              <w:rPr>
-                <w:rFonts w:ascii="Times New Roman" w:hAnsi="Times New Roman" w:cs="Times New Roman"/>
-                <w:color w:val="000000"/>
-                <w:sz w:val="24"/>
-              </w:rPr>
-              <w:t>70%</w:t>
-            </w:r>
           </w:p>
         </w:tc>
       </w:tr>
@@ -20921,16 +21945,6 @@
                 <w:lang w:eastAsia="en-IN"/>
               </w:rPr>
             </w:pPr>
-            <w:r>
-              <w:rPr>
-                <w:rFonts w:ascii="Times New Roman" w:eastAsia="Times New Roman" w:hAnsi="Times New Roman" w:cs="Times New Roman"/>
-                <w:color w:val="000000"/>
-                <w:sz w:val="24"/>
-                <w:szCs w:val="24"/>
-                <w:lang w:eastAsia="en-IN"/>
-              </w:rPr>
-              <w:t>21</w:t>
-            </w:r>
           </w:p>
         </w:tc>
       </w:tr>
